--- a/ПЗ.docx
+++ b/ПЗ.docx
@@ -1133,7 +1133,7 @@
           </mc:Choice>
           <mc:Fallback>
             <w:pict>
-              <v:shape w14:anchorId="1297D13D" id="Полилиния 10" o:spid="_x0000_s1026" style="position:absolute;margin-left:301.8pt;margin-top:1.65pt;width:3.6pt;height:160.4pt;z-index:251658240;visibility:visible;mso-wrap-style:square;mso-width-percent:0;mso-height-percent:0;mso-wrap-distance-left:9pt;mso-wrap-distance-top:0;mso-wrap-distance-right:9pt;mso-wrap-distance-bottom:0;mso-position-horizontal:absolute;mso-position-horizontal-relative:text;mso-position-vertical:absolute;mso-position-vertical-relative:text;mso-width-percent:0;mso-height-percent:0;mso-width-relative:page;mso-height-relative:page;v-text-anchor:top" coordsize="1,1853" o:gfxdata="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" path="m,l,1853e" filled="f">
+              <v:shape w14:anchorId="2B3CDDC2" id="Полилиния 10" o:spid="_x0000_s1026" style="position:absolute;margin-left:301.8pt;margin-top:1.65pt;width:3.6pt;height:160.4pt;z-index:251658240;visibility:visible;mso-wrap-style:square;mso-width-percent:0;mso-height-percent:0;mso-wrap-distance-left:9pt;mso-wrap-distance-top:0;mso-wrap-distance-right:9pt;mso-wrap-distance-bottom:0;mso-position-horizontal:absolute;mso-position-horizontal-relative:text;mso-position-vertical:absolute;mso-position-vertical-relative:text;mso-width-percent:0;mso-height-percent:0;mso-width-relative:page;mso-height-relative:page;v-text-anchor:top" coordsize="1,1853" o:gfxdata="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" path="m,l,1853e" filled="f">
                 <v:path arrowok="t" o:connecttype="custom" o:connectlocs="0,0;0,2037080" o:connectangles="0,0"/>
               </v:shape>
             </w:pict>
@@ -1488,7 +1488,7 @@
           </mc:Choice>
           <mc:Fallback>
             <w:pict>
-              <v:shape w14:anchorId="5B166164" id="Полилиния 13" o:spid="_x0000_s1026" style="position:absolute;margin-left:301.75pt;margin-top:18.55pt;width:3.6pt;height:18.4pt;z-index:251659264;visibility:visible;mso-wrap-style:square;mso-width-percent:0;mso-height-percent:0;mso-wrap-distance-left:9pt;mso-wrap-distance-top:0;mso-wrap-distance-right:9pt;mso-wrap-distance-bottom:0;mso-position-horizontal:absolute;mso-position-horizontal-relative:text;mso-position-vertical:absolute;mso-position-vertical-relative:text;mso-width-percent:0;mso-height-percent:0;mso-width-relative:page;mso-height-relative:page;v-text-anchor:top" coordsize="1,1853" o:gfxdata="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" path="m,l,1853e" filled="f">
+              <v:shape w14:anchorId="64BA0EEB" id="Полилиния 13" o:spid="_x0000_s1026" style="position:absolute;margin-left:301.75pt;margin-top:18.55pt;width:3.6pt;height:18.4pt;z-index:251659264;visibility:visible;mso-wrap-style:square;mso-width-percent:0;mso-height-percent:0;mso-wrap-distance-left:9pt;mso-wrap-distance-top:0;mso-wrap-distance-right:9pt;mso-wrap-distance-bottom:0;mso-position-horizontal:absolute;mso-position-horizontal-relative:text;mso-position-vertical:absolute;mso-position-vertical-relative:text;mso-width-percent:0;mso-height-percent:0;mso-width-relative:page;mso-height-relative:page;v-text-anchor:top" coordsize="1,1853" o:gfxdata="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" path="m,l,1853e" filled="f">
                 <v:path arrowok="t" o:connecttype="custom" o:connectlocs="0,0;0,233680" o:connectangles="0,0"/>
               </v:shape>
             </w:pict>
@@ -2192,7 +2192,7 @@
                   <w:szCs w:val="28"/>
                   <w:lang w:val="en-US"/>
                 </w:rPr>
-                <w:t>6</w:t>
+                <w:t>7</w:t>
               </w:r>
               <w:r>
                 <w:rPr>
@@ -2319,7 +2319,7 @@
                   <w:szCs w:val="28"/>
                   <w:lang w:val="en-US"/>
                 </w:rPr>
-                <w:t>6</w:t>
+                <w:t>7</w:t>
               </w:r>
               <w:r>
                 <w:rPr>
@@ -2450,7 +2450,7 @@
                   <w:szCs w:val="28"/>
                   <w:lang w:val="en-US"/>
                 </w:rPr>
-                <w:t>7</w:t>
+                <w:t>8</w:t>
               </w:r>
               <w:r>
                 <w:rPr>
@@ -2577,7 +2577,7 @@
                   <w:szCs w:val="28"/>
                   <w:lang w:val="en-US"/>
                 </w:rPr>
-                <w:t>7</w:t>
+                <w:t>8</w:t>
               </w:r>
               <w:r>
                 <w:rPr>
@@ -2664,7 +2664,7 @@
                 <w:szCs w:val="28"/>
                 <w:lang w:val="en-US"/>
               </w:rPr>
-              <w:t>7</w:t>
+              <w:t>8</w:t>
             </w:r>
             <w:hyperlink w:anchor="_Toc422206446" w:history="1">
               <w:r>
@@ -2845,7 +2845,18 @@
                   <w:szCs w:val="28"/>
                   <w:lang w:val="en-US"/>
                 </w:rPr>
-                <w:t>8.</w:t>
+                <w:t>9</w:t>
+              </w:r>
+              <w:r>
+                <w:rPr>
+                  <w:rStyle w:val="a4"/>
+                  <w:rFonts w:ascii="Times New Roman" w:hAnsi="Times New Roman"/>
+                  <w:noProof/>
+                  <w:sz w:val="28"/>
+                  <w:szCs w:val="28"/>
+                  <w:lang w:val="en-US"/>
+                </w:rPr>
+                <w:t>.</w:t>
               </w:r>
               <w:r>
                 <w:rPr>
@@ -3045,7 +3056,7 @@
                   <w:szCs w:val="28"/>
                   <w:lang w:val="en-US"/>
                 </w:rPr>
-                <w:t>9</w:t>
+                <w:t>10</w:t>
               </w:r>
               <w:r>
                 <w:rPr>
@@ -3172,7 +3183,7 @@
                   <w:szCs w:val="28"/>
                   <w:lang w:val="en-US"/>
                 </w:rPr>
-                <w:t>9</w:t>
+                <w:t>10</w:t>
               </w:r>
               <w:r>
                 <w:rPr>
@@ -5948,15 +5959,7 @@
                 <w:sz w:val="18"/>
                 <w:szCs w:val="18"/>
               </w:rPr>
-              <w:t>6</w:t>
-            </w:r>
-            <w:r>
-              <w:rPr>
-                <w:rFonts w:ascii="ISOCPEUR" w:hAnsi="ISOCPEUR"/>
-                <w:sz w:val="18"/>
-                <w:szCs w:val="18"/>
-              </w:rPr>
-              <w:t>8</w:t>
+              <w:t>47</w:t>
             </w:r>
           </w:p>
         </w:tc>
@@ -6392,6 +6395,8 @@
           <w:lang w:val="en-US"/>
         </w:rPr>
       </w:pPr>
+      <w:bookmarkStart w:id="0" w:name="_GoBack"/>
+      <w:bookmarkEnd w:id="0"/>
       <w:r>
         <w:lastRenderedPageBreak/>
         <w:t>ВВЕДЕНИЕ</w:t>
@@ -23227,7 +23232,7 @@
             <v:path o:extrusionok="f" gradientshapeok="t" o:connecttype="rect"/>
             <o:lock v:ext="edit" aspectratio="t"/>
           </v:shapetype>
-          <v:shape id="_x0000_i1025" type="#_x0000_t75" style="width:206.4pt;height:268.2pt">
+          <v:shape id="_x0000_i1025" type="#_x0000_t75" style="width:206.65pt;height:268pt">
             <v:imagedata r:id="rId8" o:title="Снимок"/>
           </v:shape>
         </w:pict>
@@ -25573,16 +25578,7 @@
           <w:sz w:val="28"/>
           <w:szCs w:val="28"/>
         </w:rPr>
-        <w:t>ь</w:t>
-      </w:r>
-      <w:r>
-        <w:rPr>
-          <w:rFonts w:ascii="Times New Roman" w:hAnsi="Times New Roman"/>
-          <w:color w:val="FFFFFF" w:themeColor="background1"/>
-          <w:sz w:val="28"/>
-          <w:szCs w:val="28"/>
-        </w:rPr>
-        <w:t>ь</w:t>
+        <w:t>ьь</w:t>
       </w:r>
       <w:r>
         <w:rPr>
@@ -25608,14 +25604,14 @@
         </w:rPr>
         <w:br w:type="page"/>
       </w:r>
-      <w:bookmarkStart w:id="0" w:name="_Toc421335167"/>
-      <w:bookmarkStart w:id="1" w:name="_Toc422206461"/>
+      <w:bookmarkStart w:id="1" w:name="_Toc421335167"/>
+      <w:bookmarkStart w:id="2" w:name="_Toc422206461"/>
       <w:r>
         <w:lastRenderedPageBreak/>
         <w:t>Список использованных источников</w:t>
       </w:r>
-      <w:bookmarkEnd w:id="0"/>
       <w:bookmarkEnd w:id="1"/>
+      <w:bookmarkEnd w:id="2"/>
     </w:p>
     <w:p>
       <w:pPr>
@@ -25805,14 +25801,14 @@
         </w:rPr>
         <w:br w:type="page"/>
       </w:r>
-      <w:bookmarkStart w:id="2" w:name="_Toc421335168"/>
-      <w:bookmarkStart w:id="3" w:name="_Toc422206462"/>
+      <w:bookmarkStart w:id="3" w:name="_Toc421335168"/>
+      <w:bookmarkStart w:id="4" w:name="_Toc422206462"/>
       <w:r>
         <w:lastRenderedPageBreak/>
         <w:t>Приложение 1</w:t>
       </w:r>
-      <w:bookmarkEnd w:id="2"/>
       <w:bookmarkEnd w:id="3"/>
+      <w:bookmarkEnd w:id="4"/>
     </w:p>
     <w:p>
       <w:pPr>
@@ -25862,31 +25858,57 @@
           <w:color w:val="000000"/>
           <w:sz w:val="20"/>
           <w:szCs w:val="20"/>
-          <w:lang w:val="en-US"/>
-        </w:rPr>
-      </w:pPr>
-      <w:r>
-        <w:rPr>
-          <w:rFonts w:ascii="Times New Roman" w:hAnsi="Times New Roman"/>
-          <w:color w:val="000000"/>
-          <w:sz w:val="20"/>
-          <w:szCs w:val="20"/>
-          <w:lang w:val="en-US"/>
-        </w:rPr>
-        <w:t>unit Unit1;</w:t>
-      </w:r>
-    </w:p>
-    <w:p>
-      <w:pPr>
-        <w:spacing w:after="0" w:line="360" w:lineRule="auto"/>
-        <w:ind w:firstLine="680"/>
-        <w:jc w:val="both"/>
-        <w:rPr>
-          <w:rFonts w:ascii="Times New Roman" w:hAnsi="Times New Roman"/>
-          <w:color w:val="000000"/>
-          <w:sz w:val="20"/>
-          <w:szCs w:val="20"/>
-          <w:lang w:val="en-US"/>
+        </w:rPr>
+      </w:pPr>
+      <w:r>
+        <w:rPr>
+          <w:rFonts w:ascii="Times New Roman" w:hAnsi="Times New Roman"/>
+          <w:color w:val="000000"/>
+          <w:sz w:val="20"/>
+          <w:szCs w:val="20"/>
+          <w:lang w:val="en-US"/>
+        </w:rPr>
+        <w:t>unit</w:t>
+      </w:r>
+      <w:r>
+        <w:rPr>
+          <w:rFonts w:ascii="Times New Roman" w:hAnsi="Times New Roman"/>
+          <w:color w:val="000000"/>
+          <w:sz w:val="20"/>
+          <w:szCs w:val="20"/>
+        </w:rPr>
+        <w:t xml:space="preserve"> </w:t>
+      </w:r>
+      <w:r>
+        <w:rPr>
+          <w:rFonts w:ascii="Times New Roman" w:hAnsi="Times New Roman"/>
+          <w:color w:val="000000"/>
+          <w:sz w:val="20"/>
+          <w:szCs w:val="20"/>
+          <w:lang w:val="en-US"/>
+        </w:rPr>
+        <w:t>Unit</w:t>
+      </w:r>
+      <w:r>
+        <w:rPr>
+          <w:rFonts w:ascii="Times New Roman" w:hAnsi="Times New Roman"/>
+          <w:color w:val="000000"/>
+          <w:sz w:val="20"/>
+          <w:szCs w:val="20"/>
+        </w:rPr>
+        <w:t>1;</w:t>
+      </w:r>
+    </w:p>
+    <w:p>
+      <w:pPr>
+        <w:spacing w:after="0" w:line="360" w:lineRule="auto"/>
+        <w:ind w:firstLine="680"/>
+        <w:jc w:val="both"/>
+        <w:rPr>
+          <w:rFonts w:ascii="Times New Roman" w:hAnsi="Times New Roman"/>
+          <w:color w:val="000000"/>
+          <w:sz w:val="20"/>
+          <w:szCs w:val="20"/>
         </w:rPr>
       </w:pPr>
     </w:p>
@@ -26336,6 +26358,7 @@
           <w:color w:val="000000"/>
           <w:sz w:val="20"/>
           <w:szCs w:val="20"/>
+          <w:lang w:val="en-US"/>
         </w:rPr>
       </w:pPr>
       <w:r>
@@ -26354,6 +26377,7 @@
           <w:color w:val="000000"/>
           <w:sz w:val="20"/>
           <w:szCs w:val="20"/>
+          <w:lang w:val="en-US"/>
         </w:rPr>
         <w:t>end;</w:t>
       </w:r>
@@ -26368,27 +26392,30 @@
           <w:color w:val="000000"/>
           <w:sz w:val="20"/>
           <w:szCs w:val="20"/>
-        </w:rPr>
-      </w:pPr>
-    </w:p>
-    <w:p>
-      <w:pPr>
-        <w:spacing w:after="0" w:line="360" w:lineRule="auto"/>
-        <w:ind w:firstLine="680"/>
-        <w:jc w:val="both"/>
-        <w:rPr>
-          <w:rFonts w:ascii="Times New Roman" w:hAnsi="Times New Roman"/>
-          <w:color w:val="000000"/>
-          <w:sz w:val="20"/>
-          <w:szCs w:val="20"/>
-        </w:rPr>
-      </w:pPr>
-      <w:r>
-        <w:rPr>
-          <w:rFonts w:ascii="Times New Roman" w:hAnsi="Times New Roman"/>
-          <w:color w:val="000000"/>
-          <w:sz w:val="20"/>
-          <w:szCs w:val="20"/>
+          <w:lang w:val="en-US"/>
+        </w:rPr>
+      </w:pPr>
+    </w:p>
+    <w:p>
+      <w:pPr>
+        <w:spacing w:after="0" w:line="360" w:lineRule="auto"/>
+        <w:ind w:firstLine="680"/>
+        <w:jc w:val="both"/>
+        <w:rPr>
+          <w:rFonts w:ascii="Times New Roman" w:hAnsi="Times New Roman"/>
+          <w:color w:val="000000"/>
+          <w:sz w:val="20"/>
+          <w:szCs w:val="20"/>
+          <w:lang w:val="en-US"/>
+        </w:rPr>
+      </w:pPr>
+      <w:r>
+        <w:rPr>
+          <w:rFonts w:ascii="Times New Roman" w:hAnsi="Times New Roman"/>
+          <w:color w:val="000000"/>
+          <w:sz w:val="20"/>
+          <w:szCs w:val="20"/>
+          <w:lang w:val="en-US"/>
         </w:rPr>
         <w:t>var</w:t>
       </w:r>
@@ -26403,14 +26430,16 @@
           <w:color w:val="000000"/>
           <w:sz w:val="20"/>
           <w:szCs w:val="20"/>
-        </w:rPr>
-      </w:pPr>
-      <w:r>
-        <w:rPr>
-          <w:rFonts w:ascii="Times New Roman" w:hAnsi="Times New Roman"/>
-          <w:color w:val="000000"/>
-          <w:sz w:val="20"/>
-          <w:szCs w:val="20"/>
+          <w:lang w:val="en-US"/>
+        </w:rPr>
+      </w:pPr>
+      <w:r>
+        <w:rPr>
+          <w:rFonts w:ascii="Times New Roman" w:hAnsi="Times New Roman"/>
+          <w:color w:val="000000"/>
+          <w:sz w:val="20"/>
+          <w:szCs w:val="20"/>
+          <w:lang w:val="en-US"/>
         </w:rPr>
         <w:t xml:space="preserve">  Form1: TForm1;</w:t>
       </w:r>
@@ -26425,27 +26454,30 @@
           <w:color w:val="000000"/>
           <w:sz w:val="20"/>
           <w:szCs w:val="20"/>
-        </w:rPr>
-      </w:pPr>
-    </w:p>
-    <w:p>
-      <w:pPr>
-        <w:spacing w:after="0" w:line="360" w:lineRule="auto"/>
-        <w:ind w:firstLine="680"/>
-        <w:jc w:val="both"/>
-        <w:rPr>
-          <w:rFonts w:ascii="Times New Roman" w:hAnsi="Times New Roman"/>
-          <w:color w:val="000000"/>
-          <w:sz w:val="20"/>
-          <w:szCs w:val="20"/>
-        </w:rPr>
-      </w:pPr>
-      <w:r>
-        <w:rPr>
-          <w:rFonts w:ascii="Times New Roman" w:hAnsi="Times New Roman"/>
-          <w:color w:val="000000"/>
-          <w:sz w:val="20"/>
-          <w:szCs w:val="20"/>
+          <w:lang w:val="en-US"/>
+        </w:rPr>
+      </w:pPr>
+    </w:p>
+    <w:p>
+      <w:pPr>
+        <w:spacing w:after="0" w:line="360" w:lineRule="auto"/>
+        <w:ind w:firstLine="680"/>
+        <w:jc w:val="both"/>
+        <w:rPr>
+          <w:rFonts w:ascii="Times New Roman" w:hAnsi="Times New Roman"/>
+          <w:color w:val="000000"/>
+          <w:sz w:val="20"/>
+          <w:szCs w:val="20"/>
+          <w:lang w:val="en-US"/>
+        </w:rPr>
+      </w:pPr>
+      <w:r>
+        <w:rPr>
+          <w:rFonts w:ascii="Times New Roman" w:hAnsi="Times New Roman"/>
+          <w:color w:val="000000"/>
+          <w:sz w:val="20"/>
+          <w:szCs w:val="20"/>
+          <w:lang w:val="en-US"/>
         </w:rPr>
         <w:t>implementation</w:t>
       </w:r>
@@ -26460,6 +26492,7 @@
           <w:color w:val="000000"/>
           <w:sz w:val="20"/>
           <w:szCs w:val="20"/>
+          <w:lang w:val="en-US"/>
         </w:rPr>
       </w:pPr>
     </w:p>
@@ -26841,14 +26874,16 @@
           <w:color w:val="000000"/>
           <w:sz w:val="20"/>
           <w:szCs w:val="20"/>
-        </w:rPr>
-      </w:pPr>
-      <w:r>
-        <w:rPr>
-          <w:rFonts w:ascii="Times New Roman" w:hAnsi="Times New Roman"/>
-          <w:color w:val="000000"/>
-          <w:sz w:val="20"/>
-          <w:szCs w:val="20"/>
+          <w:lang w:val="en-US"/>
+        </w:rPr>
+      </w:pPr>
+      <w:r>
+        <w:rPr>
+          <w:rFonts w:ascii="Times New Roman" w:hAnsi="Times New Roman"/>
+          <w:color w:val="000000"/>
+          <w:sz w:val="20"/>
+          <w:szCs w:val="20"/>
+          <w:lang w:val="en-US"/>
         </w:rPr>
         <w:t>begin</w:t>
       </w:r>
@@ -26863,14 +26898,16 @@
           <w:color w:val="000000"/>
           <w:sz w:val="20"/>
           <w:szCs w:val="20"/>
-        </w:rPr>
-      </w:pPr>
-      <w:r>
-        <w:rPr>
-          <w:rFonts w:ascii="Times New Roman" w:hAnsi="Times New Roman"/>
-          <w:color w:val="000000"/>
-          <w:sz w:val="20"/>
-          <w:szCs w:val="20"/>
+          <w:lang w:val="en-US"/>
+        </w:rPr>
+      </w:pPr>
+      <w:r>
+        <w:rPr>
+          <w:rFonts w:ascii="Times New Roman" w:hAnsi="Times New Roman"/>
+          <w:color w:val="000000"/>
+          <w:sz w:val="20"/>
+          <w:szCs w:val="20"/>
+          <w:lang w:val="en-US"/>
         </w:rPr>
         <w:t xml:space="preserve">  Application.Terminate;</w:t>
       </w:r>
@@ -26885,14 +26922,16 @@
           <w:color w:val="000000"/>
           <w:sz w:val="20"/>
           <w:szCs w:val="20"/>
-        </w:rPr>
-      </w:pPr>
-      <w:r>
-        <w:rPr>
-          <w:rFonts w:ascii="Times New Roman" w:hAnsi="Times New Roman"/>
-          <w:color w:val="000000"/>
-          <w:sz w:val="20"/>
-          <w:szCs w:val="20"/>
+          <w:lang w:val="en-US"/>
+        </w:rPr>
+      </w:pPr>
+      <w:r>
+        <w:rPr>
+          <w:rFonts w:ascii="Times New Roman" w:hAnsi="Times New Roman"/>
+          <w:color w:val="000000"/>
+          <w:sz w:val="20"/>
+          <w:szCs w:val="20"/>
+          <w:lang w:val="en-US"/>
         </w:rPr>
         <w:t>end;</w:t>
       </w:r>
@@ -26907,27 +26946,30 @@
           <w:color w:val="000000"/>
           <w:sz w:val="20"/>
           <w:szCs w:val="20"/>
-        </w:rPr>
-      </w:pPr>
-    </w:p>
-    <w:p>
-      <w:pPr>
-        <w:spacing w:after="0" w:line="360" w:lineRule="auto"/>
-        <w:ind w:firstLine="680"/>
-        <w:jc w:val="both"/>
-        <w:rPr>
-          <w:rFonts w:ascii="Times New Roman" w:hAnsi="Times New Roman"/>
-          <w:color w:val="000000"/>
-          <w:sz w:val="20"/>
-          <w:szCs w:val="20"/>
-        </w:rPr>
-      </w:pPr>
-      <w:r>
-        <w:rPr>
-          <w:rFonts w:ascii="Times New Roman" w:hAnsi="Times New Roman"/>
-          <w:color w:val="000000"/>
-          <w:sz w:val="20"/>
-          <w:szCs w:val="20"/>
+          <w:lang w:val="en-US"/>
+        </w:rPr>
+      </w:pPr>
+    </w:p>
+    <w:p>
+      <w:pPr>
+        <w:spacing w:after="0" w:line="360" w:lineRule="auto"/>
+        <w:ind w:firstLine="680"/>
+        <w:jc w:val="both"/>
+        <w:rPr>
+          <w:rFonts w:ascii="Times New Roman" w:hAnsi="Times New Roman"/>
+          <w:color w:val="000000"/>
+          <w:sz w:val="20"/>
+          <w:szCs w:val="20"/>
+          <w:lang w:val="en-US"/>
+        </w:rPr>
+      </w:pPr>
+      <w:r>
+        <w:rPr>
+          <w:rFonts w:ascii="Times New Roman" w:hAnsi="Times New Roman"/>
+          <w:color w:val="000000"/>
+          <w:sz w:val="20"/>
+          <w:szCs w:val="20"/>
+          <w:lang w:val="en-US"/>
         </w:rPr>
         <w:t>end.</w:t>
       </w:r>
@@ -26942,6 +26984,7 @@
           <w:color w:val="000000"/>
           <w:sz w:val="20"/>
           <w:szCs w:val="20"/>
+          <w:lang w:val="en-US"/>
         </w:rPr>
       </w:pPr>
     </w:p>
@@ -40748,14 +40791,16 @@
           <w:color w:val="000000"/>
           <w:sz w:val="20"/>
           <w:szCs w:val="20"/>
-        </w:rPr>
-      </w:pPr>
-      <w:r>
-        <w:rPr>
-          <w:rFonts w:ascii="Times New Roman" w:hAnsi="Times New Roman"/>
-          <w:color w:val="000000"/>
-          <w:sz w:val="20"/>
-          <w:szCs w:val="20"/>
+          <w:lang w:val="en-US"/>
+        </w:rPr>
+      </w:pPr>
+      <w:r>
+        <w:rPr>
+          <w:rFonts w:ascii="Times New Roman" w:hAnsi="Times New Roman"/>
+          <w:color w:val="000000"/>
+          <w:sz w:val="20"/>
+          <w:szCs w:val="20"/>
+          <w:lang w:val="en-US"/>
         </w:rPr>
         <w:t>end;</w:t>
       </w:r>
@@ -40770,27 +40815,30 @@
           <w:color w:val="000000"/>
           <w:sz w:val="20"/>
           <w:szCs w:val="20"/>
-        </w:rPr>
-      </w:pPr>
-    </w:p>
-    <w:p>
-      <w:pPr>
-        <w:spacing w:after="0" w:line="360" w:lineRule="auto"/>
-        <w:ind w:firstLine="680"/>
-        <w:jc w:val="both"/>
-        <w:rPr>
-          <w:rFonts w:ascii="Times New Roman" w:hAnsi="Times New Roman"/>
-          <w:color w:val="000000"/>
-          <w:sz w:val="20"/>
-          <w:szCs w:val="20"/>
-        </w:rPr>
-      </w:pPr>
-      <w:r>
-        <w:rPr>
-          <w:rFonts w:ascii="Times New Roman" w:hAnsi="Times New Roman"/>
-          <w:color w:val="000000"/>
-          <w:sz w:val="20"/>
-          <w:szCs w:val="20"/>
+          <w:lang w:val="en-US"/>
+        </w:rPr>
+      </w:pPr>
+    </w:p>
+    <w:p>
+      <w:pPr>
+        <w:spacing w:after="0" w:line="360" w:lineRule="auto"/>
+        <w:ind w:firstLine="680"/>
+        <w:jc w:val="both"/>
+        <w:rPr>
+          <w:rFonts w:ascii="Times New Roman" w:hAnsi="Times New Roman"/>
+          <w:color w:val="000000"/>
+          <w:sz w:val="20"/>
+          <w:szCs w:val="20"/>
+          <w:lang w:val="en-US"/>
+        </w:rPr>
+      </w:pPr>
+      <w:r>
+        <w:rPr>
+          <w:rFonts w:ascii="Times New Roman" w:hAnsi="Times New Roman"/>
+          <w:color w:val="000000"/>
+          <w:sz w:val="20"/>
+          <w:szCs w:val="20"/>
+          <w:lang w:val="en-US"/>
         </w:rPr>
         <w:t>end.</w:t>
       </w:r>
@@ -40805,6 +40853,7 @@
           <w:color w:val="000000"/>
           <w:sz w:val="20"/>
           <w:szCs w:val="20"/>
+          <w:lang w:val="en-US"/>
         </w:rPr>
       </w:pPr>
     </w:p>
@@ -46496,14 +46545,16 @@
           <w:color w:val="000000"/>
           <w:sz w:val="20"/>
           <w:szCs w:val="20"/>
-        </w:rPr>
-      </w:pPr>
-      <w:r>
-        <w:rPr>
-          <w:rFonts w:ascii="Times New Roman" w:hAnsi="Times New Roman"/>
-          <w:color w:val="000000"/>
-          <w:sz w:val="20"/>
-          <w:szCs w:val="20"/>
+          <w:lang w:val="en-US"/>
+        </w:rPr>
+      </w:pPr>
+      <w:r>
+        <w:rPr>
+          <w:rFonts w:ascii="Times New Roman" w:hAnsi="Times New Roman"/>
+          <w:color w:val="000000"/>
+          <w:sz w:val="20"/>
+          <w:szCs w:val="20"/>
+          <w:lang w:val="en-US"/>
         </w:rPr>
         <w:t>begin</w:t>
       </w:r>
@@ -46930,6 +46981,7 @@
           <w:color w:val="000000"/>
           <w:sz w:val="20"/>
           <w:szCs w:val="20"/>
+          <w:lang w:val="en-US"/>
         </w:rPr>
       </w:pPr>
       <w:r>
@@ -46948,6 +47000,7 @@
           <w:color w:val="000000"/>
           <w:sz w:val="20"/>
           <w:szCs w:val="20"/>
+          <w:lang w:val="en-US"/>
         </w:rPr>
         <w:t>Button1.Enabled := False;</w:t>
       </w:r>
@@ -46962,14 +47015,16 @@
           <w:color w:val="000000"/>
           <w:sz w:val="20"/>
           <w:szCs w:val="20"/>
-        </w:rPr>
-      </w:pPr>
-      <w:r>
-        <w:rPr>
-          <w:rFonts w:ascii="Times New Roman" w:hAnsi="Times New Roman"/>
-          <w:color w:val="000000"/>
-          <w:sz w:val="20"/>
-          <w:szCs w:val="20"/>
+          <w:lang w:val="en-US"/>
+        </w:rPr>
+      </w:pPr>
+      <w:r>
+        <w:rPr>
+          <w:rFonts w:ascii="Times New Roman" w:hAnsi="Times New Roman"/>
+          <w:color w:val="000000"/>
+          <w:sz w:val="20"/>
+          <w:szCs w:val="20"/>
+          <w:lang w:val="en-US"/>
         </w:rPr>
         <w:t>end;</w:t>
       </w:r>
@@ -46984,27 +47039,30 @@
           <w:color w:val="000000"/>
           <w:sz w:val="20"/>
           <w:szCs w:val="20"/>
-        </w:rPr>
-      </w:pPr>
-    </w:p>
-    <w:p>
-      <w:pPr>
-        <w:spacing w:after="0" w:line="360" w:lineRule="auto"/>
-        <w:ind w:firstLine="680"/>
-        <w:jc w:val="both"/>
-        <w:rPr>
-          <w:rFonts w:ascii="Times New Roman" w:hAnsi="Times New Roman"/>
-          <w:color w:val="000000"/>
-          <w:sz w:val="20"/>
-          <w:szCs w:val="20"/>
-        </w:rPr>
-      </w:pPr>
-      <w:r>
-        <w:rPr>
-          <w:rFonts w:ascii="Times New Roman" w:hAnsi="Times New Roman"/>
-          <w:color w:val="000000"/>
-          <w:sz w:val="20"/>
-          <w:szCs w:val="20"/>
+          <w:lang w:val="en-US"/>
+        </w:rPr>
+      </w:pPr>
+    </w:p>
+    <w:p>
+      <w:pPr>
+        <w:spacing w:after="0" w:line="360" w:lineRule="auto"/>
+        <w:ind w:firstLine="680"/>
+        <w:jc w:val="both"/>
+        <w:rPr>
+          <w:rFonts w:ascii="Times New Roman" w:hAnsi="Times New Roman"/>
+          <w:color w:val="000000"/>
+          <w:sz w:val="20"/>
+          <w:szCs w:val="20"/>
+          <w:lang w:val="en-US"/>
+        </w:rPr>
+      </w:pPr>
+      <w:r>
+        <w:rPr>
+          <w:rFonts w:ascii="Times New Roman" w:hAnsi="Times New Roman"/>
+          <w:color w:val="000000"/>
+          <w:sz w:val="20"/>
+          <w:szCs w:val="20"/>
+          <w:lang w:val="en-US"/>
         </w:rPr>
         <w:t>end.</w:t>
       </w:r>
@@ -47019,6 +47077,7 @@
           <w:color w:val="000000"/>
           <w:sz w:val="20"/>
           <w:szCs w:val="20"/>
+          <w:lang w:val="en-US"/>
         </w:rPr>
       </w:pPr>
     </w:p>
@@ -50262,8 +50321,6 @@
         </w:rPr>
         <w:t>end.</w:t>
       </w:r>
-      <w:bookmarkStart w:id="4" w:name="_GoBack"/>
-      <w:bookmarkEnd w:id="4"/>
     </w:p>
     <w:sectPr>
       <w:footerReference w:type="default" r:id="rId14"/>
@@ -50322,7 +50379,7 @@
       <w:rPr>
         <w:noProof/>
       </w:rPr>
-      <w:t>40</w:t>
+      <w:t>3</w:t>
     </w:r>
     <w:r>
       <w:fldChar w:fldCharType="end"/>
@@ -56022,6 +56079,7 @@
   <w:style w:type="character" w:default="1" w:styleId="a1">
     <w:name w:val="Default Paragraph Font"/>
     <w:uiPriority w:val="1"/>
+    <w:semiHidden/>
     <w:unhideWhenUsed/>
   </w:style>
   <w:style w:type="table" w:default="1" w:styleId="a2">
@@ -56742,7 +56800,7 @@
 </file>
 
 <file path=customXml/itemProps1.xml><?xml version="1.0" encoding="utf-8"?>
-<ds:datastoreItem xmlns:ds="http://schemas.openxmlformats.org/officeDocument/2006/customXml" ds:itemID="{8A801AE6-EA08-4FF1-9743-42BE2F40431F}">
+<ds:datastoreItem xmlns:ds="http://schemas.openxmlformats.org/officeDocument/2006/customXml" ds:itemID="{43CBBBF5-8E58-4E39-A7BA-0E0ECA972DF1}">
   <ds:schemaRefs>
     <ds:schemaRef ds:uri="http://schemas.openxmlformats.org/officeDocument/2006/bibliography"/>
   </ds:schemaRefs>

--- a/ПЗ.docx
+++ b/ПЗ.docx
@@ -2,6392 +2,6 @@
 <file path=word/document.xml><?xml version="1.0" encoding="utf-8"?>
 <w:document xmlns:wpc="http://schemas.microsoft.com/office/word/2010/wordprocessingCanvas" xmlns:cx="http://schemas.microsoft.com/office/drawing/2014/chartex" xmlns:cx1="http://schemas.microsoft.com/office/drawing/2015/9/8/chartex" xmlns:mc="http://schemas.openxmlformats.org/markup-compatibility/2006" xmlns:o="urn:schemas-microsoft-com:office:office" xmlns:r="http://schemas.openxmlformats.org/officeDocument/2006/relationships" xmlns:m="http://schemas.openxmlformats.org/officeDocument/2006/math" xmlns:v="urn:schemas-microsoft-com:vml" xmlns:wp14="http://schemas.microsoft.com/office/word/2010/wordprocessingDrawing" xmlns:wp="http://schemas.openxmlformats.org/drawingml/2006/wordprocessingDrawing" xmlns:w10="urn:schemas-microsoft-com:office:word" xmlns:w="http://schemas.openxmlformats.org/wordprocessingml/2006/main" xmlns:w14="http://schemas.microsoft.com/office/word/2010/wordml" xmlns:w15="http://schemas.microsoft.com/office/word/2012/wordml" xmlns:w16se="http://schemas.microsoft.com/office/word/2015/wordml/symex" xmlns:wpg="http://schemas.microsoft.com/office/word/2010/wordprocessingGroup" xmlns:wpi="http://schemas.microsoft.com/office/word/2010/wordprocessingInk" xmlns:wne="http://schemas.microsoft.com/office/word/2006/wordml" xmlns:wps="http://schemas.microsoft.com/office/word/2010/wordprocessingShape" mc:Ignorable="w14 w15 w16se wp14">
   <w:body>
-    <w:p/>
-    <w:p>
-      <w:pPr>
-        <w:spacing w:beforeLines="100" w:before="240" w:afterLines="100" w:after="240" w:line="360" w:lineRule="auto"/>
-        <w:jc w:val="center"/>
-        <w:rPr>
-          <w:rFonts w:ascii="Times New Roman" w:eastAsia="SimSun" w:hAnsi="Times New Roman"/>
-          <w:sz w:val="28"/>
-          <w:szCs w:val="28"/>
-        </w:rPr>
-      </w:pPr>
-      <w:r>
-        <w:rPr>
-          <w:rFonts w:ascii="Times New Roman" w:eastAsia="SimSun" w:hAnsi="Times New Roman"/>
-          <w:sz w:val="28"/>
-          <w:szCs w:val="28"/>
-        </w:rPr>
-        <w:t>МИНИСТЕРСТВО ОБРАЗОВАНИЯ РЕСПУБЛИКИ БЕЛАРУСЬ</w:t>
-      </w:r>
-    </w:p>
-    <w:p>
-      <w:pPr>
-        <w:spacing w:beforeLines="100" w:before="240" w:afterLines="100" w:after="240" w:line="360" w:lineRule="auto"/>
-        <w:jc w:val="center"/>
-        <w:rPr>
-          <w:rFonts w:ascii="Times New Roman" w:eastAsia="SimSun" w:hAnsi="Times New Roman"/>
-          <w:sz w:val="28"/>
-          <w:szCs w:val="28"/>
-        </w:rPr>
-      </w:pPr>
-      <w:r>
-        <w:rPr>
-          <w:rFonts w:ascii="Times New Roman" w:eastAsia="SimSun" w:hAnsi="Times New Roman"/>
-          <w:sz w:val="28"/>
-          <w:szCs w:val="28"/>
-        </w:rPr>
-        <w:t>ЧУО «</w:t>
-      </w:r>
-      <w:r>
-        <w:rPr>
-          <w:rFonts w:ascii="Times New Roman" w:eastAsia="SimSun" w:hAnsi="Times New Roman"/>
-          <w:caps/>
-          <w:sz w:val="28"/>
-          <w:szCs w:val="28"/>
-        </w:rPr>
-        <w:t>Минский КОЛЛЕДЖ предпринимательства</w:t>
-      </w:r>
-      <w:r>
-        <w:rPr>
-          <w:rFonts w:ascii="Times New Roman" w:eastAsia="SimSun" w:hAnsi="Times New Roman"/>
-          <w:sz w:val="28"/>
-          <w:szCs w:val="28"/>
-        </w:rPr>
-        <w:t>»</w:t>
-      </w:r>
-    </w:p>
-    <w:p>
-      <w:pPr>
-        <w:spacing w:beforeLines="100" w:before="240" w:afterLines="100" w:after="240" w:line="360" w:lineRule="auto"/>
-        <w:rPr>
-          <w:rFonts w:ascii="Times New Roman" w:eastAsia="SimSun" w:hAnsi="Times New Roman"/>
-          <w:sz w:val="28"/>
-          <w:szCs w:val="28"/>
-        </w:rPr>
-      </w:pPr>
-    </w:p>
-    <w:p>
-      <w:pPr>
-        <w:spacing w:beforeLines="100" w:before="240" w:afterLines="100" w:after="240" w:line="360" w:lineRule="auto"/>
-        <w:rPr>
-          <w:rFonts w:ascii="Times New Roman" w:eastAsia="SimSun" w:hAnsi="Times New Roman"/>
-          <w:sz w:val="28"/>
-          <w:szCs w:val="28"/>
-        </w:rPr>
-      </w:pPr>
-    </w:p>
-    <w:p>
-      <w:pPr>
-        <w:spacing w:beforeLines="100" w:before="240" w:afterLines="100" w:after="240" w:line="360" w:lineRule="auto"/>
-        <w:rPr>
-          <w:rFonts w:ascii="Times New Roman" w:eastAsia="SimSun" w:hAnsi="Times New Roman"/>
-          <w:sz w:val="28"/>
-          <w:szCs w:val="28"/>
-        </w:rPr>
-      </w:pPr>
-    </w:p>
-    <w:p>
-      <w:pPr>
-        <w:spacing w:beforeLines="100" w:before="240" w:afterLines="100" w:after="240" w:line="360" w:lineRule="auto"/>
-        <w:jc w:val="center"/>
-        <w:rPr>
-          <w:rFonts w:ascii="Times New Roman" w:eastAsia="SimSun" w:hAnsi="Times New Roman"/>
-          <w:b/>
-          <w:caps/>
-          <w:sz w:val="32"/>
-          <w:szCs w:val="28"/>
-        </w:rPr>
-      </w:pPr>
-      <w:r>
-        <w:rPr>
-          <w:rFonts w:ascii="Times New Roman" w:eastAsia="SimSun" w:hAnsi="Times New Roman"/>
-          <w:b/>
-          <w:caps/>
-          <w:sz w:val="32"/>
-          <w:szCs w:val="28"/>
-        </w:rPr>
-        <w:t>ЗАЩИТА ДАННЫХ ОТ НЕСАНКЦИОНИРОВАННОГО ДОСТУПА</w:t>
-      </w:r>
-    </w:p>
-    <w:p>
-      <w:pPr>
-        <w:spacing w:beforeLines="100" w:before="240" w:afterLines="100" w:after="240" w:line="360" w:lineRule="auto"/>
-        <w:jc w:val="center"/>
-        <w:rPr>
-          <w:rFonts w:ascii="Times New Roman" w:eastAsia="SimSun" w:hAnsi="Times New Roman"/>
-          <w:sz w:val="28"/>
-          <w:szCs w:val="28"/>
-        </w:rPr>
-      </w:pPr>
-      <w:r>
-        <w:rPr>
-          <w:rFonts w:ascii="Times New Roman" w:eastAsia="SimSun" w:hAnsi="Times New Roman"/>
-          <w:sz w:val="28"/>
-          <w:szCs w:val="28"/>
-        </w:rPr>
-        <w:t xml:space="preserve">Пояснительная записка к курсовому проекту по учебной дисциплине </w:t>
-      </w:r>
-    </w:p>
-    <w:p>
-      <w:pPr>
-        <w:spacing w:beforeLines="100" w:before="240" w:afterLines="100" w:after="240" w:line="360" w:lineRule="auto"/>
-        <w:jc w:val="center"/>
-        <w:rPr>
-          <w:rFonts w:ascii="Times New Roman" w:eastAsia="SimSun" w:hAnsi="Times New Roman"/>
-          <w:sz w:val="28"/>
-          <w:szCs w:val="28"/>
-        </w:rPr>
-      </w:pPr>
-      <w:r>
-        <w:rPr>
-          <w:rFonts w:ascii="Times New Roman" w:eastAsia="SimSun" w:hAnsi="Times New Roman"/>
-          <w:sz w:val="28"/>
-          <w:szCs w:val="28"/>
-        </w:rPr>
-        <w:t>«Основы алгоритмизации и программирование»</w:t>
-      </w:r>
-    </w:p>
-    <w:p>
-      <w:pPr>
-        <w:spacing w:beforeLines="100" w:before="240" w:afterLines="100" w:after="240" w:line="360" w:lineRule="auto"/>
-        <w:jc w:val="center"/>
-        <w:rPr>
-          <w:rFonts w:ascii="Times New Roman" w:eastAsia="SimSun" w:hAnsi="Times New Roman"/>
-          <w:sz w:val="28"/>
-          <w:szCs w:val="28"/>
-        </w:rPr>
-      </w:pPr>
-      <w:r>
-        <w:rPr>
-          <w:rFonts w:ascii="Times New Roman" w:eastAsia="SimSun" w:hAnsi="Times New Roman"/>
-          <w:sz w:val="28"/>
-          <w:szCs w:val="28"/>
-        </w:rPr>
-        <w:t>КПП22</w:t>
-      </w:r>
-      <w:r>
-        <w:rPr>
-          <w:rFonts w:ascii="Times New Roman" w:eastAsia="SimSun" w:hAnsi="Times New Roman"/>
-          <w:sz w:val="28"/>
-          <w:szCs w:val="28"/>
-        </w:rPr>
-        <w:t>.</w:t>
-      </w:r>
-      <w:r>
-        <w:rPr>
-          <w:rFonts w:ascii="Times New Roman" w:eastAsia="SimSun" w:hAnsi="Times New Roman"/>
-          <w:sz w:val="28"/>
-          <w:szCs w:val="28"/>
-        </w:rPr>
-        <w:t>0</w:t>
-      </w:r>
-      <w:r>
-        <w:rPr>
-          <w:rFonts w:ascii="Times New Roman" w:eastAsia="SimSun" w:hAnsi="Times New Roman"/>
-          <w:sz w:val="28"/>
-          <w:szCs w:val="28"/>
-        </w:rPr>
-        <w:t>18</w:t>
-      </w:r>
-      <w:r>
-        <w:rPr>
-          <w:rFonts w:ascii="Times New Roman" w:eastAsia="SimSun" w:hAnsi="Times New Roman"/>
-          <w:sz w:val="28"/>
-          <w:szCs w:val="28"/>
-        </w:rPr>
-        <w:t>.</w:t>
-      </w:r>
-      <w:r>
-        <w:rPr>
-          <w:rFonts w:ascii="Times New Roman" w:eastAsia="SimSun" w:hAnsi="Times New Roman"/>
-          <w:sz w:val="28"/>
-          <w:szCs w:val="28"/>
-        </w:rPr>
-        <w:t>104</w:t>
-      </w:r>
-      <w:r>
-        <w:rPr>
-          <w:rFonts w:ascii="Times New Roman" w:eastAsia="SimSun" w:hAnsi="Times New Roman"/>
-          <w:sz w:val="28"/>
-          <w:szCs w:val="28"/>
-        </w:rPr>
-        <w:t>.081ПЗ</w:t>
-      </w:r>
-    </w:p>
-    <w:p>
-      <w:pPr>
-        <w:spacing w:beforeLines="100" w:before="240" w:afterLines="100" w:after="240" w:line="360" w:lineRule="auto"/>
-        <w:rPr>
-          <w:rFonts w:ascii="Times New Roman" w:eastAsia="SimSun" w:hAnsi="Times New Roman"/>
-          <w:sz w:val="28"/>
-          <w:szCs w:val="28"/>
-        </w:rPr>
-      </w:pPr>
-    </w:p>
-    <w:p>
-      <w:pPr>
-        <w:tabs>
-          <w:tab w:val="left" w:pos="4536"/>
-        </w:tabs>
-        <w:spacing w:beforeLines="100" w:before="240" w:afterLines="100" w:after="240" w:line="360" w:lineRule="auto"/>
-        <w:rPr>
-          <w:rFonts w:ascii="Times New Roman" w:eastAsia="SimSun" w:hAnsi="Times New Roman"/>
-          <w:sz w:val="28"/>
-          <w:szCs w:val="28"/>
-        </w:rPr>
-      </w:pPr>
-    </w:p>
-    <w:p>
-      <w:pPr>
-        <w:tabs>
-          <w:tab w:val="left" w:pos="4536"/>
-        </w:tabs>
-        <w:spacing w:beforeLines="100" w:before="240" w:afterLines="100" w:after="240" w:line="360" w:lineRule="auto"/>
-        <w:rPr>
-          <w:rFonts w:ascii="Times New Roman" w:eastAsia="SimSun" w:hAnsi="Times New Roman"/>
-          <w:sz w:val="28"/>
-          <w:szCs w:val="28"/>
-        </w:rPr>
-      </w:pPr>
-    </w:p>
-    <w:p>
-      <w:pPr>
-        <w:tabs>
-          <w:tab w:val="left" w:pos="4536"/>
-        </w:tabs>
-        <w:spacing w:beforeLines="100" w:before="240" w:afterLines="100" w:after="240" w:line="360" w:lineRule="auto"/>
-        <w:rPr>
-          <w:rFonts w:ascii="Times New Roman" w:eastAsia="SimSun" w:hAnsi="Times New Roman"/>
-          <w:sz w:val="28"/>
-          <w:szCs w:val="28"/>
-        </w:rPr>
-      </w:pPr>
-    </w:p>
-    <w:p>
-      <w:pPr>
-        <w:tabs>
-          <w:tab w:val="left" w:pos="4536"/>
-        </w:tabs>
-        <w:spacing w:beforeLines="100" w:before="240" w:afterLines="100" w:after="240" w:line="360" w:lineRule="auto"/>
-        <w:rPr>
-          <w:rFonts w:ascii="Times New Roman" w:eastAsia="SimSun" w:hAnsi="Times New Roman"/>
-          <w:sz w:val="28"/>
-          <w:szCs w:val="28"/>
-        </w:rPr>
-      </w:pPr>
-    </w:p>
-    <w:p>
-      <w:pPr>
-        <w:spacing w:after="120" w:line="240" w:lineRule="auto"/>
-        <w:rPr>
-          <w:rFonts w:ascii="Times New Roman" w:eastAsia="SimSun" w:hAnsi="Times New Roman"/>
-          <w:b/>
-          <w:sz w:val="28"/>
-          <w:szCs w:val="28"/>
-        </w:rPr>
-      </w:pPr>
-      <w:r>
-        <w:rPr>
-          <w:rFonts w:ascii="Times New Roman" w:eastAsia="SimSun" w:hAnsi="Times New Roman"/>
-          <w:b/>
-          <w:sz w:val="28"/>
-          <w:szCs w:val="28"/>
-        </w:rPr>
-        <w:t>Автор проекта</w:t>
-      </w:r>
-    </w:p>
-    <w:p>
-      <w:pPr>
-        <w:spacing w:beforeLines="100" w:before="240" w:afterLines="100" w:after="240" w:line="360" w:lineRule="auto"/>
-        <w:rPr>
-          <w:rFonts w:ascii="Times New Roman" w:eastAsia="SimSun" w:hAnsi="Times New Roman"/>
-          <w:sz w:val="28"/>
-          <w:szCs w:val="28"/>
-        </w:rPr>
-      </w:pPr>
-      <w:r>
-        <w:rPr>
-          <w:rFonts w:ascii="Times New Roman" w:eastAsia="SimSun" w:hAnsi="Times New Roman"/>
-          <w:sz w:val="28"/>
-          <w:szCs w:val="28"/>
-        </w:rPr>
-        <w:t>Учащийся 2 курса группы П-22</w:t>
-      </w:r>
-      <w:r>
-        <w:rPr>
-          <w:rFonts w:ascii="Times New Roman" w:eastAsia="SimSun" w:hAnsi="Times New Roman"/>
-          <w:sz w:val="28"/>
-          <w:szCs w:val="28"/>
-        </w:rPr>
-        <w:tab/>
-      </w:r>
-      <w:r>
-        <w:rPr>
-          <w:rFonts w:ascii="Times New Roman" w:eastAsia="SimSun" w:hAnsi="Times New Roman"/>
-          <w:sz w:val="28"/>
-          <w:szCs w:val="28"/>
-        </w:rPr>
-        <w:tab/>
-      </w:r>
-      <w:r>
-        <w:rPr>
-          <w:rFonts w:ascii="Times New Roman" w:eastAsia="SimSun" w:hAnsi="Times New Roman"/>
-          <w:sz w:val="28"/>
-          <w:szCs w:val="28"/>
-        </w:rPr>
-        <w:tab/>
-      </w:r>
-      <w:r>
-        <w:rPr>
-          <w:rFonts w:ascii="Times New Roman" w:eastAsia="SimSun" w:hAnsi="Times New Roman"/>
-          <w:sz w:val="28"/>
-          <w:szCs w:val="28"/>
-        </w:rPr>
-        <w:tab/>
-      </w:r>
-      <w:r>
-        <w:rPr>
-          <w:rFonts w:ascii="Times New Roman" w:eastAsia="SimSun" w:hAnsi="Times New Roman"/>
-          <w:sz w:val="28"/>
-          <w:szCs w:val="28"/>
-        </w:rPr>
-        <w:tab/>
-      </w:r>
-      <w:r>
-        <w:rPr>
-          <w:rFonts w:ascii="Times New Roman" w:eastAsia="SimSun" w:hAnsi="Times New Roman"/>
-          <w:sz w:val="28"/>
-          <w:szCs w:val="28"/>
-        </w:rPr>
-        <w:t>А. А. Юзефович</w:t>
-      </w:r>
-    </w:p>
-    <w:p>
-      <w:pPr>
-        <w:spacing w:after="120" w:line="240" w:lineRule="auto"/>
-        <w:rPr>
-          <w:rFonts w:ascii="Times New Roman" w:eastAsia="SimSun" w:hAnsi="Times New Roman"/>
-          <w:b/>
-          <w:sz w:val="28"/>
-          <w:szCs w:val="28"/>
-        </w:rPr>
-      </w:pPr>
-      <w:r>
-        <w:rPr>
-          <w:rFonts w:ascii="Times New Roman" w:eastAsia="SimSun" w:hAnsi="Times New Roman"/>
-          <w:b/>
-          <w:sz w:val="28"/>
-          <w:szCs w:val="28"/>
-        </w:rPr>
-        <w:t>Руководитель</w:t>
-      </w:r>
-    </w:p>
-    <w:p>
-      <w:pPr>
-        <w:spacing w:beforeLines="100" w:before="240" w:afterLines="100" w:after="240" w:line="360" w:lineRule="auto"/>
-        <w:rPr>
-          <w:rFonts w:ascii="Times New Roman" w:eastAsia="SimSun" w:hAnsi="Times New Roman"/>
-          <w:sz w:val="28"/>
-          <w:szCs w:val="28"/>
-        </w:rPr>
-      </w:pPr>
-      <w:r>
-        <w:rPr>
-          <w:rFonts w:ascii="Times New Roman" w:eastAsia="SimSun" w:hAnsi="Times New Roman"/>
-          <w:sz w:val="28"/>
-          <w:szCs w:val="28"/>
-        </w:rPr>
-        <w:t>Преподаватель</w:t>
-      </w:r>
-      <w:r>
-        <w:rPr>
-          <w:rFonts w:ascii="Times New Roman" w:eastAsia="SimSun" w:hAnsi="Times New Roman"/>
-          <w:sz w:val="28"/>
-          <w:szCs w:val="28"/>
-        </w:rPr>
-        <w:tab/>
-      </w:r>
-      <w:r>
-        <w:rPr>
-          <w:rFonts w:ascii="Times New Roman" w:eastAsia="SimSun" w:hAnsi="Times New Roman"/>
-          <w:sz w:val="28"/>
-          <w:szCs w:val="28"/>
-        </w:rPr>
-        <w:tab/>
-      </w:r>
-      <w:r>
-        <w:rPr>
-          <w:rFonts w:ascii="Times New Roman" w:eastAsia="SimSun" w:hAnsi="Times New Roman"/>
-          <w:sz w:val="28"/>
-          <w:szCs w:val="28"/>
-        </w:rPr>
-        <w:tab/>
-      </w:r>
-      <w:r>
-        <w:rPr>
-          <w:rFonts w:ascii="Times New Roman" w:eastAsia="SimSun" w:hAnsi="Times New Roman"/>
-          <w:sz w:val="28"/>
-          <w:szCs w:val="28"/>
-        </w:rPr>
-        <w:tab/>
-      </w:r>
-      <w:r>
-        <w:rPr>
-          <w:rFonts w:ascii="Times New Roman" w:eastAsia="SimSun" w:hAnsi="Times New Roman"/>
-          <w:sz w:val="28"/>
-          <w:szCs w:val="28"/>
-        </w:rPr>
-        <w:tab/>
-      </w:r>
-      <w:r>
-        <w:rPr>
-          <w:rFonts w:ascii="Times New Roman" w:eastAsia="SimSun" w:hAnsi="Times New Roman"/>
-          <w:sz w:val="28"/>
-          <w:szCs w:val="28"/>
-        </w:rPr>
-        <w:tab/>
-      </w:r>
-      <w:r>
-        <w:rPr>
-          <w:rFonts w:ascii="Times New Roman" w:eastAsia="SimSun" w:hAnsi="Times New Roman"/>
-          <w:sz w:val="28"/>
-          <w:szCs w:val="28"/>
-        </w:rPr>
-        <w:tab/>
-      </w:r>
-      <w:r>
-        <w:rPr>
-          <w:rFonts w:ascii="Times New Roman" w:eastAsia="SimSun" w:hAnsi="Times New Roman"/>
-          <w:sz w:val="28"/>
-          <w:szCs w:val="28"/>
-        </w:rPr>
-        <w:tab/>
-      </w:r>
-      <w:r>
-        <w:rPr>
-          <w:rFonts w:ascii="Times New Roman" w:eastAsia="SimSun" w:hAnsi="Times New Roman"/>
-          <w:sz w:val="28"/>
-          <w:szCs w:val="28"/>
-        </w:rPr>
-        <w:t>О. А. Салтыкова</w:t>
-      </w:r>
-    </w:p>
-    <w:p>
-      <w:pPr>
-        <w:spacing w:line="256" w:lineRule="auto"/>
-        <w:jc w:val="center"/>
-        <w:rPr>
-          <w:rFonts w:ascii="Times New Roman" w:hAnsi="Times New Roman"/>
-          <w:sz w:val="28"/>
-          <w:szCs w:val="28"/>
-        </w:rPr>
-      </w:pPr>
-      <w:r>
-        <w:rPr>
-          <w:rFonts w:ascii="Times New Roman" w:eastAsia="SimSun" w:hAnsi="Times New Roman"/>
-          <w:sz w:val="28"/>
-          <w:szCs w:val="28"/>
-        </w:rPr>
-        <w:t>Минск, 2018</w:t>
-      </w:r>
-      <w:r>
-        <w:rPr>
-          <w:rFonts w:ascii="Times New Roman" w:hAnsi="Times New Roman"/>
-          <w:b/>
-          <w:sz w:val="32"/>
-        </w:rPr>
-        <w:br w:type="page"/>
-      </w:r>
-      <w:r>
-        <w:rPr>
-          <w:rFonts w:ascii="Times New Roman" w:hAnsi="Times New Roman"/>
-          <w:sz w:val="28"/>
-          <w:szCs w:val="28"/>
-        </w:rPr>
-        <w:lastRenderedPageBreak/>
-        <w:t>МИНИСТЕРСТВО ОБРАЗОВАНИЯ РЕСПУБЛИКИ БЕЛАРУСЬ</w:t>
-      </w:r>
-    </w:p>
-    <w:p>
-      <w:pPr>
-        <w:spacing w:after="0" w:line="312" w:lineRule="auto"/>
-        <w:jc w:val="center"/>
-        <w:rPr>
-          <w:rFonts w:ascii="Times New Roman" w:hAnsi="Times New Roman"/>
-          <w:sz w:val="28"/>
-          <w:szCs w:val="28"/>
-        </w:rPr>
-      </w:pPr>
-      <w:r>
-        <w:rPr>
-          <w:rFonts w:ascii="Times New Roman" w:hAnsi="Times New Roman"/>
-          <w:sz w:val="28"/>
-          <w:szCs w:val="28"/>
-        </w:rPr>
-        <w:t>ЧУО «МИНСКИЙ КОЛЛЕДЖ ПРЕДПРИНИМАТЕЛЬСТВА»</w:t>
-      </w:r>
-    </w:p>
-    <w:p>
-      <w:pPr>
-        <w:spacing w:after="0" w:line="312" w:lineRule="auto"/>
-        <w:rPr>
-          <w:rFonts w:ascii="Times New Roman" w:hAnsi="Times New Roman"/>
-          <w:sz w:val="28"/>
-          <w:szCs w:val="28"/>
-        </w:rPr>
-      </w:pPr>
-      <w:r>
-        <w:rPr>
-          <w:rFonts w:ascii="Times New Roman" w:hAnsi="Times New Roman"/>
-          <w:sz w:val="28"/>
-          <w:szCs w:val="28"/>
-        </w:rPr>
-        <w:t xml:space="preserve">Специальность </w:t>
-      </w:r>
-    </w:p>
-    <w:p>
-      <w:pPr>
-        <w:spacing w:after="0" w:line="312" w:lineRule="auto"/>
-        <w:rPr>
-          <w:rFonts w:ascii="Times New Roman" w:hAnsi="Times New Roman"/>
-          <w:sz w:val="28"/>
-          <w:szCs w:val="28"/>
-        </w:rPr>
-      </w:pPr>
-      <w:r>
-        <w:rPr>
-          <w:rFonts w:ascii="Times New Roman" w:hAnsi="Times New Roman"/>
-          <w:sz w:val="28"/>
-          <w:szCs w:val="28"/>
-        </w:rPr>
-        <w:t>«Программное обеспечение информационных технологий» 2-40 01 01</w:t>
-      </w:r>
-    </w:p>
-    <w:p>
-      <w:pPr>
-        <w:spacing w:after="0" w:line="312" w:lineRule="auto"/>
-        <w:ind w:left="4956"/>
-        <w:rPr>
-          <w:rFonts w:ascii="Times New Roman" w:hAnsi="Times New Roman"/>
-          <w:sz w:val="28"/>
-          <w:szCs w:val="28"/>
-        </w:rPr>
-      </w:pPr>
-      <w:r>
-        <w:rPr>
-          <w:rFonts w:ascii="Times New Roman" w:hAnsi="Times New Roman"/>
-          <w:sz w:val="28"/>
-          <w:szCs w:val="28"/>
-        </w:rPr>
-        <w:t>УТВЕРЖДАЮ</w:t>
-      </w:r>
-    </w:p>
-    <w:p>
-      <w:pPr>
-        <w:spacing w:after="0" w:line="312" w:lineRule="auto"/>
-        <w:ind w:left="4956"/>
-        <w:rPr>
-          <w:rFonts w:ascii="Times New Roman" w:hAnsi="Times New Roman"/>
-          <w:sz w:val="28"/>
-          <w:szCs w:val="28"/>
-        </w:rPr>
-      </w:pPr>
-      <w:r>
-        <w:rPr>
-          <w:rFonts w:ascii="Times New Roman" w:hAnsi="Times New Roman"/>
-          <w:sz w:val="28"/>
-          <w:szCs w:val="28"/>
-        </w:rPr>
-        <w:t>Председатель цикловой комиссии</w:t>
-      </w:r>
-    </w:p>
-    <w:p>
-      <w:pPr>
-        <w:spacing w:after="0" w:line="312" w:lineRule="auto"/>
-        <w:ind w:left="4956"/>
-        <w:rPr>
-          <w:rFonts w:ascii="Times New Roman" w:hAnsi="Times New Roman"/>
-          <w:sz w:val="28"/>
-          <w:szCs w:val="28"/>
-        </w:rPr>
-      </w:pPr>
-      <w:r>
-        <w:rPr>
-          <w:rFonts w:ascii="Times New Roman" w:hAnsi="Times New Roman"/>
-          <w:sz w:val="28"/>
-          <w:szCs w:val="28"/>
-        </w:rPr>
-        <w:t>__________/ __________________/</w:t>
-      </w:r>
-    </w:p>
-    <w:p>
-      <w:pPr>
-        <w:spacing w:after="0" w:line="312" w:lineRule="auto"/>
-        <w:jc w:val="center"/>
-        <w:rPr>
-          <w:rFonts w:ascii="Times New Roman" w:hAnsi="Times New Roman"/>
-          <w:b/>
-          <w:sz w:val="28"/>
-          <w:szCs w:val="28"/>
-        </w:rPr>
-      </w:pPr>
-    </w:p>
-    <w:p>
-      <w:pPr>
-        <w:spacing w:after="0" w:line="312" w:lineRule="auto"/>
-        <w:jc w:val="center"/>
-        <w:rPr>
-          <w:rFonts w:ascii="Times New Roman" w:hAnsi="Times New Roman"/>
-          <w:b/>
-          <w:sz w:val="28"/>
-          <w:szCs w:val="28"/>
-        </w:rPr>
-      </w:pPr>
-      <w:r>
-        <w:rPr>
-          <w:rFonts w:ascii="Times New Roman" w:hAnsi="Times New Roman"/>
-          <w:b/>
-          <w:sz w:val="28"/>
-          <w:szCs w:val="28"/>
-        </w:rPr>
-        <w:t>ЗАДАНИЕ</w:t>
-      </w:r>
-    </w:p>
-    <w:p>
-      <w:pPr>
-        <w:spacing w:after="0" w:line="312" w:lineRule="auto"/>
-        <w:jc w:val="center"/>
-        <w:rPr>
-          <w:rFonts w:ascii="Times New Roman" w:hAnsi="Times New Roman"/>
-          <w:b/>
-          <w:sz w:val="28"/>
-          <w:szCs w:val="28"/>
-        </w:rPr>
-      </w:pPr>
-      <w:r>
-        <w:rPr>
-          <w:rFonts w:ascii="Times New Roman" w:hAnsi="Times New Roman"/>
-          <w:b/>
-          <w:sz w:val="28"/>
-          <w:szCs w:val="28"/>
-        </w:rPr>
-        <w:t>на курсовой проект</w:t>
-      </w:r>
-    </w:p>
-    <w:p>
-      <w:pPr>
-        <w:spacing w:after="0" w:line="312" w:lineRule="auto"/>
-        <w:rPr>
-          <w:rFonts w:ascii="Times New Roman" w:hAnsi="Times New Roman"/>
-          <w:sz w:val="28"/>
-          <w:szCs w:val="28"/>
-          <w:u w:val="single"/>
-        </w:rPr>
-      </w:pPr>
-      <w:r>
-        <w:rPr>
-          <w:rFonts w:ascii="Times New Roman" w:hAnsi="Times New Roman"/>
-          <w:sz w:val="28"/>
-          <w:szCs w:val="28"/>
-        </w:rPr>
-        <w:t xml:space="preserve">Учащемуся </w:t>
-      </w:r>
-      <w:r>
-        <w:rPr>
-          <w:rFonts w:ascii="Times New Roman" w:hAnsi="Times New Roman"/>
-          <w:sz w:val="28"/>
-          <w:szCs w:val="28"/>
-          <w:u w:val="single"/>
-        </w:rPr>
-        <w:t xml:space="preserve"> </w:t>
-      </w:r>
-      <w:r>
-        <w:rPr>
-          <w:rFonts w:ascii="Times New Roman" w:hAnsi="Times New Roman"/>
-          <w:sz w:val="28"/>
-          <w:szCs w:val="28"/>
-          <w:u w:val="single"/>
-        </w:rPr>
-        <w:t xml:space="preserve">Юзефовичу Артуру Артёмовичу                                                     </w:t>
-      </w:r>
-      <w:r>
-        <w:rPr>
-          <w:rFonts w:ascii="Times New Roman" w:hAnsi="Times New Roman"/>
-          <w:color w:val="FFFFFF" w:themeColor="background1"/>
-          <w:sz w:val="28"/>
-          <w:szCs w:val="28"/>
-          <w:u w:val="single"/>
-        </w:rPr>
-        <w:t xml:space="preserve">_ </w:t>
-      </w:r>
-      <w:r>
-        <w:rPr>
-          <w:rFonts w:ascii="Times New Roman" w:hAnsi="Times New Roman"/>
-          <w:sz w:val="28"/>
-          <w:szCs w:val="28"/>
-          <w:u w:val="single"/>
-        </w:rPr>
-        <w:t xml:space="preserve"> </w:t>
-      </w:r>
-    </w:p>
-    <w:p>
-      <w:pPr>
-        <w:spacing w:after="0" w:line="312" w:lineRule="auto"/>
-        <w:rPr>
-          <w:rFonts w:ascii="Times New Roman" w:hAnsi="Times New Roman"/>
-          <w:sz w:val="28"/>
-          <w:szCs w:val="28"/>
-        </w:rPr>
-      </w:pPr>
-      <w:r>
-        <w:rPr>
-          <w:rFonts w:ascii="Times New Roman" w:hAnsi="Times New Roman"/>
-          <w:sz w:val="28"/>
-          <w:szCs w:val="28"/>
-        </w:rPr>
-        <w:t xml:space="preserve">курса </w:t>
-      </w:r>
-      <w:r>
-        <w:rPr>
-          <w:rFonts w:ascii="Times New Roman" w:hAnsi="Times New Roman"/>
-          <w:sz w:val="28"/>
-          <w:szCs w:val="28"/>
-          <w:u w:val="single"/>
-        </w:rPr>
-        <w:t>2</w:t>
-      </w:r>
-      <w:r>
-        <w:rPr>
-          <w:rFonts w:ascii="Times New Roman" w:hAnsi="Times New Roman"/>
-          <w:sz w:val="28"/>
-          <w:szCs w:val="28"/>
-        </w:rPr>
-        <w:t xml:space="preserve">_______________ группы </w:t>
-      </w:r>
-      <w:r>
-        <w:rPr>
-          <w:rFonts w:ascii="Times New Roman" w:hAnsi="Times New Roman"/>
-          <w:sz w:val="28"/>
-          <w:szCs w:val="28"/>
-          <w:u w:val="single"/>
-        </w:rPr>
-        <w:t>П22</w:t>
-      </w:r>
-      <w:r>
-        <w:rPr>
-          <w:rFonts w:ascii="Times New Roman" w:hAnsi="Times New Roman"/>
-          <w:sz w:val="28"/>
-          <w:szCs w:val="28"/>
-          <w:u w:val="single"/>
-        </w:rPr>
-        <w:t xml:space="preserve">                                                                   </w:t>
-      </w:r>
-      <w:r>
-        <w:rPr>
-          <w:rFonts w:ascii="Times New Roman" w:hAnsi="Times New Roman"/>
-          <w:color w:val="FFFFFF" w:themeColor="background1"/>
-          <w:sz w:val="28"/>
-          <w:szCs w:val="28"/>
-        </w:rPr>
-        <w:t>_</w:t>
-      </w:r>
-    </w:p>
-    <w:p>
-      <w:pPr>
-        <w:spacing w:after="0" w:line="312" w:lineRule="auto"/>
-        <w:rPr>
-          <w:rFonts w:ascii="Times New Roman" w:hAnsi="Times New Roman"/>
-          <w:color w:val="FFFFFF" w:themeColor="background1"/>
-          <w:sz w:val="28"/>
-          <w:szCs w:val="28"/>
-        </w:rPr>
-      </w:pPr>
-      <w:r>
-        <w:rPr>
-          <w:rFonts w:ascii="Times New Roman" w:hAnsi="Times New Roman"/>
-          <w:sz w:val="28"/>
-          <w:szCs w:val="28"/>
-        </w:rPr>
-        <w:t xml:space="preserve">по дисциплине </w:t>
-      </w:r>
-      <w:r>
-        <w:rPr>
-          <w:rFonts w:ascii="Times New Roman" w:hAnsi="Times New Roman"/>
-          <w:sz w:val="28"/>
-          <w:szCs w:val="28"/>
-          <w:u w:val="single"/>
-        </w:rPr>
-        <w:t xml:space="preserve">«Основы алгоритмизации и программирование» </w:t>
-      </w:r>
-      <w:r>
-        <w:rPr>
-          <w:rFonts w:ascii="Times New Roman" w:hAnsi="Times New Roman"/>
-          <w:sz w:val="28"/>
-          <w:szCs w:val="28"/>
-          <w:u w:val="single"/>
-        </w:rPr>
-        <w:t xml:space="preserve">                     </w:t>
-      </w:r>
-      <w:r>
-        <w:rPr>
-          <w:rFonts w:ascii="Times New Roman" w:hAnsi="Times New Roman"/>
-          <w:color w:val="FFFFFF" w:themeColor="background1"/>
-          <w:sz w:val="28"/>
-          <w:szCs w:val="28"/>
-        </w:rPr>
-        <w:t>_</w:t>
-      </w:r>
-    </w:p>
-    <w:p>
-      <w:pPr>
-        <w:spacing w:after="0" w:line="312" w:lineRule="auto"/>
-        <w:rPr>
-          <w:rFonts w:ascii="Times New Roman" w:hAnsi="Times New Roman"/>
-          <w:sz w:val="28"/>
-          <w:szCs w:val="28"/>
-        </w:rPr>
-      </w:pPr>
-      <w:r>
-        <w:rPr>
-          <w:rFonts w:ascii="Times New Roman" w:hAnsi="Times New Roman"/>
-          <w:sz w:val="28"/>
-          <w:szCs w:val="28"/>
-        </w:rPr>
-        <w:t xml:space="preserve">Тема курсового проекта </w:t>
-      </w:r>
-      <w:r>
-        <w:rPr>
-          <w:rFonts w:ascii="Times New Roman" w:hAnsi="Times New Roman"/>
-          <w:sz w:val="28"/>
-          <w:szCs w:val="28"/>
-          <w:u w:val="single"/>
-        </w:rPr>
-        <w:t xml:space="preserve">Защита данных от несанкционированного доступа   </w:t>
-      </w:r>
-      <w:r>
-        <w:rPr>
-          <w:rFonts w:ascii="Times New Roman" w:hAnsi="Times New Roman"/>
-          <w:color w:val="FFFFFF" w:themeColor="background1"/>
-          <w:sz w:val="28"/>
-          <w:szCs w:val="28"/>
-        </w:rPr>
-        <w:t>_</w:t>
-      </w:r>
-    </w:p>
-    <w:p>
-      <w:pPr>
-        <w:spacing w:after="0" w:line="312" w:lineRule="auto"/>
-        <w:rPr>
-          <w:rFonts w:ascii="Times New Roman" w:hAnsi="Times New Roman"/>
-          <w:sz w:val="28"/>
-          <w:szCs w:val="28"/>
-        </w:rPr>
-      </w:pPr>
-      <w:r>
-        <w:rPr>
-          <w:rFonts w:ascii="Times New Roman" w:hAnsi="Times New Roman"/>
-          <w:sz w:val="28"/>
-          <w:szCs w:val="28"/>
-        </w:rPr>
-        <w:t xml:space="preserve">Исходные данные </w:t>
-      </w:r>
-      <w:r>
-        <w:rPr>
-          <w:rFonts w:ascii="Times New Roman" w:hAnsi="Times New Roman"/>
-          <w:sz w:val="28"/>
-          <w:szCs w:val="28"/>
-          <w:u w:val="single"/>
-        </w:rPr>
-        <w:t xml:space="preserve">файл                                                                                           </w:t>
-      </w:r>
-      <w:r>
-        <w:rPr>
-          <w:rFonts w:ascii="Times New Roman" w:hAnsi="Times New Roman"/>
-          <w:color w:val="FFFFFF" w:themeColor="background1"/>
-          <w:sz w:val="28"/>
-          <w:szCs w:val="28"/>
-        </w:rPr>
-        <w:t>_</w:t>
-      </w:r>
-    </w:p>
-    <w:p>
-      <w:pPr>
-        <w:spacing w:after="0" w:line="312" w:lineRule="auto"/>
-        <w:jc w:val="center"/>
-        <w:rPr>
-          <w:rFonts w:ascii="Times New Roman" w:hAnsi="Times New Roman"/>
-          <w:b/>
-          <w:sz w:val="28"/>
-          <w:szCs w:val="28"/>
-        </w:rPr>
-      </w:pPr>
-    </w:p>
-    <w:p>
-      <w:pPr>
-        <w:spacing w:after="0" w:line="312" w:lineRule="auto"/>
-        <w:jc w:val="center"/>
-        <w:rPr>
-          <w:rFonts w:ascii="Times New Roman" w:hAnsi="Times New Roman"/>
-          <w:b/>
-          <w:sz w:val="28"/>
-          <w:szCs w:val="28"/>
-        </w:rPr>
-      </w:pPr>
-      <w:r>
-        <w:rPr>
-          <w:rFonts w:ascii="Times New Roman" w:hAnsi="Times New Roman"/>
-          <w:b/>
-          <w:sz w:val="28"/>
-          <w:szCs w:val="28"/>
-        </w:rPr>
-        <w:t>Состав проекта</w:t>
-      </w:r>
-    </w:p>
-    <w:p>
-      <w:pPr>
-        <w:spacing w:after="0" w:line="312" w:lineRule="auto"/>
-        <w:rPr>
-          <w:rFonts w:ascii="Times New Roman" w:hAnsi="Times New Roman"/>
-          <w:b/>
-          <w:sz w:val="28"/>
-          <w:szCs w:val="28"/>
-        </w:rPr>
-      </w:pPr>
-      <w:r>
-        <w:rPr>
-          <w:rFonts w:ascii="Times New Roman" w:hAnsi="Times New Roman"/>
-          <w:b/>
-          <w:sz w:val="28"/>
-          <w:szCs w:val="28"/>
-        </w:rPr>
-        <w:t>Пояснительная записка</w:t>
-      </w:r>
-    </w:p>
-    <w:p>
-      <w:pPr>
-        <w:spacing w:after="0" w:line="312" w:lineRule="auto"/>
-        <w:jc w:val="center"/>
-        <w:rPr>
-          <w:rFonts w:ascii="Times New Roman" w:hAnsi="Times New Roman"/>
-          <w:sz w:val="28"/>
-          <w:szCs w:val="28"/>
-        </w:rPr>
-      </w:pPr>
-      <w:r>
-        <w:rPr>
-          <w:rFonts w:ascii="Times New Roman" w:hAnsi="Times New Roman"/>
-          <w:sz w:val="28"/>
-          <w:szCs w:val="28"/>
-        </w:rPr>
-        <w:t xml:space="preserve">Содержание разделов </w:t>
-      </w:r>
-      <w:r>
-        <w:rPr>
-          <w:rFonts w:ascii="Times New Roman" w:hAnsi="Times New Roman"/>
-          <w:sz w:val="28"/>
-          <w:szCs w:val="28"/>
-        </w:rPr>
-        <w:tab/>
-      </w:r>
-      <w:r>
-        <w:rPr>
-          <w:rFonts w:ascii="Times New Roman" w:hAnsi="Times New Roman"/>
-          <w:sz w:val="28"/>
-          <w:szCs w:val="28"/>
-        </w:rPr>
-        <w:tab/>
-      </w:r>
-      <w:r>
-        <w:rPr>
-          <w:rFonts w:ascii="Times New Roman" w:hAnsi="Times New Roman"/>
-          <w:sz w:val="28"/>
-          <w:szCs w:val="28"/>
-        </w:rPr>
-        <w:tab/>
-      </w:r>
-      <w:r>
-        <w:rPr>
-          <w:rFonts w:ascii="Times New Roman" w:hAnsi="Times New Roman"/>
-          <w:sz w:val="28"/>
-          <w:szCs w:val="28"/>
-        </w:rPr>
-        <w:tab/>
-      </w:r>
-      <w:r>
-        <w:rPr>
-          <w:rFonts w:ascii="Times New Roman" w:hAnsi="Times New Roman"/>
-          <w:sz w:val="28"/>
-          <w:szCs w:val="28"/>
-        </w:rPr>
-        <w:tab/>
-        <w:t>Срок выполнения</w:t>
-      </w:r>
-    </w:p>
-    <w:p>
-      <w:pPr>
-        <w:spacing w:after="0" w:line="312" w:lineRule="auto"/>
-        <w:rPr>
-          <w:rFonts w:ascii="Times New Roman" w:hAnsi="Times New Roman"/>
-          <w:sz w:val="28"/>
-          <w:szCs w:val="28"/>
-        </w:rPr>
-      </w:pPr>
-      <w:r>
-        <w:rPr>
-          <w:noProof/>
-          <w:lang w:eastAsia="ru-RU"/>
-        </w:rPr>
-        <mc:AlternateContent>
-          <mc:Choice Requires="wps">
-            <w:drawing>
-              <wp:anchor distT="0" distB="0" distL="114300" distR="114300" simplePos="0" relativeHeight="251658240" behindDoc="0" locked="0" layoutInCell="1" allowOverlap="1">
-                <wp:simplePos x="0" y="0"/>
-                <wp:positionH relativeFrom="column">
-                  <wp:posOffset>3832860</wp:posOffset>
-                </wp:positionH>
-                <wp:positionV relativeFrom="paragraph">
-                  <wp:posOffset>20955</wp:posOffset>
-                </wp:positionV>
-                <wp:extent cx="45720" cy="2037080"/>
-                <wp:effectExtent l="0" t="0" r="0" b="20320"/>
-                <wp:wrapNone/>
-                <wp:docPr id="18" name="Полилиния 10"/>
-                <wp:cNvGraphicFramePr>
-                  <a:graphicFrameLocks xmlns:a="http://schemas.openxmlformats.org/drawingml/2006/main"/>
-                </wp:cNvGraphicFramePr>
-                <a:graphic xmlns:a="http://schemas.openxmlformats.org/drawingml/2006/main">
-                  <a:graphicData uri="http://schemas.microsoft.com/office/word/2010/wordprocessingShape">
-                    <wps:wsp>
-                      <wps:cNvSpPr>
-                        <a:spLocks/>
-                      </wps:cNvSpPr>
-                      <wps:spPr bwMode="auto">
-                        <a:xfrm>
-                          <a:off x="0" y="0"/>
-                          <a:ext cx="45720" cy="2037080"/>
-                        </a:xfrm>
-                        <a:custGeom>
-                          <a:avLst/>
-                          <a:gdLst>
-                            <a:gd name="T0" fmla="*/ 0 w 1"/>
-                            <a:gd name="T1" fmla="*/ 0 h 1853"/>
-                            <a:gd name="T2" fmla="*/ 0 w 1"/>
-                            <a:gd name="T3" fmla="*/ 1853 h 1853"/>
-                          </a:gdLst>
-                          <a:ahLst/>
-                          <a:cxnLst>
-                            <a:cxn ang="0">
-                              <a:pos x="T0" y="T1"/>
-                            </a:cxn>
-                            <a:cxn ang="0">
-                              <a:pos x="T2" y="T3"/>
-                            </a:cxn>
-                          </a:cxnLst>
-                          <a:rect l="0" t="0" r="r" b="b"/>
-                          <a:pathLst>
-                            <a:path w="1" h="1853">
-                              <a:moveTo>
-                                <a:pt x="0" y="0"/>
-                              </a:moveTo>
-                              <a:lnTo>
-                                <a:pt x="0" y="1853"/>
-                              </a:lnTo>
-                            </a:path>
-                          </a:pathLst>
-                        </a:custGeom>
-                        <a:noFill/>
-                        <a:ln w="9525">
-                          <a:solidFill>
-                            <a:srgbClr val="000000"/>
-                          </a:solidFill>
-                          <a:round/>
-                          <a:headEnd type="none" w="med" len="med"/>
-                          <a:tailEnd type="none" w="med" len="med"/>
-                        </a:ln>
-                        <a:extLst>
-                          <a:ext uri="{909E8E84-426E-40DD-AFC4-6F175D3DCCD1}">
-                            <a14:hiddenFill xmlns:a14="http://schemas.microsoft.com/office/drawing/2010/main">
-                              <a:solidFill>
-                                <a:srgbClr val="FFFFFF"/>
-                              </a:solidFill>
-                            </a14:hiddenFill>
-                          </a:ext>
-                        </a:extLst>
-                      </wps:spPr>
-                      <wps:bodyPr rot="0" vert="horz" wrap="square" lIns="91440" tIns="45720" rIns="91440" bIns="45720" anchor="t" anchorCtr="0" upright="1">
-                        <a:noAutofit/>
-                      </wps:bodyPr>
-                    </wps:wsp>
-                  </a:graphicData>
-                </a:graphic>
-                <wp14:sizeRelH relativeFrom="page">
-                  <wp14:pctWidth>0</wp14:pctWidth>
-                </wp14:sizeRelH>
-                <wp14:sizeRelV relativeFrom="page">
-                  <wp14:pctHeight>0</wp14:pctHeight>
-                </wp14:sizeRelV>
-              </wp:anchor>
-            </w:drawing>
-          </mc:Choice>
-          <mc:Fallback>
-            <w:pict>
-              <v:shape w14:anchorId="2B3CDDC2" id="Полилиния 10" o:spid="_x0000_s1026" style="position:absolute;margin-left:301.8pt;margin-top:1.65pt;width:3.6pt;height:160.4pt;z-index:251658240;visibility:visible;mso-wrap-style:square;mso-width-percent:0;mso-height-percent:0;mso-wrap-distance-left:9pt;mso-wrap-distance-top:0;mso-wrap-distance-right:9pt;mso-wrap-distance-bottom:0;mso-position-horizontal:absolute;mso-position-horizontal-relative:text;mso-position-vertical:absolute;mso-position-vertical-relative:text;mso-width-percent:0;mso-height-percent:0;mso-width-relative:page;mso-height-relative:page;v-text-anchor:top" coordsize="1,1853" o:gfxdata="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" path="m,l,1853e" filled="f">
-                <v:path arrowok="t" o:connecttype="custom" o:connectlocs="0,0;0,2037080" o:connectangles="0,0"/>
-              </v:shape>
-            </w:pict>
-          </mc:Fallback>
-        </mc:AlternateContent>
-      </w:r>
-      <w:r>
-        <w:rPr>
-          <w:rFonts w:ascii="Times New Roman" w:hAnsi="Times New Roman"/>
-          <w:sz w:val="28"/>
-          <w:szCs w:val="28"/>
-          <w:u w:val="single"/>
-        </w:rPr>
-        <w:t>Введение</w:t>
-      </w:r>
-      <w:r>
-        <w:rPr>
-          <w:rFonts w:ascii="Times New Roman" w:hAnsi="Times New Roman"/>
-          <w:sz w:val="28"/>
-          <w:szCs w:val="28"/>
-        </w:rPr>
-        <w:t>__________</w:t>
-      </w:r>
-      <w:r>
-        <w:rPr>
-          <w:rFonts w:ascii="Times New Roman" w:hAnsi="Times New Roman"/>
-          <w:sz w:val="28"/>
-          <w:szCs w:val="28"/>
-        </w:rPr>
-        <w:t>_______________________________</w:t>
-      </w:r>
-      <w:r>
-        <w:rPr>
-          <w:rFonts w:ascii="Times New Roman" w:hAnsi="Times New Roman"/>
-          <w:sz w:val="28"/>
-          <w:szCs w:val="28"/>
-        </w:rPr>
-        <w:t>_____</w:t>
-      </w:r>
-    </w:p>
-    <w:p>
-      <w:pPr>
-        <w:spacing w:after="0" w:line="312" w:lineRule="auto"/>
-        <w:rPr>
-          <w:rFonts w:ascii="Times New Roman" w:hAnsi="Times New Roman"/>
-          <w:sz w:val="28"/>
-          <w:szCs w:val="28"/>
-        </w:rPr>
-      </w:pPr>
-      <w:r>
-        <w:rPr>
-          <w:rFonts w:ascii="Times New Roman" w:hAnsi="Times New Roman"/>
-          <w:sz w:val="28"/>
-          <w:szCs w:val="28"/>
-          <w:u w:val="single"/>
-        </w:rPr>
-        <w:t>1 Постановка задачи</w:t>
-      </w:r>
-      <w:r>
-        <w:rPr>
-          <w:rFonts w:ascii="Times New Roman" w:hAnsi="Times New Roman"/>
-          <w:sz w:val="28"/>
-          <w:szCs w:val="28"/>
-        </w:rPr>
-        <w:t>______________________________________</w:t>
-      </w:r>
-    </w:p>
-    <w:p>
-      <w:pPr>
-        <w:spacing w:after="0" w:line="312" w:lineRule="auto"/>
-        <w:rPr>
-          <w:rFonts w:ascii="Times New Roman" w:hAnsi="Times New Roman"/>
-          <w:sz w:val="28"/>
-          <w:szCs w:val="28"/>
-        </w:rPr>
-      </w:pPr>
-      <w:r>
-        <w:rPr>
-          <w:rFonts w:ascii="Times New Roman" w:hAnsi="Times New Roman"/>
-          <w:sz w:val="28"/>
-          <w:szCs w:val="28"/>
-          <w:u w:val="single"/>
-        </w:rPr>
-        <w:t>2 Вычислительная система</w:t>
-      </w:r>
-      <w:r>
-        <w:rPr>
-          <w:rFonts w:ascii="Times New Roman" w:hAnsi="Times New Roman"/>
-          <w:sz w:val="28"/>
-          <w:szCs w:val="28"/>
-        </w:rPr>
-        <w:t>________________________________</w:t>
-      </w:r>
-    </w:p>
-    <w:p>
-      <w:pPr>
-        <w:spacing w:after="0" w:line="312" w:lineRule="auto"/>
-        <w:rPr>
-          <w:rFonts w:ascii="Times New Roman" w:hAnsi="Times New Roman"/>
-          <w:sz w:val="28"/>
-          <w:szCs w:val="28"/>
-        </w:rPr>
-      </w:pPr>
-      <w:r>
-        <w:rPr>
-          <w:rFonts w:ascii="Times New Roman" w:hAnsi="Times New Roman"/>
-          <w:sz w:val="28"/>
-          <w:szCs w:val="28"/>
-          <w:u w:val="single"/>
-        </w:rPr>
-        <w:t>3 Проектирование</w:t>
-      </w:r>
-      <w:r>
-        <w:rPr>
-          <w:rFonts w:ascii="Times New Roman" w:hAnsi="Times New Roman"/>
-          <w:sz w:val="28"/>
-          <w:szCs w:val="28"/>
-        </w:rPr>
-        <w:t>________________________________________</w:t>
-      </w:r>
-    </w:p>
-    <w:p>
-      <w:pPr>
-        <w:spacing w:after="0" w:line="312" w:lineRule="auto"/>
-        <w:rPr>
-          <w:rFonts w:ascii="Times New Roman" w:hAnsi="Times New Roman"/>
-          <w:sz w:val="28"/>
-          <w:szCs w:val="28"/>
-        </w:rPr>
-      </w:pPr>
-      <w:r>
-        <w:rPr>
-          <w:rFonts w:ascii="Times New Roman" w:hAnsi="Times New Roman"/>
-          <w:sz w:val="28"/>
-          <w:szCs w:val="28"/>
-          <w:u w:val="single"/>
-        </w:rPr>
-        <w:t>4 Описание программы</w:t>
-      </w:r>
-      <w:r>
-        <w:rPr>
-          <w:rFonts w:ascii="Times New Roman" w:hAnsi="Times New Roman"/>
-          <w:sz w:val="28"/>
-          <w:szCs w:val="28"/>
-        </w:rPr>
-        <w:t>___________________________________</w:t>
-      </w:r>
-    </w:p>
-    <w:p>
-      <w:pPr>
-        <w:spacing w:after="0" w:line="312" w:lineRule="auto"/>
-        <w:rPr>
-          <w:rFonts w:ascii="Times New Roman" w:hAnsi="Times New Roman"/>
-          <w:sz w:val="28"/>
-          <w:szCs w:val="28"/>
-        </w:rPr>
-      </w:pPr>
-      <w:r>
-        <w:rPr>
-          <w:rFonts w:ascii="Times New Roman" w:hAnsi="Times New Roman"/>
-          <w:sz w:val="28"/>
-          <w:szCs w:val="28"/>
-          <w:u w:val="single"/>
-        </w:rPr>
-        <w:t>5 Отладка и испытание программы</w:t>
-      </w:r>
-      <w:r>
-        <w:rPr>
-          <w:rFonts w:ascii="Times New Roman" w:hAnsi="Times New Roman"/>
-          <w:sz w:val="28"/>
-          <w:szCs w:val="28"/>
-        </w:rPr>
-        <w:t>_________________________</w:t>
-      </w:r>
-    </w:p>
-    <w:p>
-      <w:pPr>
-        <w:spacing w:after="0" w:line="312" w:lineRule="auto"/>
-        <w:rPr>
-          <w:rFonts w:ascii="Times New Roman" w:hAnsi="Times New Roman"/>
-          <w:sz w:val="28"/>
-          <w:szCs w:val="28"/>
-        </w:rPr>
-      </w:pPr>
-      <w:r>
-        <w:rPr>
-          <w:rFonts w:ascii="Times New Roman" w:hAnsi="Times New Roman"/>
-          <w:sz w:val="28"/>
-          <w:szCs w:val="28"/>
-          <w:u w:val="single"/>
-        </w:rPr>
-        <w:t>6 Описание применения программы</w:t>
-      </w:r>
-      <w:r>
-        <w:rPr>
-          <w:rFonts w:ascii="Times New Roman" w:hAnsi="Times New Roman"/>
-          <w:sz w:val="28"/>
-          <w:szCs w:val="28"/>
-        </w:rPr>
-        <w:t>________________________</w:t>
-      </w:r>
-    </w:p>
-    <w:p>
-      <w:pPr>
-        <w:spacing w:after="0" w:line="312" w:lineRule="auto"/>
-        <w:rPr>
-          <w:rFonts w:ascii="Times New Roman" w:hAnsi="Times New Roman"/>
-          <w:sz w:val="28"/>
-          <w:szCs w:val="28"/>
-        </w:rPr>
-      </w:pPr>
-      <w:r>
-        <w:rPr>
-          <w:rFonts w:ascii="Times New Roman" w:hAnsi="Times New Roman"/>
-          <w:sz w:val="28"/>
-          <w:szCs w:val="28"/>
-          <w:u w:val="single"/>
-        </w:rPr>
-        <w:t>Заключение</w:t>
-      </w:r>
-      <w:r>
-        <w:rPr>
-          <w:rFonts w:ascii="Times New Roman" w:hAnsi="Times New Roman"/>
-          <w:sz w:val="28"/>
-          <w:szCs w:val="28"/>
-        </w:rPr>
-        <w:t>_______</w:t>
-      </w:r>
-      <w:r>
-        <w:rPr>
-          <w:rFonts w:ascii="Times New Roman" w:hAnsi="Times New Roman"/>
-          <w:sz w:val="28"/>
-          <w:szCs w:val="28"/>
-        </w:rPr>
-        <w:t>_______________________________</w:t>
-      </w:r>
-      <w:r>
-        <w:rPr>
-          <w:rFonts w:ascii="Times New Roman" w:hAnsi="Times New Roman"/>
-          <w:sz w:val="28"/>
-          <w:szCs w:val="28"/>
-        </w:rPr>
-        <w:t>______</w:t>
-      </w:r>
-    </w:p>
-    <w:p>
-      <w:pPr>
-        <w:spacing w:after="0" w:line="312" w:lineRule="auto"/>
-        <w:rPr>
-          <w:rFonts w:ascii="Times New Roman" w:hAnsi="Times New Roman"/>
-          <w:b/>
-          <w:sz w:val="28"/>
-          <w:szCs w:val="28"/>
-        </w:rPr>
-      </w:pPr>
-      <w:r>
-        <w:rPr>
-          <w:noProof/>
-          <w:lang w:eastAsia="ru-RU"/>
-        </w:rPr>
-        <mc:AlternateContent>
-          <mc:Choice Requires="wps">
-            <w:drawing>
-              <wp:anchor distT="0" distB="0" distL="114300" distR="114300" simplePos="0" relativeHeight="251659264" behindDoc="0" locked="0" layoutInCell="1" allowOverlap="1">
-                <wp:simplePos x="0" y="0"/>
-                <wp:positionH relativeFrom="column">
-                  <wp:posOffset>3832225</wp:posOffset>
-                </wp:positionH>
-                <wp:positionV relativeFrom="paragraph">
-                  <wp:posOffset>235585</wp:posOffset>
-                </wp:positionV>
-                <wp:extent cx="45720" cy="233680"/>
-                <wp:effectExtent l="0" t="0" r="0" b="13970"/>
-                <wp:wrapNone/>
-                <wp:docPr id="17" name="Полилиния 13"/>
-                <wp:cNvGraphicFramePr>
-                  <a:graphicFrameLocks xmlns:a="http://schemas.openxmlformats.org/drawingml/2006/main"/>
-                </wp:cNvGraphicFramePr>
-                <a:graphic xmlns:a="http://schemas.openxmlformats.org/drawingml/2006/main">
-                  <a:graphicData uri="http://schemas.microsoft.com/office/word/2010/wordprocessingShape">
-                    <wps:wsp>
-                      <wps:cNvSpPr>
-                        <a:spLocks/>
-                      </wps:cNvSpPr>
-                      <wps:spPr bwMode="auto">
-                        <a:xfrm>
-                          <a:off x="0" y="0"/>
-                          <a:ext cx="45720" cy="233680"/>
-                        </a:xfrm>
-                        <a:custGeom>
-                          <a:avLst/>
-                          <a:gdLst>
-                            <a:gd name="T0" fmla="*/ 0 w 1"/>
-                            <a:gd name="T1" fmla="*/ 0 h 1853"/>
-                            <a:gd name="T2" fmla="*/ 0 w 1"/>
-                            <a:gd name="T3" fmla="*/ 1853 h 1853"/>
-                          </a:gdLst>
-                          <a:ahLst/>
-                          <a:cxnLst>
-                            <a:cxn ang="0">
-                              <a:pos x="T0" y="T1"/>
-                            </a:cxn>
-                            <a:cxn ang="0">
-                              <a:pos x="T2" y="T3"/>
-                            </a:cxn>
-                          </a:cxnLst>
-                          <a:rect l="0" t="0" r="r" b="b"/>
-                          <a:pathLst>
-                            <a:path w="1" h="1853">
-                              <a:moveTo>
-                                <a:pt x="0" y="0"/>
-                              </a:moveTo>
-                              <a:lnTo>
-                                <a:pt x="0" y="1853"/>
-                              </a:lnTo>
-                            </a:path>
-                          </a:pathLst>
-                        </a:custGeom>
-                        <a:noFill/>
-                        <a:ln w="9525">
-                          <a:solidFill>
-                            <a:srgbClr val="000000"/>
-                          </a:solidFill>
-                          <a:round/>
-                          <a:headEnd type="none" w="med" len="med"/>
-                          <a:tailEnd type="none" w="med" len="med"/>
-                        </a:ln>
-                        <a:extLst>
-                          <a:ext uri="{909E8E84-426E-40DD-AFC4-6F175D3DCCD1}">
-                            <a14:hiddenFill xmlns:a14="http://schemas.microsoft.com/office/drawing/2010/main">
-                              <a:solidFill>
-                                <a:srgbClr val="FFFFFF"/>
-                              </a:solidFill>
-                            </a14:hiddenFill>
-                          </a:ext>
-                        </a:extLst>
-                      </wps:spPr>
-                      <wps:bodyPr rot="0" vert="horz" wrap="square" lIns="91440" tIns="45720" rIns="91440" bIns="45720" anchor="t" anchorCtr="0" upright="1">
-                        <a:noAutofit/>
-                      </wps:bodyPr>
-                    </wps:wsp>
-                  </a:graphicData>
-                </a:graphic>
-                <wp14:sizeRelH relativeFrom="page">
-                  <wp14:pctWidth>0</wp14:pctWidth>
-                </wp14:sizeRelH>
-                <wp14:sizeRelV relativeFrom="page">
-                  <wp14:pctHeight>0</wp14:pctHeight>
-                </wp14:sizeRelV>
-              </wp:anchor>
-            </w:drawing>
-          </mc:Choice>
-          <mc:Fallback>
-            <w:pict>
-              <v:shape w14:anchorId="64BA0EEB" id="Полилиния 13" o:spid="_x0000_s1026" style="position:absolute;margin-left:301.75pt;margin-top:18.55pt;width:3.6pt;height:18.4pt;z-index:251659264;visibility:visible;mso-wrap-style:square;mso-width-percent:0;mso-height-percent:0;mso-wrap-distance-left:9pt;mso-wrap-distance-top:0;mso-wrap-distance-right:9pt;mso-wrap-distance-bottom:0;mso-position-horizontal:absolute;mso-position-horizontal-relative:text;mso-position-vertical:absolute;mso-position-vertical-relative:text;mso-width-percent:0;mso-height-percent:0;mso-width-relative:page;mso-height-relative:page;v-text-anchor:top" coordsize="1,1853" o:gfxdata="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" path="m,l,1853e" filled="f">
-                <v:path arrowok="t" o:connecttype="custom" o:connectlocs="0,0;0,233680" o:connectangles="0,0"/>
-              </v:shape>
-            </w:pict>
-          </mc:Fallback>
-        </mc:AlternateContent>
-      </w:r>
-      <w:r>
-        <w:rPr>
-          <w:rFonts w:ascii="Times New Roman" w:hAnsi="Times New Roman"/>
-          <w:b/>
-          <w:sz w:val="28"/>
-          <w:szCs w:val="28"/>
-        </w:rPr>
-        <w:t>Графическая часть проекта</w:t>
-      </w:r>
-    </w:p>
-    <w:p>
-      <w:pPr>
-        <w:spacing w:after="0" w:line="312" w:lineRule="auto"/>
-        <w:rPr>
-          <w:rFonts w:ascii="Times New Roman" w:hAnsi="Times New Roman"/>
-          <w:sz w:val="28"/>
-          <w:szCs w:val="28"/>
-        </w:rPr>
-      </w:pPr>
-      <w:r>
-        <w:rPr>
-          <w:rFonts w:ascii="Times New Roman" w:hAnsi="Times New Roman"/>
-          <w:sz w:val="28"/>
-          <w:szCs w:val="28"/>
-          <w:u w:val="single"/>
-        </w:rPr>
-        <w:t>Схема работы программы</w:t>
-      </w:r>
-      <w:r>
-        <w:rPr>
-          <w:rFonts w:ascii="Times New Roman" w:hAnsi="Times New Roman"/>
-          <w:sz w:val="28"/>
-          <w:szCs w:val="28"/>
-        </w:rPr>
-        <w:t>______________________________</w:t>
-      </w:r>
-    </w:p>
-    <w:p>
-      <w:pPr>
-        <w:spacing w:after="0" w:line="312" w:lineRule="auto"/>
-        <w:rPr>
-          <w:rFonts w:ascii="Times New Roman" w:hAnsi="Times New Roman"/>
-          <w:sz w:val="28"/>
-          <w:szCs w:val="28"/>
-        </w:rPr>
-      </w:pPr>
-    </w:p>
-    <w:p>
-      <w:pPr>
-        <w:spacing w:after="0" w:line="312" w:lineRule="auto"/>
-        <w:rPr>
-          <w:rFonts w:ascii="Times New Roman" w:hAnsi="Times New Roman"/>
-          <w:sz w:val="28"/>
-          <w:szCs w:val="28"/>
-        </w:rPr>
-      </w:pPr>
-      <w:r>
-        <w:rPr>
-          <w:rFonts w:ascii="Times New Roman" w:hAnsi="Times New Roman"/>
-          <w:sz w:val="28"/>
-          <w:szCs w:val="28"/>
-        </w:rPr>
-        <w:t>Дата выдачи «</w:t>
-      </w:r>
-      <w:r>
-        <w:rPr>
-          <w:rFonts w:ascii="Times New Roman" w:hAnsi="Times New Roman"/>
-          <w:sz w:val="28"/>
-          <w:szCs w:val="28"/>
-          <w:u w:val="single"/>
-        </w:rPr>
-        <w:t>01</w:t>
-      </w:r>
-      <w:r>
-        <w:rPr>
-          <w:rFonts w:ascii="Times New Roman" w:hAnsi="Times New Roman"/>
-          <w:sz w:val="28"/>
-          <w:szCs w:val="28"/>
-        </w:rPr>
-        <w:t>»</w:t>
-      </w:r>
-      <w:r>
-        <w:rPr>
-          <w:rFonts w:ascii="Times New Roman" w:hAnsi="Times New Roman"/>
-          <w:sz w:val="28"/>
-          <w:szCs w:val="28"/>
-          <w:u w:val="single"/>
-        </w:rPr>
-        <w:t xml:space="preserve"> апреля</w:t>
-      </w:r>
-      <w:r>
-        <w:rPr>
-          <w:rFonts w:ascii="Times New Roman" w:hAnsi="Times New Roman"/>
-          <w:sz w:val="28"/>
-          <w:szCs w:val="28"/>
-        </w:rPr>
-        <w:t>______</w:t>
-      </w:r>
-      <w:r>
-        <w:rPr>
-          <w:rFonts w:ascii="Times New Roman" w:hAnsi="Times New Roman"/>
-          <w:sz w:val="28"/>
-          <w:szCs w:val="28"/>
-          <w:u w:val="single"/>
-        </w:rPr>
-        <w:t>201</w:t>
-      </w:r>
-      <w:r>
-        <w:rPr>
-          <w:rFonts w:ascii="Times New Roman" w:hAnsi="Times New Roman"/>
-          <w:sz w:val="28"/>
-          <w:szCs w:val="28"/>
-          <w:u w:val="single"/>
-        </w:rPr>
-        <w:t>8</w:t>
-      </w:r>
-      <w:r>
-        <w:rPr>
-          <w:rFonts w:ascii="Times New Roman" w:hAnsi="Times New Roman"/>
-          <w:sz w:val="28"/>
-          <w:szCs w:val="28"/>
-        </w:rPr>
-        <w:t>г.</w:t>
-      </w:r>
-    </w:p>
-    <w:p>
-      <w:pPr>
-        <w:spacing w:after="0" w:line="312" w:lineRule="auto"/>
-        <w:rPr>
-          <w:rFonts w:ascii="Times New Roman" w:hAnsi="Times New Roman"/>
-          <w:sz w:val="28"/>
-          <w:szCs w:val="28"/>
-        </w:rPr>
-      </w:pPr>
-      <w:r>
-        <w:rPr>
-          <w:rFonts w:ascii="Times New Roman" w:hAnsi="Times New Roman"/>
-          <w:sz w:val="28"/>
-          <w:szCs w:val="28"/>
-        </w:rPr>
-        <w:t>Срок завершения «</w:t>
-      </w:r>
-      <w:r>
-        <w:rPr>
-          <w:rFonts w:ascii="Times New Roman" w:hAnsi="Times New Roman"/>
-          <w:sz w:val="28"/>
-          <w:szCs w:val="28"/>
-          <w:u w:val="single"/>
-        </w:rPr>
-        <w:t>06</w:t>
-      </w:r>
-      <w:r>
-        <w:rPr>
-          <w:rFonts w:ascii="Times New Roman" w:hAnsi="Times New Roman"/>
-          <w:sz w:val="28"/>
-          <w:szCs w:val="28"/>
-        </w:rPr>
-        <w:t>»</w:t>
-      </w:r>
-      <w:r>
-        <w:rPr>
-          <w:rFonts w:ascii="Times New Roman" w:hAnsi="Times New Roman"/>
-          <w:sz w:val="28"/>
-          <w:szCs w:val="28"/>
-          <w:u w:val="single"/>
-        </w:rPr>
-        <w:t xml:space="preserve"> июня</w:t>
-      </w:r>
-      <w:r>
-        <w:rPr>
-          <w:rFonts w:ascii="Times New Roman" w:hAnsi="Times New Roman"/>
-          <w:sz w:val="28"/>
-          <w:szCs w:val="28"/>
-        </w:rPr>
-        <w:t>___</w:t>
-      </w:r>
-      <w:r>
-        <w:rPr>
-          <w:rFonts w:ascii="Times New Roman" w:hAnsi="Times New Roman"/>
-          <w:sz w:val="28"/>
-          <w:szCs w:val="28"/>
-          <w:u w:val="single"/>
-        </w:rPr>
-        <w:t>201</w:t>
-      </w:r>
-      <w:r>
-        <w:rPr>
-          <w:rFonts w:ascii="Times New Roman" w:hAnsi="Times New Roman"/>
-          <w:sz w:val="28"/>
-          <w:szCs w:val="28"/>
-          <w:u w:val="single"/>
-        </w:rPr>
-        <w:t>8</w:t>
-      </w:r>
-      <w:r>
-        <w:rPr>
-          <w:rFonts w:ascii="Times New Roman" w:hAnsi="Times New Roman"/>
-          <w:sz w:val="28"/>
-          <w:szCs w:val="28"/>
-        </w:rPr>
-        <w:t>г.</w:t>
-      </w:r>
-    </w:p>
-    <w:p>
-      <w:pPr>
-        <w:spacing w:after="0" w:line="312" w:lineRule="auto"/>
-        <w:rPr>
-          <w:rFonts w:ascii="Times New Roman" w:hAnsi="Times New Roman"/>
-          <w:sz w:val="28"/>
-          <w:szCs w:val="28"/>
-        </w:rPr>
-      </w:pPr>
-      <w:r>
-        <w:rPr>
-          <w:rFonts w:ascii="Times New Roman" w:hAnsi="Times New Roman"/>
-          <w:b/>
-          <w:sz w:val="28"/>
-          <w:szCs w:val="28"/>
-        </w:rPr>
-        <w:t>Преподаватель-руководитель курсового проекта</w:t>
-      </w:r>
-      <w:r>
-        <w:rPr>
-          <w:rFonts w:ascii="Times New Roman" w:hAnsi="Times New Roman"/>
-          <w:sz w:val="28"/>
-          <w:szCs w:val="28"/>
-        </w:rPr>
-        <w:t xml:space="preserve"> _____________________</w:t>
-      </w:r>
-    </w:p>
-    <w:p>
-      <w:r>
-        <w:rPr>
-          <w:rFonts w:ascii="Times New Roman" w:hAnsi="Times New Roman"/>
-          <w:b/>
-          <w:sz w:val="28"/>
-          <w:szCs w:val="28"/>
-        </w:rPr>
-        <w:t>Подпись учащегося</w:t>
-      </w:r>
-      <w:r>
-        <w:rPr>
-          <w:rFonts w:ascii="Times New Roman" w:hAnsi="Times New Roman"/>
-          <w:sz w:val="28"/>
-          <w:szCs w:val="28"/>
-        </w:rPr>
-        <w:t>_____________________________________</w:t>
-      </w:r>
-    </w:p>
-    <w:tbl>
-      <w:tblPr>
-        <w:tblpPr w:leftFromText="180" w:rightFromText="180" w:vertAnchor="text" w:horzAnchor="margin" w:tblpY="-269"/>
-        <w:tblW w:w="9747" w:type="dxa"/>
-        <w:tblBorders>
-          <w:top w:val="single" w:sz="12" w:space="0" w:color="auto"/>
-          <w:left w:val="single" w:sz="12" w:space="0" w:color="auto"/>
-          <w:bottom w:val="single" w:sz="12" w:space="0" w:color="auto"/>
-          <w:right w:val="single" w:sz="12" w:space="0" w:color="auto"/>
-          <w:insideH w:val="single" w:sz="4" w:space="0" w:color="auto"/>
-          <w:insideV w:val="single" w:sz="4" w:space="0" w:color="auto"/>
-        </w:tblBorders>
-        <w:tblLayout w:type="fixed"/>
-        <w:tblCellMar>
-          <w:left w:w="57" w:type="dxa"/>
-          <w:right w:w="57" w:type="dxa"/>
-        </w:tblCellMar>
-        <w:tblLook w:val="00A0" w:firstRow="1" w:lastRow="0" w:firstColumn="1" w:lastColumn="0" w:noHBand="0" w:noVBand="0"/>
-      </w:tblPr>
-      <w:tblGrid>
-        <w:gridCol w:w="675"/>
-        <w:gridCol w:w="709"/>
-        <w:gridCol w:w="1276"/>
-        <w:gridCol w:w="992"/>
-        <w:gridCol w:w="709"/>
-        <w:gridCol w:w="2835"/>
-        <w:gridCol w:w="283"/>
-        <w:gridCol w:w="284"/>
-        <w:gridCol w:w="283"/>
-        <w:gridCol w:w="851"/>
-        <w:gridCol w:w="516"/>
-        <w:gridCol w:w="334"/>
-      </w:tblGrid>
-      <w:tr>
-        <w:trPr>
-          <w:trHeight w:val="10590"/>
-        </w:trPr>
-        <w:tc>
-          <w:tcPr>
-            <w:tcW w:w="9413" w:type="dxa"/>
-            <w:gridSpan w:val="11"/>
-            <w:tcBorders>
-              <w:top w:val="single" w:sz="12" w:space="0" w:color="auto"/>
-              <w:bottom w:val="single" w:sz="12" w:space="0" w:color="auto"/>
-              <w:right w:val="nil"/>
-            </w:tcBorders>
-          </w:tcPr>
-          <w:p>
-            <w:pPr>
-              <w:pStyle w:val="af"/>
-              <w:spacing w:before="0" w:line="276" w:lineRule="auto"/>
-              <w:jc w:val="center"/>
-              <w:rPr>
-                <w:rFonts w:ascii="Times New Roman" w:hAnsi="Times New Roman"/>
-                <w:b/>
-                <w:color w:val="000000"/>
-                <w:sz w:val="28"/>
-                <w:szCs w:val="28"/>
-              </w:rPr>
-            </w:pPr>
-            <w:r>
-              <w:rPr>
-                <w:rFonts w:ascii="Times New Roman" w:hAnsi="Times New Roman"/>
-                <w:b/>
-                <w:color w:val="000000"/>
-                <w:sz w:val="28"/>
-                <w:szCs w:val="28"/>
-              </w:rPr>
-              <w:lastRenderedPageBreak/>
-              <w:t>СОДЕРЖАНИЕ</w:t>
-            </w:r>
-          </w:p>
-          <w:p>
-            <w:pPr>
-              <w:rPr>
-                <w:rFonts w:ascii="Times New Roman" w:hAnsi="Times New Roman"/>
-                <w:sz w:val="28"/>
-                <w:szCs w:val="28"/>
-                <w:lang w:val="en-US" w:eastAsia="ru-RU"/>
-              </w:rPr>
-            </w:pPr>
-          </w:p>
-          <w:p>
-            <w:pPr>
-              <w:pStyle w:val="11"/>
-              <w:tabs>
-                <w:tab w:val="right" w:leader="dot" w:pos="9344"/>
-              </w:tabs>
-              <w:spacing w:after="0" w:line="276" w:lineRule="auto"/>
-              <w:rPr>
-                <w:rFonts w:ascii="Times New Roman" w:hAnsi="Times New Roman"/>
-                <w:noProof/>
-                <w:sz w:val="28"/>
-                <w:szCs w:val="28"/>
-                <w:lang w:val="be-BY" w:eastAsia="be-BY"/>
-              </w:rPr>
-            </w:pPr>
-            <w:r>
-              <w:rPr>
-                <w:rFonts w:ascii="Times New Roman" w:hAnsi="Times New Roman"/>
-                <w:sz w:val="28"/>
-                <w:szCs w:val="28"/>
-              </w:rPr>
-              <w:fldChar w:fldCharType="begin"/>
-            </w:r>
-            <w:r>
-              <w:rPr>
-                <w:rFonts w:ascii="Times New Roman" w:hAnsi="Times New Roman"/>
-                <w:sz w:val="28"/>
-                <w:szCs w:val="28"/>
-              </w:rPr>
-              <w:instrText xml:space="preserve"> TOC \o "1-3" \h \z \u </w:instrText>
-            </w:r>
-            <w:r>
-              <w:rPr>
-                <w:rFonts w:ascii="Times New Roman" w:hAnsi="Times New Roman"/>
-                <w:sz w:val="28"/>
-                <w:szCs w:val="28"/>
-              </w:rPr>
-              <w:fldChar w:fldCharType="separate"/>
-            </w:r>
-            <w:hyperlink w:anchor="_Toc422206439" w:history="1">
-              <w:r>
-                <w:rPr>
-                  <w:rStyle w:val="a4"/>
-                  <w:rFonts w:ascii="Times New Roman" w:hAnsi="Times New Roman"/>
-                  <w:noProof/>
-                  <w:sz w:val="28"/>
-                  <w:szCs w:val="28"/>
-                </w:rPr>
-                <w:t>Введение</w:t>
-              </w:r>
-              <w:r>
-                <w:rPr>
-                  <w:rFonts w:ascii="Times New Roman" w:hAnsi="Times New Roman"/>
-                  <w:noProof/>
-                  <w:webHidden/>
-                  <w:sz w:val="28"/>
-                  <w:szCs w:val="28"/>
-                </w:rPr>
-                <w:tab/>
-              </w:r>
-              <w:r>
-                <w:rPr>
-                  <w:rFonts w:ascii="Times New Roman" w:hAnsi="Times New Roman"/>
-                  <w:noProof/>
-                  <w:webHidden/>
-                  <w:sz w:val="28"/>
-                  <w:szCs w:val="28"/>
-                </w:rPr>
-                <w:fldChar w:fldCharType="begin"/>
-              </w:r>
-              <w:r>
-                <w:rPr>
-                  <w:rFonts w:ascii="Times New Roman" w:hAnsi="Times New Roman"/>
-                  <w:noProof/>
-                  <w:webHidden/>
-                  <w:sz w:val="28"/>
-                  <w:szCs w:val="28"/>
-                </w:rPr>
-                <w:instrText xml:space="preserve"> PAGEREF _Toc422206439 \h </w:instrText>
-              </w:r>
-              <w:r>
-                <w:rPr>
-                  <w:rFonts w:ascii="Times New Roman" w:hAnsi="Times New Roman"/>
-                  <w:noProof/>
-                  <w:webHidden/>
-                  <w:sz w:val="28"/>
-                  <w:szCs w:val="28"/>
-                </w:rPr>
-              </w:r>
-              <w:r>
-                <w:rPr>
-                  <w:rFonts w:ascii="Times New Roman" w:hAnsi="Times New Roman"/>
-                  <w:noProof/>
-                  <w:webHidden/>
-                  <w:sz w:val="28"/>
-                  <w:szCs w:val="28"/>
-                </w:rPr>
-                <w:fldChar w:fldCharType="separate"/>
-              </w:r>
-              <w:r>
-                <w:rPr>
-                  <w:rFonts w:ascii="Times New Roman" w:hAnsi="Times New Roman"/>
-                  <w:bCs/>
-                  <w:noProof/>
-                  <w:webHidden/>
-                  <w:sz w:val="28"/>
-                  <w:szCs w:val="28"/>
-                </w:rPr>
-                <w:t>4</w:t>
-              </w:r>
-              <w:r>
-                <w:rPr>
-                  <w:rFonts w:ascii="Times New Roman" w:hAnsi="Times New Roman"/>
-                  <w:bCs/>
-                  <w:noProof/>
-                  <w:webHidden/>
-                  <w:sz w:val="28"/>
-                  <w:szCs w:val="28"/>
-                </w:rPr>
-                <w:t>.</w:t>
-              </w:r>
-              <w:r>
-                <w:rPr>
-                  <w:rFonts w:ascii="Times New Roman" w:hAnsi="Times New Roman"/>
-                  <w:noProof/>
-                  <w:webHidden/>
-                  <w:sz w:val="28"/>
-                  <w:szCs w:val="28"/>
-                </w:rPr>
-                <w:fldChar w:fldCharType="end"/>
-              </w:r>
-            </w:hyperlink>
-          </w:p>
-          <w:p>
-            <w:pPr>
-              <w:pStyle w:val="11"/>
-              <w:tabs>
-                <w:tab w:val="left" w:pos="440"/>
-                <w:tab w:val="right" w:leader="dot" w:pos="9344"/>
-              </w:tabs>
-              <w:spacing w:after="0" w:line="276" w:lineRule="auto"/>
-              <w:rPr>
-                <w:rFonts w:ascii="Times New Roman" w:hAnsi="Times New Roman"/>
-                <w:noProof/>
-                <w:sz w:val="28"/>
-                <w:szCs w:val="28"/>
-                <w:lang w:val="be-BY" w:eastAsia="be-BY"/>
-              </w:rPr>
-            </w:pPr>
-            <w:hyperlink w:anchor="_Toc422206440" w:history="1">
-              <w:r>
-                <w:rPr>
-                  <w:rStyle w:val="a4"/>
-                  <w:rFonts w:ascii="Times New Roman" w:hAnsi="Times New Roman"/>
-                  <w:noProof/>
-                  <w:sz w:val="28"/>
-                  <w:szCs w:val="28"/>
-                </w:rPr>
-                <w:t>1</w:t>
-              </w:r>
-              <w:r>
-                <w:rPr>
-                  <w:rFonts w:ascii="Times New Roman" w:hAnsi="Times New Roman"/>
-                  <w:noProof/>
-                  <w:sz w:val="28"/>
-                  <w:szCs w:val="28"/>
-                  <w:lang w:val="be-BY" w:eastAsia="be-BY"/>
-                </w:rPr>
-                <w:tab/>
-              </w:r>
-              <w:r>
-                <w:rPr>
-                  <w:rStyle w:val="a4"/>
-                  <w:rFonts w:ascii="Times New Roman" w:hAnsi="Times New Roman"/>
-                  <w:noProof/>
-                  <w:sz w:val="28"/>
-                  <w:szCs w:val="28"/>
-                </w:rPr>
-                <w:t>Постановки задачи</w:t>
-              </w:r>
-              <w:r>
-                <w:rPr>
-                  <w:rFonts w:ascii="Times New Roman" w:hAnsi="Times New Roman"/>
-                  <w:noProof/>
-                  <w:webHidden/>
-                  <w:sz w:val="28"/>
-                  <w:szCs w:val="28"/>
-                </w:rPr>
-                <w:tab/>
-              </w:r>
-              <w:r>
-                <w:rPr>
-                  <w:rFonts w:ascii="Times New Roman" w:hAnsi="Times New Roman"/>
-                  <w:noProof/>
-                  <w:webHidden/>
-                  <w:sz w:val="28"/>
-                  <w:szCs w:val="28"/>
-                </w:rPr>
-                <w:fldChar w:fldCharType="begin"/>
-              </w:r>
-              <w:r>
-                <w:rPr>
-                  <w:rFonts w:ascii="Times New Roman" w:hAnsi="Times New Roman"/>
-                  <w:noProof/>
-                  <w:webHidden/>
-                  <w:sz w:val="28"/>
-                  <w:szCs w:val="28"/>
-                </w:rPr>
-                <w:instrText xml:space="preserve"> PAGEREF _Toc422206440 \h </w:instrText>
-              </w:r>
-              <w:r>
-                <w:rPr>
-                  <w:rFonts w:ascii="Times New Roman" w:hAnsi="Times New Roman"/>
-                  <w:noProof/>
-                  <w:webHidden/>
-                  <w:sz w:val="28"/>
-                  <w:szCs w:val="28"/>
-                </w:rPr>
-              </w:r>
-              <w:r>
-                <w:rPr>
-                  <w:rFonts w:ascii="Times New Roman" w:hAnsi="Times New Roman"/>
-                  <w:noProof/>
-                  <w:webHidden/>
-                  <w:sz w:val="28"/>
-                  <w:szCs w:val="28"/>
-                </w:rPr>
-                <w:fldChar w:fldCharType="separate"/>
-              </w:r>
-              <w:r>
-                <w:rPr>
-                  <w:rFonts w:ascii="Times New Roman" w:hAnsi="Times New Roman"/>
-                  <w:bCs/>
-                  <w:noProof/>
-                  <w:webHidden/>
-                  <w:sz w:val="28"/>
-                  <w:szCs w:val="28"/>
-                  <w:lang w:val="en-US"/>
-                </w:rPr>
-                <w:t>7</w:t>
-              </w:r>
-              <w:r>
-                <w:rPr>
-                  <w:rFonts w:ascii="Times New Roman" w:hAnsi="Times New Roman"/>
-                  <w:bCs/>
-                  <w:noProof/>
-                  <w:webHidden/>
-                  <w:sz w:val="28"/>
-                  <w:szCs w:val="28"/>
-                </w:rPr>
-                <w:t>.</w:t>
-              </w:r>
-              <w:r>
-                <w:rPr>
-                  <w:rFonts w:ascii="Times New Roman" w:hAnsi="Times New Roman"/>
-                  <w:noProof/>
-                  <w:webHidden/>
-                  <w:sz w:val="28"/>
-                  <w:szCs w:val="28"/>
-                </w:rPr>
-                <w:fldChar w:fldCharType="end"/>
-              </w:r>
-            </w:hyperlink>
-          </w:p>
-          <w:p>
-            <w:pPr>
-              <w:pStyle w:val="21"/>
-              <w:jc w:val="left"/>
-              <w:rPr>
-                <w:rFonts w:ascii="Times New Roman" w:hAnsi="Times New Roman"/>
-                <w:noProof/>
-                <w:sz w:val="28"/>
-                <w:szCs w:val="28"/>
-                <w:lang w:val="be-BY" w:eastAsia="be-BY"/>
-              </w:rPr>
-            </w:pPr>
-            <w:hyperlink w:anchor="_Toc422206441" w:history="1">
-              <w:r>
-                <w:rPr>
-                  <w:rStyle w:val="a4"/>
-                  <w:rFonts w:ascii="Times New Roman" w:hAnsi="Times New Roman"/>
-                  <w:noProof/>
-                  <w:sz w:val="28"/>
-                  <w:szCs w:val="28"/>
-                </w:rPr>
-                <w:t>1.1</w:t>
-              </w:r>
-              <w:r>
-                <w:rPr>
-                  <w:rFonts w:ascii="Times New Roman" w:hAnsi="Times New Roman"/>
-                  <w:noProof/>
-                  <w:sz w:val="28"/>
-                  <w:szCs w:val="28"/>
-                  <w:lang w:val="be-BY" w:eastAsia="be-BY"/>
-                </w:rPr>
-                <w:tab/>
-              </w:r>
-              <w:r>
-                <w:rPr>
-                  <w:rStyle w:val="a4"/>
-                  <w:rFonts w:ascii="Times New Roman" w:hAnsi="Times New Roman"/>
-                  <w:noProof/>
-                  <w:sz w:val="28"/>
-                  <w:szCs w:val="28"/>
-                </w:rPr>
-                <w:t>Формулировка задания</w:t>
-              </w:r>
-              <w:r>
-                <w:rPr>
-                  <w:rFonts w:ascii="Times New Roman" w:hAnsi="Times New Roman"/>
-                  <w:noProof/>
-                  <w:webHidden/>
-                  <w:sz w:val="28"/>
-                  <w:szCs w:val="28"/>
-                </w:rPr>
-                <w:tab/>
-              </w:r>
-              <w:r>
-                <w:rPr>
-                  <w:rFonts w:ascii="Times New Roman" w:hAnsi="Times New Roman"/>
-                  <w:noProof/>
-                  <w:webHidden/>
-                  <w:sz w:val="28"/>
-                  <w:szCs w:val="28"/>
-                </w:rPr>
-                <w:fldChar w:fldCharType="begin"/>
-              </w:r>
-              <w:r>
-                <w:rPr>
-                  <w:rFonts w:ascii="Times New Roman" w:hAnsi="Times New Roman"/>
-                  <w:noProof/>
-                  <w:webHidden/>
-                  <w:sz w:val="28"/>
-                  <w:szCs w:val="28"/>
-                </w:rPr>
-                <w:instrText xml:space="preserve"> PAGEREF _Toc422206441 \h </w:instrText>
-              </w:r>
-              <w:r>
-                <w:rPr>
-                  <w:rFonts w:ascii="Times New Roman" w:hAnsi="Times New Roman"/>
-                  <w:noProof/>
-                  <w:webHidden/>
-                  <w:sz w:val="28"/>
-                  <w:szCs w:val="28"/>
-                </w:rPr>
-              </w:r>
-              <w:r>
-                <w:rPr>
-                  <w:rFonts w:ascii="Times New Roman" w:hAnsi="Times New Roman"/>
-                  <w:noProof/>
-                  <w:webHidden/>
-                  <w:sz w:val="28"/>
-                  <w:szCs w:val="28"/>
-                </w:rPr>
-                <w:fldChar w:fldCharType="separate"/>
-              </w:r>
-              <w:r>
-                <w:rPr>
-                  <w:rFonts w:ascii="Times New Roman" w:hAnsi="Times New Roman"/>
-                  <w:bCs/>
-                  <w:noProof/>
-                  <w:webHidden/>
-                  <w:sz w:val="28"/>
-                  <w:szCs w:val="28"/>
-                  <w:lang w:val="en-US"/>
-                </w:rPr>
-                <w:t>7</w:t>
-              </w:r>
-              <w:r>
-                <w:rPr>
-                  <w:rFonts w:ascii="Times New Roman" w:hAnsi="Times New Roman"/>
-                  <w:bCs/>
-                  <w:noProof/>
-                  <w:webHidden/>
-                  <w:sz w:val="28"/>
-                  <w:szCs w:val="28"/>
-                </w:rPr>
-                <w:t>.</w:t>
-              </w:r>
-              <w:r>
-                <w:rPr>
-                  <w:rFonts w:ascii="Times New Roman" w:hAnsi="Times New Roman"/>
-                  <w:noProof/>
-                  <w:webHidden/>
-                  <w:sz w:val="28"/>
-                  <w:szCs w:val="28"/>
-                </w:rPr>
-                <w:fldChar w:fldCharType="end"/>
-              </w:r>
-            </w:hyperlink>
-          </w:p>
-          <w:p>
-            <w:pPr>
-              <w:pStyle w:val="21"/>
-              <w:jc w:val="left"/>
-              <w:rPr>
-                <w:rFonts w:ascii="Times New Roman" w:hAnsi="Times New Roman"/>
-                <w:noProof/>
-                <w:sz w:val="28"/>
-                <w:szCs w:val="28"/>
-                <w:lang w:val="be-BY" w:eastAsia="be-BY"/>
-              </w:rPr>
-            </w:pPr>
-            <w:hyperlink w:anchor="_Toc422206442" w:history="1">
-              <w:r>
-                <w:rPr>
-                  <w:rStyle w:val="a4"/>
-                  <w:rFonts w:ascii="Times New Roman" w:hAnsi="Times New Roman"/>
-                  <w:noProof/>
-                  <w:sz w:val="28"/>
-                  <w:szCs w:val="28"/>
-                </w:rPr>
-                <w:t>1.2</w:t>
-              </w:r>
-              <w:r>
-                <w:rPr>
-                  <w:rFonts w:ascii="Times New Roman" w:hAnsi="Times New Roman"/>
-                  <w:noProof/>
-                  <w:sz w:val="28"/>
-                  <w:szCs w:val="28"/>
-                  <w:lang w:val="be-BY" w:eastAsia="be-BY"/>
-                </w:rPr>
-                <w:tab/>
-              </w:r>
-              <w:r>
-                <w:rPr>
-                  <w:rStyle w:val="a4"/>
-                  <w:rFonts w:ascii="Times New Roman" w:hAnsi="Times New Roman"/>
-                  <w:noProof/>
-                  <w:sz w:val="28"/>
-                  <w:szCs w:val="28"/>
-                </w:rPr>
-                <w:t>Определение данных и их представление</w:t>
-              </w:r>
-              <w:r>
-                <w:rPr>
-                  <w:rFonts w:ascii="Times New Roman" w:hAnsi="Times New Roman"/>
-                  <w:noProof/>
-                  <w:webHidden/>
-                  <w:sz w:val="28"/>
-                  <w:szCs w:val="28"/>
-                </w:rPr>
-                <w:tab/>
-              </w:r>
-              <w:r>
-                <w:rPr>
-                  <w:rFonts w:ascii="Times New Roman" w:hAnsi="Times New Roman"/>
-                  <w:noProof/>
-                  <w:webHidden/>
-                  <w:sz w:val="28"/>
-                  <w:szCs w:val="28"/>
-                </w:rPr>
-                <w:fldChar w:fldCharType="begin"/>
-              </w:r>
-              <w:r>
-                <w:rPr>
-                  <w:rFonts w:ascii="Times New Roman" w:hAnsi="Times New Roman"/>
-                  <w:noProof/>
-                  <w:webHidden/>
-                  <w:sz w:val="28"/>
-                  <w:szCs w:val="28"/>
-                </w:rPr>
-                <w:instrText xml:space="preserve"> PAGEREF _Toc422206442 \h </w:instrText>
-              </w:r>
-              <w:r>
-                <w:rPr>
-                  <w:rFonts w:ascii="Times New Roman" w:hAnsi="Times New Roman"/>
-                  <w:noProof/>
-                  <w:webHidden/>
-                  <w:sz w:val="28"/>
-                  <w:szCs w:val="28"/>
-                </w:rPr>
-              </w:r>
-              <w:r>
-                <w:rPr>
-                  <w:rFonts w:ascii="Times New Roman" w:hAnsi="Times New Roman"/>
-                  <w:noProof/>
-                  <w:webHidden/>
-                  <w:sz w:val="28"/>
-                  <w:szCs w:val="28"/>
-                </w:rPr>
-                <w:fldChar w:fldCharType="separate"/>
-              </w:r>
-              <w:r>
-                <w:rPr>
-                  <w:rFonts w:ascii="Times New Roman" w:hAnsi="Times New Roman"/>
-                  <w:bCs/>
-                  <w:noProof/>
-                  <w:webHidden/>
-                  <w:sz w:val="28"/>
-                  <w:szCs w:val="28"/>
-                  <w:lang w:val="en-US"/>
-                </w:rPr>
-                <w:t>7</w:t>
-              </w:r>
-              <w:r>
-                <w:rPr>
-                  <w:rFonts w:ascii="Times New Roman" w:hAnsi="Times New Roman"/>
-                  <w:bCs/>
-                  <w:noProof/>
-                  <w:webHidden/>
-                  <w:sz w:val="28"/>
-                  <w:szCs w:val="28"/>
-                </w:rPr>
-                <w:t>.</w:t>
-              </w:r>
-              <w:r>
-                <w:rPr>
-                  <w:rFonts w:ascii="Times New Roman" w:hAnsi="Times New Roman"/>
-                  <w:noProof/>
-                  <w:webHidden/>
-                  <w:sz w:val="28"/>
-                  <w:szCs w:val="28"/>
-                </w:rPr>
-                <w:fldChar w:fldCharType="end"/>
-              </w:r>
-            </w:hyperlink>
-          </w:p>
-          <w:p>
-            <w:pPr>
-              <w:pStyle w:val="11"/>
-              <w:tabs>
-                <w:tab w:val="left" w:pos="440"/>
-                <w:tab w:val="right" w:leader="dot" w:pos="9344"/>
-              </w:tabs>
-              <w:spacing w:after="0" w:line="276" w:lineRule="auto"/>
-              <w:rPr>
-                <w:rFonts w:ascii="Times New Roman" w:hAnsi="Times New Roman"/>
-                <w:noProof/>
-                <w:sz w:val="28"/>
-                <w:szCs w:val="28"/>
-                <w:lang w:val="be-BY" w:eastAsia="be-BY"/>
-              </w:rPr>
-            </w:pPr>
-            <w:hyperlink w:anchor="_Toc422206443" w:history="1">
-              <w:r>
-                <w:rPr>
-                  <w:rStyle w:val="a4"/>
-                  <w:rFonts w:ascii="Times New Roman" w:hAnsi="Times New Roman"/>
-                  <w:noProof/>
-                  <w:sz w:val="28"/>
-                  <w:szCs w:val="28"/>
-                </w:rPr>
-                <w:t>2</w:t>
-              </w:r>
-              <w:r>
-                <w:rPr>
-                  <w:rFonts w:ascii="Times New Roman" w:hAnsi="Times New Roman"/>
-                  <w:noProof/>
-                  <w:sz w:val="28"/>
-                  <w:szCs w:val="28"/>
-                  <w:lang w:val="be-BY" w:eastAsia="be-BY"/>
-                </w:rPr>
-                <w:tab/>
-              </w:r>
-              <w:r>
-                <w:rPr>
-                  <w:rStyle w:val="a4"/>
-                  <w:rFonts w:ascii="Times New Roman" w:hAnsi="Times New Roman"/>
-                  <w:noProof/>
-                  <w:sz w:val="28"/>
-                  <w:szCs w:val="28"/>
-                </w:rPr>
-                <w:t>Вычислительная система</w:t>
-              </w:r>
-              <w:r>
-                <w:rPr>
-                  <w:rFonts w:ascii="Times New Roman" w:hAnsi="Times New Roman"/>
-                  <w:noProof/>
-                  <w:webHidden/>
-                  <w:sz w:val="28"/>
-                  <w:szCs w:val="28"/>
-                </w:rPr>
-                <w:tab/>
-              </w:r>
-              <w:r>
-                <w:rPr>
-                  <w:rFonts w:ascii="Times New Roman" w:hAnsi="Times New Roman"/>
-                  <w:noProof/>
-                  <w:webHidden/>
-                  <w:sz w:val="28"/>
-                  <w:szCs w:val="28"/>
-                </w:rPr>
-                <w:fldChar w:fldCharType="begin"/>
-              </w:r>
-              <w:r>
-                <w:rPr>
-                  <w:rFonts w:ascii="Times New Roman" w:hAnsi="Times New Roman"/>
-                  <w:noProof/>
-                  <w:webHidden/>
-                  <w:sz w:val="28"/>
-                  <w:szCs w:val="28"/>
-                </w:rPr>
-                <w:instrText xml:space="preserve"> PAGEREF _Toc422206443 \h </w:instrText>
-              </w:r>
-              <w:r>
-                <w:rPr>
-                  <w:rFonts w:ascii="Times New Roman" w:hAnsi="Times New Roman"/>
-                  <w:noProof/>
-                  <w:webHidden/>
-                  <w:sz w:val="28"/>
-                  <w:szCs w:val="28"/>
-                </w:rPr>
-              </w:r>
-              <w:r>
-                <w:rPr>
-                  <w:rFonts w:ascii="Times New Roman" w:hAnsi="Times New Roman"/>
-                  <w:noProof/>
-                  <w:webHidden/>
-                  <w:sz w:val="28"/>
-                  <w:szCs w:val="28"/>
-                </w:rPr>
-                <w:fldChar w:fldCharType="separate"/>
-              </w:r>
-              <w:r>
-                <w:rPr>
-                  <w:rFonts w:ascii="Times New Roman" w:hAnsi="Times New Roman"/>
-                  <w:bCs/>
-                  <w:noProof/>
-                  <w:webHidden/>
-                  <w:sz w:val="28"/>
-                  <w:szCs w:val="28"/>
-                  <w:lang w:val="en-US"/>
-                </w:rPr>
-                <w:t>8</w:t>
-              </w:r>
-              <w:r>
-                <w:rPr>
-                  <w:rFonts w:ascii="Times New Roman" w:hAnsi="Times New Roman"/>
-                  <w:bCs/>
-                  <w:noProof/>
-                  <w:webHidden/>
-                  <w:sz w:val="28"/>
-                  <w:szCs w:val="28"/>
-                </w:rPr>
-                <w:t>.</w:t>
-              </w:r>
-              <w:r>
-                <w:rPr>
-                  <w:rFonts w:ascii="Times New Roman" w:hAnsi="Times New Roman"/>
-                  <w:noProof/>
-                  <w:webHidden/>
-                  <w:sz w:val="28"/>
-                  <w:szCs w:val="28"/>
-                </w:rPr>
-                <w:fldChar w:fldCharType="end"/>
-              </w:r>
-            </w:hyperlink>
-          </w:p>
-          <w:p>
-            <w:pPr>
-              <w:pStyle w:val="21"/>
-              <w:jc w:val="left"/>
-              <w:rPr>
-                <w:rFonts w:ascii="Times New Roman" w:hAnsi="Times New Roman"/>
-                <w:noProof/>
-                <w:sz w:val="28"/>
-                <w:szCs w:val="28"/>
-                <w:lang w:val="be-BY" w:eastAsia="be-BY"/>
-              </w:rPr>
-            </w:pPr>
-            <w:hyperlink w:anchor="_Toc422206444" w:history="1">
-              <w:r>
-                <w:rPr>
-                  <w:rStyle w:val="a4"/>
-                  <w:rFonts w:ascii="Times New Roman" w:hAnsi="Times New Roman"/>
-                  <w:noProof/>
-                  <w:sz w:val="28"/>
-                  <w:szCs w:val="28"/>
-                </w:rPr>
-                <w:t>2.1</w:t>
-              </w:r>
-              <w:r>
-                <w:rPr>
-                  <w:rFonts w:ascii="Times New Roman" w:hAnsi="Times New Roman"/>
-                  <w:noProof/>
-                  <w:sz w:val="28"/>
-                  <w:szCs w:val="28"/>
-                  <w:lang w:val="be-BY" w:eastAsia="be-BY"/>
-                </w:rPr>
-                <w:tab/>
-              </w:r>
-              <w:r>
-                <w:rPr>
-                  <w:rStyle w:val="a4"/>
-                  <w:rFonts w:ascii="Times New Roman" w:hAnsi="Times New Roman"/>
-                  <w:noProof/>
-                  <w:sz w:val="28"/>
-                  <w:szCs w:val="28"/>
-                </w:rPr>
-                <w:t>Обоснование выбора языка программирования</w:t>
-              </w:r>
-              <w:r>
-                <w:rPr>
-                  <w:rFonts w:ascii="Times New Roman" w:hAnsi="Times New Roman"/>
-                  <w:noProof/>
-                  <w:webHidden/>
-                  <w:sz w:val="28"/>
-                  <w:szCs w:val="28"/>
-                </w:rPr>
-                <w:tab/>
-              </w:r>
-              <w:r>
-                <w:rPr>
-                  <w:rFonts w:ascii="Times New Roman" w:hAnsi="Times New Roman"/>
-                  <w:noProof/>
-                  <w:webHidden/>
-                  <w:sz w:val="28"/>
-                  <w:szCs w:val="28"/>
-                </w:rPr>
-                <w:fldChar w:fldCharType="begin"/>
-              </w:r>
-              <w:r>
-                <w:rPr>
-                  <w:rFonts w:ascii="Times New Roman" w:hAnsi="Times New Roman"/>
-                  <w:noProof/>
-                  <w:webHidden/>
-                  <w:sz w:val="28"/>
-                  <w:szCs w:val="28"/>
-                </w:rPr>
-                <w:instrText xml:space="preserve"> PAGEREF _Toc422206444 \h </w:instrText>
-              </w:r>
-              <w:r>
-                <w:rPr>
-                  <w:rFonts w:ascii="Times New Roman" w:hAnsi="Times New Roman"/>
-                  <w:noProof/>
-                  <w:webHidden/>
-                  <w:sz w:val="28"/>
-                  <w:szCs w:val="28"/>
-                </w:rPr>
-              </w:r>
-              <w:r>
-                <w:rPr>
-                  <w:rFonts w:ascii="Times New Roman" w:hAnsi="Times New Roman"/>
-                  <w:noProof/>
-                  <w:webHidden/>
-                  <w:sz w:val="28"/>
-                  <w:szCs w:val="28"/>
-                </w:rPr>
-                <w:fldChar w:fldCharType="separate"/>
-              </w:r>
-              <w:r>
-                <w:rPr>
-                  <w:rFonts w:ascii="Times New Roman" w:hAnsi="Times New Roman"/>
-                  <w:bCs/>
-                  <w:noProof/>
-                  <w:webHidden/>
-                  <w:sz w:val="28"/>
-                  <w:szCs w:val="28"/>
-                  <w:lang w:val="en-US"/>
-                </w:rPr>
-                <w:t>8</w:t>
-              </w:r>
-              <w:r>
-                <w:rPr>
-                  <w:rFonts w:ascii="Times New Roman" w:hAnsi="Times New Roman"/>
-                  <w:bCs/>
-                  <w:noProof/>
-                  <w:webHidden/>
-                  <w:sz w:val="28"/>
-                  <w:szCs w:val="28"/>
-                </w:rPr>
-                <w:t>.</w:t>
-              </w:r>
-              <w:r>
-                <w:rPr>
-                  <w:rFonts w:ascii="Times New Roman" w:hAnsi="Times New Roman"/>
-                  <w:noProof/>
-                  <w:webHidden/>
-                  <w:sz w:val="28"/>
-                  <w:szCs w:val="28"/>
-                </w:rPr>
-                <w:fldChar w:fldCharType="end"/>
-              </w:r>
-            </w:hyperlink>
-          </w:p>
-          <w:p>
-            <w:pPr>
-              <w:pStyle w:val="21"/>
-              <w:jc w:val="left"/>
-              <w:rPr>
-                <w:rFonts w:ascii="Times New Roman" w:hAnsi="Times New Roman"/>
-                <w:noProof/>
-                <w:sz w:val="28"/>
-                <w:szCs w:val="28"/>
-                <w:lang w:val="be-BY" w:eastAsia="be-BY"/>
-              </w:rPr>
-            </w:pPr>
-            <w:hyperlink w:anchor="_Toc422206445" w:history="1">
-              <w:r>
-                <w:rPr>
-                  <w:rStyle w:val="a4"/>
-                  <w:rFonts w:ascii="Times New Roman" w:hAnsi="Times New Roman"/>
-                  <w:noProof/>
-                  <w:sz w:val="28"/>
-                  <w:szCs w:val="28"/>
-                </w:rPr>
-                <w:t>2.2</w:t>
-              </w:r>
-              <w:r>
-                <w:rPr>
-                  <w:rFonts w:ascii="Times New Roman" w:hAnsi="Times New Roman"/>
-                  <w:noProof/>
-                  <w:sz w:val="28"/>
-                  <w:szCs w:val="28"/>
-                  <w:lang w:val="be-BY" w:eastAsia="be-BY"/>
-                </w:rPr>
-                <w:tab/>
-              </w:r>
-              <w:r>
-                <w:rPr>
-                  <w:rStyle w:val="a4"/>
-                  <w:rFonts w:ascii="Times New Roman" w:hAnsi="Times New Roman"/>
-                  <w:noProof/>
-                  <w:sz w:val="28"/>
-                  <w:szCs w:val="28"/>
-                </w:rPr>
-                <w:t>Обоснование выбора среды разработки</w:t>
-              </w:r>
-              <w:r>
-                <w:rPr>
-                  <w:rFonts w:ascii="Times New Roman" w:hAnsi="Times New Roman"/>
-                  <w:noProof/>
-                  <w:webHidden/>
-                  <w:sz w:val="28"/>
-                  <w:szCs w:val="28"/>
-                </w:rPr>
-                <w:tab/>
-              </w:r>
-            </w:hyperlink>
-            <w:r>
-              <w:rPr>
-                <w:rFonts w:ascii="Times New Roman" w:hAnsi="Times New Roman"/>
-                <w:noProof/>
-                <w:sz w:val="28"/>
-                <w:szCs w:val="28"/>
-                <w:lang w:val="en-US"/>
-              </w:rPr>
-              <w:t>8</w:t>
-            </w:r>
-            <w:hyperlink w:anchor="_Toc422206446" w:history="1">
-              <w:r>
-                <w:rPr>
-                  <w:rStyle w:val="a4"/>
-                  <w:rFonts w:ascii="Times New Roman" w:hAnsi="Times New Roman"/>
-                  <w:noProof/>
-                  <w:sz w:val="28"/>
-                  <w:szCs w:val="28"/>
-                  <w:lang w:val="en-US"/>
-                </w:rPr>
-                <w:t>.</w:t>
-              </w:r>
-              <w:r>
-                <w:rPr>
-                  <w:rFonts w:ascii="Times New Roman" w:hAnsi="Times New Roman"/>
-                  <w:noProof/>
-                  <w:sz w:val="28"/>
-                  <w:szCs w:val="28"/>
-                  <w:lang w:val="be-BY" w:eastAsia="be-BY"/>
-                </w:rPr>
-                <w:tab/>
-              </w:r>
-              <w:r>
-                <w:rPr>
-                  <w:rStyle w:val="a4"/>
-                  <w:rFonts w:ascii="Times New Roman" w:hAnsi="Times New Roman"/>
-                  <w:noProof/>
-                  <w:sz w:val="28"/>
-                  <w:szCs w:val="28"/>
-                </w:rPr>
-                <w:t>Требования к конфигурации программного и аппаратного обеспечения</w:t>
-              </w:r>
-              <w:r>
-                <w:rPr>
-                  <w:rFonts w:ascii="Times New Roman" w:hAnsi="Times New Roman"/>
-                  <w:noProof/>
-                  <w:webHidden/>
-                  <w:sz w:val="28"/>
-                  <w:szCs w:val="28"/>
-                </w:rPr>
-                <w:tab/>
-              </w:r>
-              <w:r>
-                <w:rPr>
-                  <w:rFonts w:ascii="Times New Roman" w:hAnsi="Times New Roman"/>
-                  <w:noProof/>
-                  <w:webHidden/>
-                  <w:sz w:val="28"/>
-                  <w:szCs w:val="28"/>
-                </w:rPr>
-                <w:fldChar w:fldCharType="begin"/>
-              </w:r>
-              <w:r>
-                <w:rPr>
-                  <w:rFonts w:ascii="Times New Roman" w:hAnsi="Times New Roman"/>
-                  <w:noProof/>
-                  <w:webHidden/>
-                  <w:sz w:val="28"/>
-                  <w:szCs w:val="28"/>
-                </w:rPr>
-                <w:instrText xml:space="preserve"> PAGEREF _Toc422206446 \h </w:instrText>
-              </w:r>
-              <w:r>
-                <w:rPr>
-                  <w:rFonts w:ascii="Times New Roman" w:hAnsi="Times New Roman"/>
-                  <w:noProof/>
-                  <w:webHidden/>
-                  <w:sz w:val="28"/>
-                  <w:szCs w:val="28"/>
-                </w:rPr>
-              </w:r>
-              <w:r>
-                <w:rPr>
-                  <w:rFonts w:ascii="Times New Roman" w:hAnsi="Times New Roman"/>
-                  <w:noProof/>
-                  <w:webHidden/>
-                  <w:sz w:val="28"/>
-                  <w:szCs w:val="28"/>
-                </w:rPr>
-                <w:fldChar w:fldCharType="separate"/>
-              </w:r>
-              <w:r>
-                <w:rPr>
-                  <w:rFonts w:ascii="Times New Roman" w:hAnsi="Times New Roman"/>
-                  <w:bCs/>
-                  <w:noProof/>
-                  <w:webHidden/>
-                  <w:sz w:val="28"/>
-                  <w:szCs w:val="28"/>
-                </w:rPr>
-                <w:t>Ошибка! Закладка не определена.</w:t>
-              </w:r>
-              <w:r>
-                <w:rPr>
-                  <w:rFonts w:ascii="Times New Roman" w:hAnsi="Times New Roman"/>
-                  <w:noProof/>
-                  <w:webHidden/>
-                  <w:sz w:val="28"/>
-                  <w:szCs w:val="28"/>
-                </w:rPr>
-                <w:fldChar w:fldCharType="end"/>
-              </w:r>
-            </w:hyperlink>
-          </w:p>
-          <w:p>
-            <w:pPr>
-              <w:pStyle w:val="21"/>
-              <w:jc w:val="left"/>
-              <w:rPr>
-                <w:rFonts w:ascii="Times New Roman" w:hAnsi="Times New Roman"/>
-                <w:noProof/>
-                <w:sz w:val="28"/>
-                <w:szCs w:val="28"/>
-                <w:lang w:val="en-US" w:eastAsia="be-BY"/>
-              </w:rPr>
-            </w:pPr>
-            <w:hyperlink w:anchor="_Toc422206445" w:history="1">
-              <w:r>
-                <w:rPr>
-                  <w:rStyle w:val="a4"/>
-                  <w:rFonts w:ascii="Times New Roman" w:hAnsi="Times New Roman"/>
-                  <w:noProof/>
-                  <w:sz w:val="28"/>
-                  <w:szCs w:val="28"/>
-                </w:rPr>
-                <w:t>2.</w:t>
-              </w:r>
-              <w:r>
-                <w:rPr>
-                  <w:rStyle w:val="a4"/>
-                  <w:rFonts w:ascii="Times New Roman" w:hAnsi="Times New Roman"/>
-                  <w:noProof/>
-                  <w:sz w:val="28"/>
-                  <w:szCs w:val="28"/>
-                  <w:lang w:val="en-US"/>
-                </w:rPr>
-                <w:t>3</w:t>
-              </w:r>
-              <w:r>
-                <w:rPr>
-                  <w:rFonts w:ascii="Times New Roman" w:hAnsi="Times New Roman"/>
-                  <w:noProof/>
-                  <w:sz w:val="28"/>
-                  <w:szCs w:val="28"/>
-                  <w:lang w:val="be-BY" w:eastAsia="be-BY"/>
-                </w:rPr>
-                <w:tab/>
-              </w:r>
-              <w:r>
-                <w:rPr>
-                  <w:rStyle w:val="a4"/>
-                  <w:rFonts w:ascii="Times New Roman" w:hAnsi="Times New Roman"/>
-                  <w:noProof/>
-                  <w:sz w:val="28"/>
-                  <w:szCs w:val="28"/>
-                </w:rPr>
-                <w:t>Требования к конфигурации программного и аппаратного обеспечения</w:t>
-              </w:r>
-              <w:r>
-                <w:rPr>
-                  <w:rFonts w:ascii="Times New Roman" w:hAnsi="Times New Roman"/>
-                  <w:noProof/>
-                  <w:webHidden/>
-                  <w:sz w:val="28"/>
-                  <w:szCs w:val="28"/>
-                </w:rPr>
-                <w:tab/>
-              </w:r>
-            </w:hyperlink>
-            <w:hyperlink w:anchor="_Toc422206446" w:history="1">
-              <w:r>
-                <w:rPr>
-                  <w:rStyle w:val="a4"/>
-                  <w:rFonts w:ascii="Times New Roman" w:hAnsi="Times New Roman"/>
-                  <w:noProof/>
-                  <w:sz w:val="28"/>
-                  <w:szCs w:val="28"/>
-                  <w:lang w:val="en-US"/>
-                </w:rPr>
-                <w:t>9</w:t>
-              </w:r>
-              <w:r>
-                <w:rPr>
-                  <w:rStyle w:val="a4"/>
-                  <w:rFonts w:ascii="Times New Roman" w:hAnsi="Times New Roman"/>
-                  <w:noProof/>
-                  <w:sz w:val="28"/>
-                  <w:szCs w:val="28"/>
-                  <w:lang w:val="en-US"/>
-                </w:rPr>
-                <w:t>.</w:t>
-              </w:r>
-              <w:r>
-                <w:rPr>
-                  <w:rFonts w:ascii="Times New Roman" w:hAnsi="Times New Roman"/>
-                  <w:noProof/>
-                  <w:sz w:val="28"/>
-                  <w:szCs w:val="28"/>
-                  <w:lang w:val="be-BY" w:eastAsia="be-BY"/>
-                </w:rPr>
-                <w:tab/>
-              </w:r>
-              <w:r>
-                <w:rPr>
-                  <w:rStyle w:val="a4"/>
-                  <w:rFonts w:ascii="Times New Roman" w:hAnsi="Times New Roman"/>
-                  <w:noProof/>
-                  <w:sz w:val="28"/>
-                  <w:szCs w:val="28"/>
-                </w:rPr>
-                <w:t>Требования к конфигурации программного и аппаратного обеспечения</w:t>
-              </w:r>
-              <w:r>
-                <w:rPr>
-                  <w:rFonts w:ascii="Times New Roman" w:hAnsi="Times New Roman"/>
-                  <w:noProof/>
-                  <w:webHidden/>
-                  <w:sz w:val="28"/>
-                  <w:szCs w:val="28"/>
-                </w:rPr>
-                <w:tab/>
-              </w:r>
-              <w:r>
-                <w:rPr>
-                  <w:rFonts w:ascii="Times New Roman" w:hAnsi="Times New Roman"/>
-                  <w:noProof/>
-                  <w:webHidden/>
-                  <w:sz w:val="28"/>
-                  <w:szCs w:val="28"/>
-                </w:rPr>
-                <w:fldChar w:fldCharType="begin"/>
-              </w:r>
-              <w:r>
-                <w:rPr>
-                  <w:rFonts w:ascii="Times New Roman" w:hAnsi="Times New Roman"/>
-                  <w:noProof/>
-                  <w:webHidden/>
-                  <w:sz w:val="28"/>
-                  <w:szCs w:val="28"/>
-                </w:rPr>
-                <w:instrText xml:space="preserve"> PAGEREF _Toc422206446 \h </w:instrText>
-              </w:r>
-              <w:r>
-                <w:rPr>
-                  <w:rFonts w:ascii="Times New Roman" w:hAnsi="Times New Roman"/>
-                  <w:noProof/>
-                  <w:webHidden/>
-                  <w:sz w:val="28"/>
-                  <w:szCs w:val="28"/>
-                </w:rPr>
-              </w:r>
-              <w:r>
-                <w:rPr>
-                  <w:rFonts w:ascii="Times New Roman" w:hAnsi="Times New Roman"/>
-                  <w:noProof/>
-                  <w:webHidden/>
-                  <w:sz w:val="28"/>
-                  <w:szCs w:val="28"/>
-                </w:rPr>
-                <w:fldChar w:fldCharType="separate"/>
-              </w:r>
-              <w:r>
-                <w:rPr>
-                  <w:rFonts w:ascii="Times New Roman" w:hAnsi="Times New Roman"/>
-                  <w:bCs/>
-                  <w:noProof/>
-                  <w:webHidden/>
-                  <w:sz w:val="28"/>
-                  <w:szCs w:val="28"/>
-                </w:rPr>
-                <w:t>Ошибка! Закладка не определена.</w:t>
-              </w:r>
-              <w:r>
-                <w:rPr>
-                  <w:rFonts w:ascii="Times New Roman" w:hAnsi="Times New Roman"/>
-                  <w:noProof/>
-                  <w:webHidden/>
-                  <w:sz w:val="28"/>
-                  <w:szCs w:val="28"/>
-                </w:rPr>
-                <w:fldChar w:fldCharType="end"/>
-              </w:r>
-            </w:hyperlink>
-          </w:p>
-          <w:p>
-            <w:pPr>
-              <w:pStyle w:val="11"/>
-              <w:tabs>
-                <w:tab w:val="left" w:pos="440"/>
-                <w:tab w:val="right" w:leader="dot" w:pos="9344"/>
-              </w:tabs>
-              <w:spacing w:after="0" w:line="276" w:lineRule="auto"/>
-              <w:rPr>
-                <w:rFonts w:ascii="Times New Roman" w:hAnsi="Times New Roman"/>
-                <w:noProof/>
-                <w:sz w:val="28"/>
-                <w:szCs w:val="28"/>
-                <w:lang w:val="be-BY" w:eastAsia="be-BY"/>
-              </w:rPr>
-            </w:pPr>
-            <w:hyperlink w:anchor="_Toc422206447" w:history="1">
-              <w:r>
-                <w:rPr>
-                  <w:rStyle w:val="a4"/>
-                  <w:rFonts w:ascii="Times New Roman" w:hAnsi="Times New Roman"/>
-                  <w:noProof/>
-                  <w:sz w:val="28"/>
-                  <w:szCs w:val="28"/>
-                </w:rPr>
-                <w:t>3</w:t>
-              </w:r>
-              <w:r>
-                <w:rPr>
-                  <w:rFonts w:ascii="Times New Roman" w:hAnsi="Times New Roman"/>
-                  <w:noProof/>
-                  <w:sz w:val="28"/>
-                  <w:szCs w:val="28"/>
-                  <w:lang w:val="be-BY" w:eastAsia="be-BY"/>
-                </w:rPr>
-                <w:tab/>
-              </w:r>
-              <w:r>
-                <w:rPr>
-                  <w:rStyle w:val="a4"/>
-                  <w:rFonts w:ascii="Times New Roman" w:hAnsi="Times New Roman"/>
-                  <w:noProof/>
-                  <w:sz w:val="28"/>
-                  <w:szCs w:val="28"/>
-                </w:rPr>
-                <w:t>Проектирование</w:t>
-              </w:r>
-              <w:r>
-                <w:rPr>
-                  <w:rFonts w:ascii="Times New Roman" w:hAnsi="Times New Roman"/>
-                  <w:noProof/>
-                  <w:webHidden/>
-                  <w:sz w:val="28"/>
-                  <w:szCs w:val="28"/>
-                </w:rPr>
-                <w:tab/>
-              </w:r>
-              <w:r>
-                <w:rPr>
-                  <w:rFonts w:ascii="Times New Roman" w:hAnsi="Times New Roman"/>
-                  <w:noProof/>
-                  <w:webHidden/>
-                  <w:sz w:val="28"/>
-                  <w:szCs w:val="28"/>
-                </w:rPr>
-                <w:fldChar w:fldCharType="begin"/>
-              </w:r>
-              <w:r>
-                <w:rPr>
-                  <w:rFonts w:ascii="Times New Roman" w:hAnsi="Times New Roman"/>
-                  <w:noProof/>
-                  <w:webHidden/>
-                  <w:sz w:val="28"/>
-                  <w:szCs w:val="28"/>
-                </w:rPr>
-                <w:instrText xml:space="preserve"> PAGEREF _Toc422206447 \h </w:instrText>
-              </w:r>
-              <w:r>
-                <w:rPr>
-                  <w:rFonts w:ascii="Times New Roman" w:hAnsi="Times New Roman"/>
-                  <w:noProof/>
-                  <w:webHidden/>
-                  <w:sz w:val="28"/>
-                  <w:szCs w:val="28"/>
-                </w:rPr>
-              </w:r>
-              <w:r>
-                <w:rPr>
-                  <w:rFonts w:ascii="Times New Roman" w:hAnsi="Times New Roman"/>
-                  <w:noProof/>
-                  <w:webHidden/>
-                  <w:sz w:val="28"/>
-                  <w:szCs w:val="28"/>
-                </w:rPr>
-                <w:fldChar w:fldCharType="separate"/>
-              </w:r>
-              <w:r>
-                <w:rPr>
-                  <w:rFonts w:ascii="Times New Roman" w:hAnsi="Times New Roman"/>
-                  <w:bCs/>
-                  <w:noProof/>
-                  <w:webHidden/>
-                  <w:sz w:val="28"/>
-                  <w:szCs w:val="28"/>
-                  <w:lang w:val="en-US"/>
-                </w:rPr>
-                <w:t>10</w:t>
-              </w:r>
-              <w:r>
-                <w:rPr>
-                  <w:rFonts w:ascii="Times New Roman" w:hAnsi="Times New Roman"/>
-                  <w:bCs/>
-                  <w:noProof/>
-                  <w:webHidden/>
-                  <w:sz w:val="28"/>
-                  <w:szCs w:val="28"/>
-                </w:rPr>
-                <w:t>.</w:t>
-              </w:r>
-              <w:r>
-                <w:rPr>
-                  <w:rFonts w:ascii="Times New Roman" w:hAnsi="Times New Roman"/>
-                  <w:noProof/>
-                  <w:webHidden/>
-                  <w:sz w:val="28"/>
-                  <w:szCs w:val="28"/>
-                </w:rPr>
-                <w:fldChar w:fldCharType="end"/>
-              </w:r>
-            </w:hyperlink>
-          </w:p>
-          <w:p>
-            <w:pPr>
-              <w:pStyle w:val="21"/>
-              <w:jc w:val="left"/>
-              <w:rPr>
-                <w:rFonts w:ascii="Times New Roman" w:hAnsi="Times New Roman"/>
-                <w:noProof/>
-                <w:sz w:val="28"/>
-                <w:szCs w:val="28"/>
-                <w:lang w:val="be-BY" w:eastAsia="be-BY"/>
-              </w:rPr>
-            </w:pPr>
-            <w:hyperlink w:anchor="_Toc422206448" w:history="1">
-              <w:r>
-                <w:rPr>
-                  <w:rStyle w:val="a4"/>
-                  <w:rFonts w:ascii="Times New Roman" w:hAnsi="Times New Roman"/>
-                  <w:noProof/>
-                  <w:sz w:val="28"/>
-                  <w:szCs w:val="28"/>
-                </w:rPr>
-                <w:t>3.1</w:t>
-              </w:r>
-              <w:r>
-                <w:rPr>
-                  <w:rFonts w:ascii="Times New Roman" w:hAnsi="Times New Roman"/>
-                  <w:noProof/>
-                  <w:sz w:val="28"/>
-                  <w:szCs w:val="28"/>
-                  <w:lang w:val="be-BY" w:eastAsia="be-BY"/>
-                </w:rPr>
-                <w:tab/>
-              </w:r>
-              <w:r>
-                <w:rPr>
-                  <w:rStyle w:val="a4"/>
-                  <w:rFonts w:ascii="Times New Roman" w:hAnsi="Times New Roman"/>
-                  <w:noProof/>
-                  <w:sz w:val="28"/>
-                  <w:szCs w:val="28"/>
-                </w:rPr>
-                <w:t>Проектирование интерфейса</w:t>
-              </w:r>
-              <w:r>
-                <w:rPr>
-                  <w:rFonts w:ascii="Times New Roman" w:hAnsi="Times New Roman"/>
-                  <w:noProof/>
-                  <w:webHidden/>
-                  <w:sz w:val="28"/>
-                  <w:szCs w:val="28"/>
-                </w:rPr>
-                <w:tab/>
-              </w:r>
-              <w:r>
-                <w:rPr>
-                  <w:rFonts w:ascii="Times New Roman" w:hAnsi="Times New Roman"/>
-                  <w:noProof/>
-                  <w:webHidden/>
-                  <w:sz w:val="28"/>
-                  <w:szCs w:val="28"/>
-                </w:rPr>
-                <w:fldChar w:fldCharType="begin"/>
-              </w:r>
-              <w:r>
-                <w:rPr>
-                  <w:rFonts w:ascii="Times New Roman" w:hAnsi="Times New Roman"/>
-                  <w:noProof/>
-                  <w:webHidden/>
-                  <w:sz w:val="28"/>
-                  <w:szCs w:val="28"/>
-                </w:rPr>
-                <w:instrText xml:space="preserve"> PAGEREF _Toc422206448 \h </w:instrText>
-              </w:r>
-              <w:r>
-                <w:rPr>
-                  <w:rFonts w:ascii="Times New Roman" w:hAnsi="Times New Roman"/>
-                  <w:noProof/>
-                  <w:webHidden/>
-                  <w:sz w:val="28"/>
-                  <w:szCs w:val="28"/>
-                </w:rPr>
-              </w:r>
-              <w:r>
-                <w:rPr>
-                  <w:rFonts w:ascii="Times New Roman" w:hAnsi="Times New Roman"/>
-                  <w:noProof/>
-                  <w:webHidden/>
-                  <w:sz w:val="28"/>
-                  <w:szCs w:val="28"/>
-                </w:rPr>
-                <w:fldChar w:fldCharType="separate"/>
-              </w:r>
-              <w:r>
-                <w:rPr>
-                  <w:rFonts w:ascii="Times New Roman" w:hAnsi="Times New Roman"/>
-                  <w:bCs/>
-                  <w:noProof/>
-                  <w:webHidden/>
-                  <w:sz w:val="28"/>
-                  <w:szCs w:val="28"/>
-                  <w:lang w:val="en-US"/>
-                </w:rPr>
-                <w:t>10</w:t>
-              </w:r>
-              <w:r>
-                <w:rPr>
-                  <w:rFonts w:ascii="Times New Roman" w:hAnsi="Times New Roman"/>
-                  <w:bCs/>
-                  <w:noProof/>
-                  <w:webHidden/>
-                  <w:sz w:val="28"/>
-                  <w:szCs w:val="28"/>
-                </w:rPr>
-                <w:t>.</w:t>
-              </w:r>
-              <w:r>
-                <w:rPr>
-                  <w:rFonts w:ascii="Times New Roman" w:hAnsi="Times New Roman"/>
-                  <w:noProof/>
-                  <w:webHidden/>
-                  <w:sz w:val="28"/>
-                  <w:szCs w:val="28"/>
-                </w:rPr>
-                <w:fldChar w:fldCharType="end"/>
-              </w:r>
-            </w:hyperlink>
-          </w:p>
-          <w:p>
-            <w:pPr>
-              <w:pStyle w:val="21"/>
-              <w:jc w:val="left"/>
-              <w:rPr>
-                <w:rFonts w:ascii="Times New Roman" w:hAnsi="Times New Roman"/>
-                <w:noProof/>
-                <w:sz w:val="28"/>
-                <w:szCs w:val="28"/>
-                <w:lang w:val="be-BY" w:eastAsia="be-BY"/>
-              </w:rPr>
-            </w:pPr>
-            <w:hyperlink w:anchor="_Toc422206449" w:history="1">
-              <w:r>
-                <w:rPr>
-                  <w:rStyle w:val="a4"/>
-                  <w:rFonts w:ascii="Times New Roman" w:hAnsi="Times New Roman"/>
-                  <w:noProof/>
-                  <w:sz w:val="28"/>
-                  <w:szCs w:val="28"/>
-                </w:rPr>
-                <w:t>3.2</w:t>
-              </w:r>
-              <w:r>
-                <w:rPr>
-                  <w:rFonts w:ascii="Times New Roman" w:hAnsi="Times New Roman"/>
-                  <w:noProof/>
-                  <w:sz w:val="28"/>
-                  <w:szCs w:val="28"/>
-                  <w:lang w:val="be-BY" w:eastAsia="be-BY"/>
-                </w:rPr>
-                <w:tab/>
-              </w:r>
-              <w:r>
-                <w:rPr>
-                  <w:rStyle w:val="a4"/>
-                  <w:rFonts w:ascii="Times New Roman" w:hAnsi="Times New Roman"/>
-                  <w:noProof/>
-                  <w:sz w:val="28"/>
-                  <w:szCs w:val="28"/>
-                </w:rPr>
-                <w:t>Физическая модель базы данных</w:t>
-              </w:r>
-              <w:r>
-                <w:rPr>
-                  <w:rFonts w:ascii="Times New Roman" w:hAnsi="Times New Roman"/>
-                  <w:noProof/>
-                  <w:webHidden/>
-                  <w:sz w:val="28"/>
-                  <w:szCs w:val="28"/>
-                </w:rPr>
-                <w:tab/>
-              </w:r>
-              <w:r>
-                <w:rPr>
-                  <w:rFonts w:ascii="Times New Roman" w:hAnsi="Times New Roman"/>
-                  <w:noProof/>
-                  <w:webHidden/>
-                  <w:sz w:val="28"/>
-                  <w:szCs w:val="28"/>
-                </w:rPr>
-                <w:fldChar w:fldCharType="begin"/>
-              </w:r>
-              <w:r>
-                <w:rPr>
-                  <w:rFonts w:ascii="Times New Roman" w:hAnsi="Times New Roman"/>
-                  <w:noProof/>
-                  <w:webHidden/>
-                  <w:sz w:val="28"/>
-                  <w:szCs w:val="28"/>
-                </w:rPr>
-                <w:instrText xml:space="preserve"> PAGEREF _Toc422206449 \h </w:instrText>
-              </w:r>
-              <w:r>
-                <w:rPr>
-                  <w:rFonts w:ascii="Times New Roman" w:hAnsi="Times New Roman"/>
-                  <w:noProof/>
-                  <w:webHidden/>
-                  <w:sz w:val="28"/>
-                  <w:szCs w:val="28"/>
-                </w:rPr>
-              </w:r>
-              <w:r>
-                <w:rPr>
-                  <w:rFonts w:ascii="Times New Roman" w:hAnsi="Times New Roman"/>
-                  <w:noProof/>
-                  <w:webHidden/>
-                  <w:sz w:val="28"/>
-                  <w:szCs w:val="28"/>
-                </w:rPr>
-                <w:fldChar w:fldCharType="separate"/>
-              </w:r>
-              <w:r>
-                <w:rPr>
-                  <w:rFonts w:ascii="Times New Roman" w:hAnsi="Times New Roman"/>
-                  <w:bCs/>
-                  <w:noProof/>
-                  <w:webHidden/>
-                  <w:sz w:val="28"/>
-                  <w:szCs w:val="28"/>
-                  <w:lang w:val="en-US"/>
-                </w:rPr>
-                <w:t>11</w:t>
-              </w:r>
-              <w:r>
-                <w:rPr>
-                  <w:rFonts w:ascii="Times New Roman" w:hAnsi="Times New Roman"/>
-                  <w:bCs/>
-                  <w:noProof/>
-                  <w:webHidden/>
-                  <w:sz w:val="28"/>
-                  <w:szCs w:val="28"/>
-                </w:rPr>
-                <w:t>.</w:t>
-              </w:r>
-              <w:r>
-                <w:rPr>
-                  <w:rFonts w:ascii="Times New Roman" w:hAnsi="Times New Roman"/>
-                  <w:noProof/>
-                  <w:webHidden/>
-                  <w:sz w:val="28"/>
-                  <w:szCs w:val="28"/>
-                </w:rPr>
-                <w:fldChar w:fldCharType="end"/>
-              </w:r>
-            </w:hyperlink>
-          </w:p>
-          <w:p>
-            <w:pPr>
-              <w:pStyle w:val="11"/>
-              <w:tabs>
-                <w:tab w:val="left" w:pos="440"/>
-                <w:tab w:val="right" w:leader="dot" w:pos="9344"/>
-              </w:tabs>
-              <w:spacing w:after="0" w:line="276" w:lineRule="auto"/>
-              <w:rPr>
-                <w:rFonts w:ascii="Times New Roman" w:hAnsi="Times New Roman"/>
-                <w:noProof/>
-                <w:sz w:val="28"/>
-                <w:szCs w:val="28"/>
-                <w:lang w:val="be-BY" w:eastAsia="be-BY"/>
-              </w:rPr>
-            </w:pPr>
-            <w:hyperlink w:anchor="_Toc422206451" w:history="1">
-              <w:r>
-                <w:rPr>
-                  <w:rStyle w:val="a4"/>
-                  <w:rFonts w:ascii="Times New Roman" w:hAnsi="Times New Roman"/>
-                  <w:noProof/>
-                  <w:sz w:val="28"/>
-                  <w:szCs w:val="28"/>
-                </w:rPr>
-                <w:t>4</w:t>
-              </w:r>
-              <w:r>
-                <w:rPr>
-                  <w:rFonts w:ascii="Times New Roman" w:hAnsi="Times New Roman"/>
-                  <w:noProof/>
-                  <w:sz w:val="28"/>
-                  <w:szCs w:val="28"/>
-                  <w:lang w:val="be-BY" w:eastAsia="be-BY"/>
-                </w:rPr>
-                <w:tab/>
-              </w:r>
-              <w:r>
-                <w:rPr>
-                  <w:rStyle w:val="a4"/>
-                  <w:rFonts w:ascii="Times New Roman" w:hAnsi="Times New Roman"/>
-                  <w:noProof/>
-                  <w:sz w:val="28"/>
-                  <w:szCs w:val="28"/>
-                </w:rPr>
-                <w:t>Описание программы</w:t>
-              </w:r>
-              <w:r>
-                <w:rPr>
-                  <w:rFonts w:ascii="Times New Roman" w:hAnsi="Times New Roman"/>
-                  <w:noProof/>
-                  <w:webHidden/>
-                  <w:sz w:val="28"/>
-                  <w:szCs w:val="28"/>
-                </w:rPr>
-                <w:tab/>
-              </w:r>
-              <w:r>
-                <w:rPr>
-                  <w:rFonts w:ascii="Times New Roman" w:hAnsi="Times New Roman"/>
-                  <w:noProof/>
-                  <w:webHidden/>
-                  <w:sz w:val="28"/>
-                  <w:szCs w:val="28"/>
-                </w:rPr>
-                <w:fldChar w:fldCharType="begin"/>
-              </w:r>
-              <w:r>
-                <w:rPr>
-                  <w:rFonts w:ascii="Times New Roman" w:hAnsi="Times New Roman"/>
-                  <w:noProof/>
-                  <w:webHidden/>
-                  <w:sz w:val="28"/>
-                  <w:szCs w:val="28"/>
-                </w:rPr>
-                <w:instrText xml:space="preserve"> PAGEREF _Toc422206451 \h </w:instrText>
-              </w:r>
-              <w:r>
-                <w:rPr>
-                  <w:rFonts w:ascii="Times New Roman" w:hAnsi="Times New Roman"/>
-                  <w:noProof/>
-                  <w:webHidden/>
-                  <w:sz w:val="28"/>
-                  <w:szCs w:val="28"/>
-                </w:rPr>
-              </w:r>
-              <w:r>
-                <w:rPr>
-                  <w:rFonts w:ascii="Times New Roman" w:hAnsi="Times New Roman"/>
-                  <w:noProof/>
-                  <w:webHidden/>
-                  <w:sz w:val="28"/>
-                  <w:szCs w:val="28"/>
-                </w:rPr>
-                <w:fldChar w:fldCharType="separate"/>
-              </w:r>
-              <w:r>
-                <w:rPr>
-                  <w:rFonts w:ascii="Times New Roman" w:hAnsi="Times New Roman"/>
-                  <w:bCs/>
-                  <w:noProof/>
-                  <w:webHidden/>
-                  <w:sz w:val="28"/>
-                  <w:szCs w:val="28"/>
-                  <w:lang w:val="en-US"/>
-                </w:rPr>
-                <w:t>12</w:t>
-              </w:r>
-              <w:r>
-                <w:rPr>
-                  <w:rFonts w:ascii="Times New Roman" w:hAnsi="Times New Roman"/>
-                  <w:bCs/>
-                  <w:noProof/>
-                  <w:webHidden/>
-                  <w:sz w:val="28"/>
-                  <w:szCs w:val="28"/>
-                </w:rPr>
-                <w:t>.</w:t>
-              </w:r>
-              <w:r>
-                <w:rPr>
-                  <w:rFonts w:ascii="Times New Roman" w:hAnsi="Times New Roman"/>
-                  <w:noProof/>
-                  <w:webHidden/>
-                  <w:sz w:val="28"/>
-                  <w:szCs w:val="28"/>
-                </w:rPr>
-                <w:fldChar w:fldCharType="end"/>
-              </w:r>
-            </w:hyperlink>
-          </w:p>
-          <w:p>
-            <w:pPr>
-              <w:pStyle w:val="21"/>
-              <w:jc w:val="left"/>
-              <w:rPr>
-                <w:rFonts w:ascii="Times New Roman" w:hAnsi="Times New Roman"/>
-                <w:noProof/>
-                <w:sz w:val="28"/>
-                <w:szCs w:val="28"/>
-                <w:lang w:val="be-BY" w:eastAsia="be-BY"/>
-              </w:rPr>
-            </w:pPr>
-            <w:hyperlink w:anchor="_Toc422206452" w:history="1">
-              <w:r>
-                <w:rPr>
-                  <w:rStyle w:val="a4"/>
-                  <w:rFonts w:ascii="Times New Roman" w:hAnsi="Times New Roman"/>
-                  <w:noProof/>
-                  <w:sz w:val="28"/>
-                  <w:szCs w:val="28"/>
-                </w:rPr>
-                <w:t>4.1</w:t>
-              </w:r>
-              <w:r>
-                <w:rPr>
-                  <w:rFonts w:ascii="Times New Roman" w:hAnsi="Times New Roman"/>
-                  <w:noProof/>
-                  <w:sz w:val="28"/>
-                  <w:szCs w:val="28"/>
-                  <w:lang w:val="be-BY" w:eastAsia="be-BY"/>
-                </w:rPr>
-                <w:tab/>
-              </w:r>
-              <w:r>
-                <w:rPr>
-                  <w:rStyle w:val="a4"/>
-                  <w:rFonts w:ascii="Times New Roman" w:hAnsi="Times New Roman"/>
-                  <w:noProof/>
-                  <w:sz w:val="28"/>
-                  <w:szCs w:val="28"/>
-                </w:rPr>
-                <w:t>Логическая структура</w:t>
-              </w:r>
-              <w:r>
-                <w:rPr>
-                  <w:rFonts w:ascii="Times New Roman" w:hAnsi="Times New Roman"/>
-                  <w:noProof/>
-                  <w:webHidden/>
-                  <w:sz w:val="28"/>
-                  <w:szCs w:val="28"/>
-                </w:rPr>
-                <w:tab/>
-              </w:r>
-              <w:r>
-                <w:rPr>
-                  <w:rFonts w:ascii="Times New Roman" w:hAnsi="Times New Roman"/>
-                  <w:noProof/>
-                  <w:webHidden/>
-                  <w:sz w:val="28"/>
-                  <w:szCs w:val="28"/>
-                </w:rPr>
-                <w:fldChar w:fldCharType="begin"/>
-              </w:r>
-              <w:r>
-                <w:rPr>
-                  <w:rFonts w:ascii="Times New Roman" w:hAnsi="Times New Roman"/>
-                  <w:noProof/>
-                  <w:webHidden/>
-                  <w:sz w:val="28"/>
-                  <w:szCs w:val="28"/>
-                </w:rPr>
-                <w:instrText xml:space="preserve"> PAGEREF _Toc422206452 \h </w:instrText>
-              </w:r>
-              <w:r>
-                <w:rPr>
-                  <w:rFonts w:ascii="Times New Roman" w:hAnsi="Times New Roman"/>
-                  <w:noProof/>
-                  <w:webHidden/>
-                  <w:sz w:val="28"/>
-                  <w:szCs w:val="28"/>
-                </w:rPr>
-              </w:r>
-              <w:r>
-                <w:rPr>
-                  <w:rFonts w:ascii="Times New Roman" w:hAnsi="Times New Roman"/>
-                  <w:noProof/>
-                  <w:webHidden/>
-                  <w:sz w:val="28"/>
-                  <w:szCs w:val="28"/>
-                </w:rPr>
-                <w:fldChar w:fldCharType="separate"/>
-              </w:r>
-              <w:r>
-                <w:rPr>
-                  <w:rFonts w:ascii="Times New Roman" w:hAnsi="Times New Roman"/>
-                  <w:bCs/>
-                  <w:noProof/>
-                  <w:webHidden/>
-                  <w:sz w:val="28"/>
-                  <w:szCs w:val="28"/>
-                  <w:lang w:val="en-US"/>
-                </w:rPr>
-                <w:t>12</w:t>
-              </w:r>
-              <w:r>
-                <w:rPr>
-                  <w:rFonts w:ascii="Times New Roman" w:hAnsi="Times New Roman"/>
-                  <w:bCs/>
-                  <w:noProof/>
-                  <w:webHidden/>
-                  <w:sz w:val="28"/>
-                  <w:szCs w:val="28"/>
-                </w:rPr>
-                <w:t>.</w:t>
-              </w:r>
-              <w:r>
-                <w:rPr>
-                  <w:rFonts w:ascii="Times New Roman" w:hAnsi="Times New Roman"/>
-                  <w:noProof/>
-                  <w:webHidden/>
-                  <w:sz w:val="28"/>
-                  <w:szCs w:val="28"/>
-                </w:rPr>
-                <w:fldChar w:fldCharType="end"/>
-              </w:r>
-            </w:hyperlink>
-          </w:p>
-          <w:p>
-            <w:pPr>
-              <w:pStyle w:val="21"/>
-              <w:jc w:val="left"/>
-              <w:rPr>
-                <w:rFonts w:ascii="Times New Roman" w:hAnsi="Times New Roman"/>
-                <w:noProof/>
-                <w:sz w:val="28"/>
-                <w:szCs w:val="28"/>
-                <w:lang w:val="be-BY" w:eastAsia="be-BY"/>
-              </w:rPr>
-            </w:pPr>
-            <w:hyperlink w:anchor="_Toc422206453" w:history="1">
-              <w:r>
-                <w:rPr>
-                  <w:rStyle w:val="a4"/>
-                  <w:rFonts w:ascii="Times New Roman" w:hAnsi="Times New Roman"/>
-                  <w:noProof/>
-                  <w:sz w:val="28"/>
-                  <w:szCs w:val="28"/>
-                </w:rPr>
-                <w:t>4.2</w:t>
-              </w:r>
-              <w:r>
-                <w:rPr>
-                  <w:rFonts w:ascii="Times New Roman" w:hAnsi="Times New Roman"/>
-                  <w:noProof/>
-                  <w:sz w:val="28"/>
-                  <w:szCs w:val="28"/>
-                  <w:lang w:val="be-BY" w:eastAsia="be-BY"/>
-                </w:rPr>
-                <w:tab/>
-              </w:r>
-              <w:r>
-                <w:rPr>
-                  <w:rStyle w:val="a4"/>
-                  <w:rFonts w:ascii="Times New Roman" w:hAnsi="Times New Roman"/>
-                  <w:noProof/>
-                  <w:sz w:val="28"/>
-                  <w:szCs w:val="28"/>
-                </w:rPr>
-                <w:t>Физическая структура</w:t>
-              </w:r>
-              <w:r>
-                <w:rPr>
-                  <w:rFonts w:ascii="Times New Roman" w:hAnsi="Times New Roman"/>
-                  <w:noProof/>
-                  <w:webHidden/>
-                  <w:sz w:val="28"/>
-                  <w:szCs w:val="28"/>
-                </w:rPr>
-                <w:tab/>
-              </w:r>
-              <w:r>
-                <w:rPr>
-                  <w:rFonts w:ascii="Times New Roman" w:hAnsi="Times New Roman"/>
-                  <w:noProof/>
-                  <w:webHidden/>
-                  <w:sz w:val="28"/>
-                  <w:szCs w:val="28"/>
-                </w:rPr>
-                <w:fldChar w:fldCharType="begin"/>
-              </w:r>
-              <w:r>
-                <w:rPr>
-                  <w:rFonts w:ascii="Times New Roman" w:hAnsi="Times New Roman"/>
-                  <w:noProof/>
-                  <w:webHidden/>
-                  <w:sz w:val="28"/>
-                  <w:szCs w:val="28"/>
-                </w:rPr>
-                <w:instrText xml:space="preserve"> PAGEREF _Toc422206453 \h </w:instrText>
-              </w:r>
-              <w:r>
-                <w:rPr>
-                  <w:rFonts w:ascii="Times New Roman" w:hAnsi="Times New Roman"/>
-                  <w:noProof/>
-                  <w:webHidden/>
-                  <w:sz w:val="28"/>
-                  <w:szCs w:val="28"/>
-                </w:rPr>
-              </w:r>
-              <w:r>
-                <w:rPr>
-                  <w:rFonts w:ascii="Times New Roman" w:hAnsi="Times New Roman"/>
-                  <w:noProof/>
-                  <w:webHidden/>
-                  <w:sz w:val="28"/>
-                  <w:szCs w:val="28"/>
-                </w:rPr>
-                <w:fldChar w:fldCharType="separate"/>
-              </w:r>
-              <w:r>
-                <w:rPr>
-                  <w:rFonts w:ascii="Times New Roman" w:hAnsi="Times New Roman"/>
-                  <w:bCs/>
-                  <w:noProof/>
-                  <w:webHidden/>
-                  <w:sz w:val="28"/>
-                  <w:szCs w:val="28"/>
-                  <w:lang w:val="en-US"/>
-                </w:rPr>
-                <w:t>18</w:t>
-              </w:r>
-              <w:r>
-                <w:rPr>
-                  <w:rFonts w:ascii="Times New Roman" w:hAnsi="Times New Roman"/>
-                  <w:bCs/>
-                  <w:noProof/>
-                  <w:webHidden/>
-                  <w:sz w:val="28"/>
-                  <w:szCs w:val="28"/>
-                </w:rPr>
-                <w:t>.</w:t>
-              </w:r>
-              <w:r>
-                <w:rPr>
-                  <w:rFonts w:ascii="Times New Roman" w:hAnsi="Times New Roman"/>
-                  <w:noProof/>
-                  <w:webHidden/>
-                  <w:sz w:val="28"/>
-                  <w:szCs w:val="28"/>
-                </w:rPr>
-                <w:fldChar w:fldCharType="end"/>
-              </w:r>
-            </w:hyperlink>
-          </w:p>
-          <w:p>
-            <w:pPr>
-              <w:pStyle w:val="21"/>
-              <w:jc w:val="left"/>
-              <w:rPr>
-                <w:rFonts w:ascii="Times New Roman" w:hAnsi="Times New Roman"/>
-                <w:noProof/>
-                <w:sz w:val="28"/>
-                <w:szCs w:val="28"/>
-                <w:lang w:val="be-BY" w:eastAsia="be-BY"/>
-              </w:rPr>
-            </w:pPr>
-            <w:hyperlink w:anchor="_Toc422206454" w:history="1">
-              <w:r>
-                <w:rPr>
-                  <w:rStyle w:val="a4"/>
-                  <w:rFonts w:ascii="Times New Roman" w:hAnsi="Times New Roman"/>
-                  <w:noProof/>
-                  <w:sz w:val="28"/>
-                  <w:szCs w:val="28"/>
-                </w:rPr>
-                <w:t>4.3</w:t>
-              </w:r>
-              <w:r>
-                <w:rPr>
-                  <w:rFonts w:ascii="Times New Roman" w:hAnsi="Times New Roman"/>
-                  <w:noProof/>
-                  <w:sz w:val="28"/>
-                  <w:szCs w:val="28"/>
-                  <w:lang w:val="be-BY" w:eastAsia="be-BY"/>
-                </w:rPr>
-                <w:tab/>
-              </w:r>
-              <w:r>
-                <w:rPr>
-                  <w:rStyle w:val="a4"/>
-                  <w:rFonts w:ascii="Times New Roman" w:hAnsi="Times New Roman"/>
-                  <w:noProof/>
-                  <w:sz w:val="28"/>
-                  <w:szCs w:val="28"/>
-                  <w:lang w:val="en-US"/>
-                </w:rPr>
-                <w:t>Особенности интерфейса</w:t>
-              </w:r>
-              <w:r>
-                <w:rPr>
-                  <w:rFonts w:ascii="Times New Roman" w:hAnsi="Times New Roman"/>
-                  <w:noProof/>
-                  <w:webHidden/>
-                  <w:sz w:val="28"/>
-                  <w:szCs w:val="28"/>
-                </w:rPr>
-                <w:tab/>
-              </w:r>
-              <w:r>
-                <w:rPr>
-                  <w:rFonts w:ascii="Times New Roman" w:hAnsi="Times New Roman"/>
-                  <w:noProof/>
-                  <w:webHidden/>
-                  <w:sz w:val="28"/>
-                  <w:szCs w:val="28"/>
-                </w:rPr>
-                <w:fldChar w:fldCharType="begin"/>
-              </w:r>
-              <w:r>
-                <w:rPr>
-                  <w:rFonts w:ascii="Times New Roman" w:hAnsi="Times New Roman"/>
-                  <w:noProof/>
-                  <w:webHidden/>
-                  <w:sz w:val="28"/>
-                  <w:szCs w:val="28"/>
-                </w:rPr>
-                <w:instrText xml:space="preserve"> PAGEREF _Toc422206454 \h </w:instrText>
-              </w:r>
-              <w:r>
-                <w:rPr>
-                  <w:rFonts w:ascii="Times New Roman" w:hAnsi="Times New Roman"/>
-                  <w:noProof/>
-                  <w:webHidden/>
-                  <w:sz w:val="28"/>
-                  <w:szCs w:val="28"/>
-                </w:rPr>
-              </w:r>
-              <w:r>
-                <w:rPr>
-                  <w:rFonts w:ascii="Times New Roman" w:hAnsi="Times New Roman"/>
-                  <w:noProof/>
-                  <w:webHidden/>
-                  <w:sz w:val="28"/>
-                  <w:szCs w:val="28"/>
-                </w:rPr>
-                <w:fldChar w:fldCharType="separate"/>
-              </w:r>
-              <w:r>
-                <w:rPr>
-                  <w:rFonts w:ascii="Times New Roman" w:hAnsi="Times New Roman"/>
-                  <w:bCs/>
-                  <w:noProof/>
-                  <w:webHidden/>
-                  <w:sz w:val="28"/>
-                  <w:szCs w:val="28"/>
-                  <w:lang w:val="en-US"/>
-                </w:rPr>
-                <w:t>2</w:t>
-              </w:r>
-              <w:r>
-                <w:rPr>
-                  <w:rFonts w:ascii="Times New Roman" w:hAnsi="Times New Roman"/>
-                  <w:bCs/>
-                  <w:noProof/>
-                  <w:webHidden/>
-                  <w:sz w:val="28"/>
-                  <w:szCs w:val="28"/>
-                  <w:lang w:val="en-US"/>
-                </w:rPr>
-                <w:t>0</w:t>
-              </w:r>
-              <w:r>
-                <w:rPr>
-                  <w:rFonts w:ascii="Times New Roman" w:hAnsi="Times New Roman"/>
-                  <w:bCs/>
-                  <w:noProof/>
-                  <w:webHidden/>
-                  <w:sz w:val="28"/>
-                  <w:szCs w:val="28"/>
-                </w:rPr>
-                <w:t>.</w:t>
-              </w:r>
-              <w:r>
-                <w:rPr>
-                  <w:rFonts w:ascii="Times New Roman" w:hAnsi="Times New Roman"/>
-                  <w:noProof/>
-                  <w:webHidden/>
-                  <w:sz w:val="28"/>
-                  <w:szCs w:val="28"/>
-                </w:rPr>
-                <w:fldChar w:fldCharType="end"/>
-              </w:r>
-            </w:hyperlink>
-          </w:p>
-          <w:p>
-            <w:pPr>
-              <w:pStyle w:val="11"/>
-              <w:tabs>
-                <w:tab w:val="left" w:pos="440"/>
-                <w:tab w:val="right" w:leader="dot" w:pos="9344"/>
-              </w:tabs>
-              <w:spacing w:after="0" w:line="276" w:lineRule="auto"/>
-              <w:rPr>
-                <w:rFonts w:ascii="Times New Roman" w:hAnsi="Times New Roman"/>
-                <w:noProof/>
-                <w:sz w:val="28"/>
-                <w:szCs w:val="28"/>
-                <w:lang w:val="be-BY" w:eastAsia="be-BY"/>
-              </w:rPr>
-            </w:pPr>
-            <w:hyperlink w:anchor="_Toc422206455" w:history="1">
-              <w:r>
-                <w:rPr>
-                  <w:rStyle w:val="a4"/>
-                  <w:rFonts w:ascii="Times New Roman" w:hAnsi="Times New Roman"/>
-                  <w:noProof/>
-                  <w:sz w:val="28"/>
-                  <w:szCs w:val="28"/>
-                </w:rPr>
-                <w:t>5</w:t>
-              </w:r>
-              <w:r>
-                <w:rPr>
-                  <w:rFonts w:ascii="Times New Roman" w:hAnsi="Times New Roman"/>
-                  <w:noProof/>
-                  <w:sz w:val="28"/>
-                  <w:szCs w:val="28"/>
-                  <w:lang w:val="be-BY" w:eastAsia="be-BY"/>
-                </w:rPr>
-                <w:tab/>
-              </w:r>
-              <w:r>
-                <w:rPr>
-                  <w:rStyle w:val="a4"/>
-                  <w:rFonts w:ascii="Times New Roman" w:hAnsi="Times New Roman"/>
-                  <w:noProof/>
-                  <w:sz w:val="28"/>
-                  <w:szCs w:val="28"/>
-                </w:rPr>
-                <w:t>Отладка и испытание программы</w:t>
-              </w:r>
-              <w:r>
-                <w:rPr>
-                  <w:rFonts w:ascii="Times New Roman" w:hAnsi="Times New Roman"/>
-                  <w:noProof/>
-                  <w:webHidden/>
-                  <w:sz w:val="28"/>
-                  <w:szCs w:val="28"/>
-                </w:rPr>
-                <w:tab/>
-              </w:r>
-              <w:r>
-                <w:rPr>
-                  <w:rFonts w:ascii="Times New Roman" w:hAnsi="Times New Roman"/>
-                  <w:noProof/>
-                  <w:webHidden/>
-                  <w:sz w:val="28"/>
-                  <w:szCs w:val="28"/>
-                </w:rPr>
-                <w:fldChar w:fldCharType="begin"/>
-              </w:r>
-              <w:r>
-                <w:rPr>
-                  <w:rFonts w:ascii="Times New Roman" w:hAnsi="Times New Roman"/>
-                  <w:noProof/>
-                  <w:webHidden/>
-                  <w:sz w:val="28"/>
-                  <w:szCs w:val="28"/>
-                </w:rPr>
-                <w:instrText xml:space="preserve"> PAGEREF _Toc422206455 \h </w:instrText>
-              </w:r>
-              <w:r>
-                <w:rPr>
-                  <w:rFonts w:ascii="Times New Roman" w:hAnsi="Times New Roman"/>
-                  <w:noProof/>
-                  <w:webHidden/>
-                  <w:sz w:val="28"/>
-                  <w:szCs w:val="28"/>
-                </w:rPr>
-              </w:r>
-              <w:r>
-                <w:rPr>
-                  <w:rFonts w:ascii="Times New Roman" w:hAnsi="Times New Roman"/>
-                  <w:noProof/>
-                  <w:webHidden/>
-                  <w:sz w:val="28"/>
-                  <w:szCs w:val="28"/>
-                </w:rPr>
-                <w:fldChar w:fldCharType="separate"/>
-              </w:r>
-              <w:r>
-                <w:rPr>
-                  <w:rFonts w:ascii="Times New Roman" w:hAnsi="Times New Roman"/>
-                  <w:bCs/>
-                  <w:noProof/>
-                  <w:webHidden/>
-                  <w:sz w:val="28"/>
-                  <w:szCs w:val="28"/>
-                  <w:lang w:val="en-US"/>
-                </w:rPr>
-                <w:t>2</w:t>
-              </w:r>
-              <w:r>
-                <w:rPr>
-                  <w:rFonts w:ascii="Times New Roman" w:hAnsi="Times New Roman"/>
-                  <w:bCs/>
-                  <w:noProof/>
-                  <w:webHidden/>
-                  <w:sz w:val="28"/>
-                  <w:szCs w:val="28"/>
-                  <w:lang w:val="en-US"/>
-                </w:rPr>
-                <w:t>4</w:t>
-              </w:r>
-              <w:r>
-                <w:rPr>
-                  <w:rFonts w:ascii="Times New Roman" w:hAnsi="Times New Roman"/>
-                  <w:bCs/>
-                  <w:noProof/>
-                  <w:webHidden/>
-                  <w:sz w:val="28"/>
-                  <w:szCs w:val="28"/>
-                </w:rPr>
-                <w:t>.</w:t>
-              </w:r>
-              <w:r>
-                <w:rPr>
-                  <w:rFonts w:ascii="Times New Roman" w:hAnsi="Times New Roman"/>
-                  <w:noProof/>
-                  <w:webHidden/>
-                  <w:sz w:val="28"/>
-                  <w:szCs w:val="28"/>
-                </w:rPr>
-                <w:fldChar w:fldCharType="end"/>
-              </w:r>
-            </w:hyperlink>
-          </w:p>
-          <w:p>
-            <w:pPr>
-              <w:pStyle w:val="21"/>
-              <w:jc w:val="left"/>
-              <w:rPr>
-                <w:rFonts w:ascii="Times New Roman" w:hAnsi="Times New Roman"/>
-                <w:noProof/>
-                <w:sz w:val="28"/>
-                <w:szCs w:val="28"/>
-                <w:lang w:val="be-BY" w:eastAsia="be-BY"/>
-              </w:rPr>
-            </w:pPr>
-            <w:hyperlink w:anchor="_Toc422206456" w:history="1">
-              <w:r>
-                <w:rPr>
-                  <w:rStyle w:val="a4"/>
-                  <w:rFonts w:ascii="Times New Roman" w:hAnsi="Times New Roman"/>
-                  <w:noProof/>
-                  <w:sz w:val="28"/>
-                  <w:szCs w:val="28"/>
-                </w:rPr>
-                <w:t>5.1</w:t>
-              </w:r>
-              <w:r>
-                <w:rPr>
-                  <w:rFonts w:ascii="Times New Roman" w:hAnsi="Times New Roman"/>
-                  <w:noProof/>
-                  <w:sz w:val="28"/>
-                  <w:szCs w:val="28"/>
-                  <w:lang w:val="be-BY" w:eastAsia="be-BY"/>
-                </w:rPr>
-                <w:tab/>
-              </w:r>
-              <w:r>
-                <w:rPr>
-                  <w:rStyle w:val="a4"/>
-                  <w:rFonts w:ascii="Times New Roman" w:hAnsi="Times New Roman"/>
-                  <w:noProof/>
-                  <w:sz w:val="28"/>
-                  <w:szCs w:val="28"/>
-                </w:rPr>
-                <w:t>Тестовые примеры</w:t>
-              </w:r>
-              <w:r>
-                <w:rPr>
-                  <w:rFonts w:ascii="Times New Roman" w:hAnsi="Times New Roman"/>
-                  <w:noProof/>
-                  <w:webHidden/>
-                  <w:sz w:val="28"/>
-                  <w:szCs w:val="28"/>
-                </w:rPr>
-                <w:tab/>
-              </w:r>
-              <w:r>
-                <w:rPr>
-                  <w:rFonts w:ascii="Times New Roman" w:hAnsi="Times New Roman"/>
-                  <w:noProof/>
-                  <w:webHidden/>
-                  <w:sz w:val="28"/>
-                  <w:szCs w:val="28"/>
-                </w:rPr>
-                <w:fldChar w:fldCharType="begin"/>
-              </w:r>
-              <w:r>
-                <w:rPr>
-                  <w:rFonts w:ascii="Times New Roman" w:hAnsi="Times New Roman"/>
-                  <w:noProof/>
-                  <w:webHidden/>
-                  <w:sz w:val="28"/>
-                  <w:szCs w:val="28"/>
-                </w:rPr>
-                <w:instrText xml:space="preserve"> PAGEREF _Toc422206456 \h </w:instrText>
-              </w:r>
-              <w:r>
-                <w:rPr>
-                  <w:rFonts w:ascii="Times New Roman" w:hAnsi="Times New Roman"/>
-                  <w:noProof/>
-                  <w:webHidden/>
-                  <w:sz w:val="28"/>
-                  <w:szCs w:val="28"/>
-                </w:rPr>
-              </w:r>
-              <w:r>
-                <w:rPr>
-                  <w:rFonts w:ascii="Times New Roman" w:hAnsi="Times New Roman"/>
-                  <w:noProof/>
-                  <w:webHidden/>
-                  <w:sz w:val="28"/>
-                  <w:szCs w:val="28"/>
-                </w:rPr>
-                <w:fldChar w:fldCharType="separate"/>
-              </w:r>
-              <w:r>
-                <w:rPr>
-                  <w:rFonts w:ascii="Times New Roman" w:hAnsi="Times New Roman"/>
-                  <w:bCs/>
-                  <w:noProof/>
-                  <w:webHidden/>
-                  <w:sz w:val="28"/>
-                  <w:szCs w:val="28"/>
-                  <w:lang w:val="en-US"/>
-                </w:rPr>
-                <w:t>24</w:t>
-              </w:r>
-              <w:r>
-                <w:rPr>
-                  <w:rFonts w:ascii="Times New Roman" w:hAnsi="Times New Roman"/>
-                  <w:bCs/>
-                  <w:noProof/>
-                  <w:webHidden/>
-                  <w:sz w:val="28"/>
-                  <w:szCs w:val="28"/>
-                </w:rPr>
-                <w:t>.</w:t>
-              </w:r>
-              <w:r>
-                <w:rPr>
-                  <w:rFonts w:ascii="Times New Roman" w:hAnsi="Times New Roman"/>
-                  <w:noProof/>
-                  <w:webHidden/>
-                  <w:sz w:val="28"/>
-                  <w:szCs w:val="28"/>
-                </w:rPr>
-                <w:fldChar w:fldCharType="end"/>
-              </w:r>
-            </w:hyperlink>
-          </w:p>
-          <w:p>
-            <w:pPr>
-              <w:pStyle w:val="21"/>
-              <w:jc w:val="left"/>
-              <w:rPr>
-                <w:rFonts w:ascii="Times New Roman" w:hAnsi="Times New Roman"/>
-                <w:noProof/>
-                <w:sz w:val="28"/>
-                <w:szCs w:val="28"/>
-                <w:lang w:val="be-BY" w:eastAsia="be-BY"/>
-              </w:rPr>
-            </w:pPr>
-            <w:hyperlink w:anchor="_Toc422206457" w:history="1">
-              <w:r>
-                <w:rPr>
-                  <w:rStyle w:val="a4"/>
-                  <w:rFonts w:ascii="Times New Roman" w:hAnsi="Times New Roman"/>
-                  <w:noProof/>
-                  <w:sz w:val="28"/>
-                  <w:szCs w:val="28"/>
-                </w:rPr>
-                <w:t>5.2</w:t>
-              </w:r>
-              <w:r>
-                <w:rPr>
-                  <w:rFonts w:ascii="Times New Roman" w:hAnsi="Times New Roman"/>
-                  <w:noProof/>
-                  <w:sz w:val="28"/>
-                  <w:szCs w:val="28"/>
-                  <w:lang w:val="be-BY" w:eastAsia="be-BY"/>
-                </w:rPr>
-                <w:tab/>
-              </w:r>
-              <w:r>
-                <w:rPr>
-                  <w:rStyle w:val="a4"/>
-                  <w:rFonts w:ascii="Times New Roman" w:hAnsi="Times New Roman"/>
-                  <w:noProof/>
-                  <w:sz w:val="28"/>
-                  <w:szCs w:val="28"/>
-                </w:rPr>
-                <w:t>Анализ полученных результатов</w:t>
-              </w:r>
-              <w:r>
-                <w:rPr>
-                  <w:rFonts w:ascii="Times New Roman" w:hAnsi="Times New Roman"/>
-                  <w:noProof/>
-                  <w:webHidden/>
-                  <w:sz w:val="28"/>
-                  <w:szCs w:val="28"/>
-                </w:rPr>
-                <w:tab/>
-              </w:r>
-              <w:r>
-                <w:rPr>
-                  <w:rFonts w:ascii="Times New Roman" w:hAnsi="Times New Roman"/>
-                  <w:noProof/>
-                  <w:webHidden/>
-                  <w:sz w:val="28"/>
-                  <w:szCs w:val="28"/>
-                </w:rPr>
-                <w:fldChar w:fldCharType="begin"/>
-              </w:r>
-              <w:r>
-                <w:rPr>
-                  <w:rFonts w:ascii="Times New Roman" w:hAnsi="Times New Roman"/>
-                  <w:noProof/>
-                  <w:webHidden/>
-                  <w:sz w:val="28"/>
-                  <w:szCs w:val="28"/>
-                </w:rPr>
-                <w:instrText xml:space="preserve"> PAGEREF _Toc422206457 \h </w:instrText>
-              </w:r>
-              <w:r>
-                <w:rPr>
-                  <w:rFonts w:ascii="Times New Roman" w:hAnsi="Times New Roman"/>
-                  <w:noProof/>
-                  <w:webHidden/>
-                  <w:sz w:val="28"/>
-                  <w:szCs w:val="28"/>
-                </w:rPr>
-              </w:r>
-              <w:r>
-                <w:rPr>
-                  <w:rFonts w:ascii="Times New Roman" w:hAnsi="Times New Roman"/>
-                  <w:noProof/>
-                  <w:webHidden/>
-                  <w:sz w:val="28"/>
-                  <w:szCs w:val="28"/>
-                </w:rPr>
-                <w:fldChar w:fldCharType="separate"/>
-              </w:r>
-              <w:r>
-                <w:rPr>
-                  <w:rFonts w:ascii="Times New Roman" w:hAnsi="Times New Roman"/>
-                  <w:bCs/>
-                  <w:noProof/>
-                  <w:webHidden/>
-                  <w:sz w:val="28"/>
-                  <w:szCs w:val="28"/>
-                  <w:lang w:val="en-US"/>
-                </w:rPr>
-                <w:t>27</w:t>
-              </w:r>
-              <w:r>
-                <w:rPr>
-                  <w:rFonts w:ascii="Times New Roman" w:hAnsi="Times New Roman"/>
-                  <w:bCs/>
-                  <w:noProof/>
-                  <w:webHidden/>
-                  <w:sz w:val="28"/>
-                  <w:szCs w:val="28"/>
-                </w:rPr>
-                <w:t>.</w:t>
-              </w:r>
-              <w:r>
-                <w:rPr>
-                  <w:rFonts w:ascii="Times New Roman" w:hAnsi="Times New Roman"/>
-                  <w:noProof/>
-                  <w:webHidden/>
-                  <w:sz w:val="28"/>
-                  <w:szCs w:val="28"/>
-                </w:rPr>
-                <w:fldChar w:fldCharType="end"/>
-              </w:r>
-            </w:hyperlink>
-          </w:p>
-          <w:p>
-            <w:pPr>
-              <w:pStyle w:val="11"/>
-              <w:tabs>
-                <w:tab w:val="left" w:pos="440"/>
-                <w:tab w:val="right" w:leader="dot" w:pos="9344"/>
-              </w:tabs>
-              <w:spacing w:after="0" w:line="276" w:lineRule="auto"/>
-              <w:rPr>
-                <w:rFonts w:ascii="Times New Roman" w:hAnsi="Times New Roman"/>
-                <w:noProof/>
-                <w:sz w:val="28"/>
-                <w:szCs w:val="28"/>
-                <w:lang w:val="be-BY" w:eastAsia="be-BY"/>
-              </w:rPr>
-            </w:pPr>
-            <w:hyperlink w:anchor="_Toc422206458" w:history="1">
-              <w:r>
-                <w:rPr>
-                  <w:rStyle w:val="a4"/>
-                  <w:rFonts w:ascii="Times New Roman" w:hAnsi="Times New Roman"/>
-                  <w:noProof/>
-                  <w:sz w:val="28"/>
-                  <w:szCs w:val="28"/>
-                </w:rPr>
-                <w:t>6</w:t>
-              </w:r>
-              <w:r>
-                <w:rPr>
-                  <w:rFonts w:ascii="Times New Roman" w:hAnsi="Times New Roman"/>
-                  <w:noProof/>
-                  <w:sz w:val="28"/>
-                  <w:szCs w:val="28"/>
-                  <w:lang w:val="be-BY" w:eastAsia="be-BY"/>
-                </w:rPr>
-                <w:tab/>
-              </w:r>
-              <w:r>
-                <w:rPr>
-                  <w:rStyle w:val="a4"/>
-                  <w:rFonts w:ascii="Times New Roman" w:hAnsi="Times New Roman"/>
-                  <w:noProof/>
-                  <w:sz w:val="28"/>
-                  <w:szCs w:val="28"/>
-                </w:rPr>
-                <w:t>Описание применения программы</w:t>
-              </w:r>
-              <w:r>
-                <w:rPr>
-                  <w:rFonts w:ascii="Times New Roman" w:hAnsi="Times New Roman"/>
-                  <w:noProof/>
-                  <w:webHidden/>
-                  <w:sz w:val="28"/>
-                  <w:szCs w:val="28"/>
-                </w:rPr>
-                <w:tab/>
-              </w:r>
-              <w:r>
-                <w:rPr>
-                  <w:rFonts w:ascii="Times New Roman" w:hAnsi="Times New Roman"/>
-                  <w:noProof/>
-                  <w:webHidden/>
-                  <w:sz w:val="28"/>
-                  <w:szCs w:val="28"/>
-                </w:rPr>
-                <w:fldChar w:fldCharType="begin"/>
-              </w:r>
-              <w:r>
-                <w:rPr>
-                  <w:rFonts w:ascii="Times New Roman" w:hAnsi="Times New Roman"/>
-                  <w:noProof/>
-                  <w:webHidden/>
-                  <w:sz w:val="28"/>
-                  <w:szCs w:val="28"/>
-                </w:rPr>
-                <w:instrText xml:space="preserve"> PAGEREF _Toc422206458 \h </w:instrText>
-              </w:r>
-              <w:r>
-                <w:rPr>
-                  <w:rFonts w:ascii="Times New Roman" w:hAnsi="Times New Roman"/>
-                  <w:noProof/>
-                  <w:webHidden/>
-                  <w:sz w:val="28"/>
-                  <w:szCs w:val="28"/>
-                </w:rPr>
-              </w:r>
-              <w:r>
-                <w:rPr>
-                  <w:rFonts w:ascii="Times New Roman" w:hAnsi="Times New Roman"/>
-                  <w:noProof/>
-                  <w:webHidden/>
-                  <w:sz w:val="28"/>
-                  <w:szCs w:val="28"/>
-                </w:rPr>
-                <w:fldChar w:fldCharType="separate"/>
-              </w:r>
-              <w:r>
-                <w:rPr>
-                  <w:rFonts w:ascii="Times New Roman" w:hAnsi="Times New Roman"/>
-                  <w:bCs/>
-                  <w:noProof/>
-                  <w:webHidden/>
-                  <w:sz w:val="28"/>
-                  <w:szCs w:val="28"/>
-                  <w:lang w:val="en-US"/>
-                </w:rPr>
-                <w:t>29</w:t>
-              </w:r>
-              <w:r>
-                <w:rPr>
-                  <w:rFonts w:ascii="Times New Roman" w:hAnsi="Times New Roman"/>
-                  <w:bCs/>
-                  <w:noProof/>
-                  <w:webHidden/>
-                  <w:sz w:val="28"/>
-                  <w:szCs w:val="28"/>
-                </w:rPr>
-                <w:t>.</w:t>
-              </w:r>
-              <w:r>
-                <w:rPr>
-                  <w:rFonts w:ascii="Times New Roman" w:hAnsi="Times New Roman"/>
-                  <w:noProof/>
-                  <w:webHidden/>
-                  <w:sz w:val="28"/>
-                  <w:szCs w:val="28"/>
-                </w:rPr>
-                <w:fldChar w:fldCharType="end"/>
-              </w:r>
-            </w:hyperlink>
-          </w:p>
-          <w:p>
-            <w:pPr>
-              <w:pStyle w:val="21"/>
-              <w:jc w:val="left"/>
-              <w:rPr>
-                <w:rFonts w:ascii="Times New Roman" w:hAnsi="Times New Roman"/>
-                <w:noProof/>
-                <w:sz w:val="28"/>
-                <w:szCs w:val="28"/>
-                <w:lang w:val="be-BY" w:eastAsia="be-BY"/>
-              </w:rPr>
-            </w:pPr>
-            <w:hyperlink w:anchor="_Toc422206459" w:history="1">
-              <w:r>
-                <w:rPr>
-                  <w:rStyle w:val="a4"/>
-                  <w:rFonts w:ascii="Times New Roman" w:hAnsi="Times New Roman"/>
-                  <w:noProof/>
-                  <w:sz w:val="28"/>
-                  <w:szCs w:val="28"/>
-                </w:rPr>
-                <w:t>6.1</w:t>
-              </w:r>
-              <w:r>
-                <w:rPr>
-                  <w:rFonts w:ascii="Times New Roman" w:hAnsi="Times New Roman"/>
-                  <w:noProof/>
-                  <w:sz w:val="28"/>
-                  <w:szCs w:val="28"/>
-                  <w:lang w:val="be-BY" w:eastAsia="be-BY"/>
-                </w:rPr>
-                <w:tab/>
-              </w:r>
-              <w:r>
-                <w:rPr>
-                  <w:rStyle w:val="a4"/>
-                  <w:rFonts w:ascii="Times New Roman" w:hAnsi="Times New Roman"/>
-                  <w:noProof/>
-                  <w:sz w:val="28"/>
-                  <w:szCs w:val="28"/>
-                </w:rPr>
-                <w:t>Назначение программы и условия применения</w:t>
-              </w:r>
-              <w:r>
-                <w:rPr>
-                  <w:rFonts w:ascii="Times New Roman" w:hAnsi="Times New Roman"/>
-                  <w:noProof/>
-                  <w:webHidden/>
-                  <w:sz w:val="28"/>
-                  <w:szCs w:val="28"/>
-                </w:rPr>
-                <w:tab/>
-              </w:r>
-              <w:r>
-                <w:rPr>
-                  <w:rFonts w:ascii="Times New Roman" w:hAnsi="Times New Roman"/>
-                  <w:noProof/>
-                  <w:webHidden/>
-                  <w:sz w:val="28"/>
-                  <w:szCs w:val="28"/>
-                </w:rPr>
-                <w:fldChar w:fldCharType="begin"/>
-              </w:r>
-              <w:r>
-                <w:rPr>
-                  <w:rFonts w:ascii="Times New Roman" w:hAnsi="Times New Roman"/>
-                  <w:noProof/>
-                  <w:webHidden/>
-                  <w:sz w:val="28"/>
-                  <w:szCs w:val="28"/>
-                </w:rPr>
-                <w:instrText xml:space="preserve"> PAGEREF _Toc422206459 \h </w:instrText>
-              </w:r>
-              <w:r>
-                <w:rPr>
-                  <w:rFonts w:ascii="Times New Roman" w:hAnsi="Times New Roman"/>
-                  <w:noProof/>
-                  <w:webHidden/>
-                  <w:sz w:val="28"/>
-                  <w:szCs w:val="28"/>
-                </w:rPr>
-              </w:r>
-              <w:r>
-                <w:rPr>
-                  <w:rFonts w:ascii="Times New Roman" w:hAnsi="Times New Roman"/>
-                  <w:noProof/>
-                  <w:webHidden/>
-                  <w:sz w:val="28"/>
-                  <w:szCs w:val="28"/>
-                </w:rPr>
-                <w:fldChar w:fldCharType="separate"/>
-              </w:r>
-              <w:r>
-                <w:rPr>
-                  <w:rFonts w:ascii="Times New Roman" w:hAnsi="Times New Roman"/>
-                  <w:bCs/>
-                  <w:noProof/>
-                  <w:webHidden/>
-                  <w:sz w:val="28"/>
-                  <w:szCs w:val="28"/>
-                  <w:lang w:val="en-US"/>
-                </w:rPr>
-                <w:t>29</w:t>
-              </w:r>
-              <w:r>
-                <w:rPr>
-                  <w:rFonts w:ascii="Times New Roman" w:hAnsi="Times New Roman"/>
-                  <w:bCs/>
-                  <w:noProof/>
-                  <w:webHidden/>
-                  <w:sz w:val="28"/>
-                  <w:szCs w:val="28"/>
-                </w:rPr>
-                <w:t>.</w:t>
-              </w:r>
-              <w:r>
-                <w:rPr>
-                  <w:rFonts w:ascii="Times New Roman" w:hAnsi="Times New Roman"/>
-                  <w:noProof/>
-                  <w:webHidden/>
-                  <w:sz w:val="28"/>
-                  <w:szCs w:val="28"/>
-                </w:rPr>
-                <w:fldChar w:fldCharType="end"/>
-              </w:r>
-            </w:hyperlink>
-          </w:p>
-          <w:p>
-            <w:pPr>
-              <w:pStyle w:val="11"/>
-              <w:tabs>
-                <w:tab w:val="right" w:leader="dot" w:pos="9344"/>
-              </w:tabs>
-              <w:spacing w:after="0" w:line="276" w:lineRule="auto"/>
-              <w:rPr>
-                <w:rFonts w:ascii="Times New Roman" w:hAnsi="Times New Roman"/>
-                <w:noProof/>
-                <w:sz w:val="28"/>
-                <w:szCs w:val="28"/>
-                <w:lang w:val="be-BY" w:eastAsia="be-BY"/>
-              </w:rPr>
-            </w:pPr>
-            <w:hyperlink w:anchor="_Toc422206460" w:history="1">
-              <w:r>
-                <w:rPr>
-                  <w:rStyle w:val="a4"/>
-                  <w:rFonts w:ascii="Times New Roman" w:hAnsi="Times New Roman"/>
-                  <w:noProof/>
-                  <w:sz w:val="28"/>
-                  <w:szCs w:val="28"/>
-                </w:rPr>
-                <w:t>Заключение</w:t>
-              </w:r>
-              <w:r>
-                <w:rPr>
-                  <w:rFonts w:ascii="Times New Roman" w:hAnsi="Times New Roman"/>
-                  <w:noProof/>
-                  <w:webHidden/>
-                  <w:sz w:val="28"/>
-                  <w:szCs w:val="28"/>
-                </w:rPr>
-                <w:tab/>
-              </w:r>
-              <w:r>
-                <w:rPr>
-                  <w:rFonts w:ascii="Times New Roman" w:hAnsi="Times New Roman"/>
-                  <w:noProof/>
-                  <w:webHidden/>
-                  <w:sz w:val="28"/>
-                  <w:szCs w:val="28"/>
-                </w:rPr>
-                <w:fldChar w:fldCharType="begin"/>
-              </w:r>
-              <w:r>
-                <w:rPr>
-                  <w:rFonts w:ascii="Times New Roman" w:hAnsi="Times New Roman"/>
-                  <w:noProof/>
-                  <w:webHidden/>
-                  <w:sz w:val="28"/>
-                  <w:szCs w:val="28"/>
-                </w:rPr>
-                <w:instrText xml:space="preserve"> PAGEREF _Toc422206460 \h </w:instrText>
-              </w:r>
-              <w:r>
-                <w:rPr>
-                  <w:rFonts w:ascii="Times New Roman" w:hAnsi="Times New Roman"/>
-                  <w:noProof/>
-                  <w:webHidden/>
-                  <w:sz w:val="28"/>
-                  <w:szCs w:val="28"/>
-                </w:rPr>
-              </w:r>
-              <w:r>
-                <w:rPr>
-                  <w:rFonts w:ascii="Times New Roman" w:hAnsi="Times New Roman"/>
-                  <w:noProof/>
-                  <w:webHidden/>
-                  <w:sz w:val="28"/>
-                  <w:szCs w:val="28"/>
-                </w:rPr>
-                <w:fldChar w:fldCharType="separate"/>
-              </w:r>
-              <w:r>
-                <w:rPr>
-                  <w:rFonts w:ascii="Times New Roman" w:hAnsi="Times New Roman"/>
-                  <w:bCs/>
-                  <w:noProof/>
-                  <w:webHidden/>
-                  <w:sz w:val="28"/>
-                  <w:szCs w:val="28"/>
-                  <w:lang w:val="en-US"/>
-                </w:rPr>
-                <w:t>30</w:t>
-              </w:r>
-              <w:r>
-                <w:rPr>
-                  <w:rFonts w:ascii="Times New Roman" w:hAnsi="Times New Roman"/>
-                  <w:bCs/>
-                  <w:noProof/>
-                  <w:webHidden/>
-                  <w:sz w:val="28"/>
-                  <w:szCs w:val="28"/>
-                </w:rPr>
-                <w:t>.</w:t>
-              </w:r>
-              <w:r>
-                <w:rPr>
-                  <w:rFonts w:ascii="Times New Roman" w:hAnsi="Times New Roman"/>
-                  <w:noProof/>
-                  <w:webHidden/>
-                  <w:sz w:val="28"/>
-                  <w:szCs w:val="28"/>
-                </w:rPr>
-                <w:fldChar w:fldCharType="end"/>
-              </w:r>
-            </w:hyperlink>
-          </w:p>
-          <w:p>
-            <w:pPr>
-              <w:pStyle w:val="11"/>
-              <w:tabs>
-                <w:tab w:val="right" w:leader="dot" w:pos="9344"/>
-              </w:tabs>
-              <w:spacing w:after="0" w:line="276" w:lineRule="auto"/>
-              <w:rPr>
-                <w:rFonts w:ascii="Times New Roman" w:hAnsi="Times New Roman"/>
-                <w:noProof/>
-                <w:sz w:val="28"/>
-                <w:szCs w:val="28"/>
-                <w:lang w:val="be-BY" w:eastAsia="be-BY"/>
-              </w:rPr>
-            </w:pPr>
-            <w:hyperlink w:anchor="_Toc422206461" w:history="1">
-              <w:r>
-                <w:rPr>
-                  <w:rStyle w:val="a4"/>
-                  <w:rFonts w:ascii="Times New Roman" w:hAnsi="Times New Roman"/>
-                  <w:noProof/>
-                  <w:sz w:val="28"/>
-                  <w:szCs w:val="28"/>
-                </w:rPr>
-                <w:t>Список использованных источников</w:t>
-              </w:r>
-              <w:r>
-                <w:rPr>
-                  <w:rFonts w:ascii="Times New Roman" w:hAnsi="Times New Roman"/>
-                  <w:noProof/>
-                  <w:webHidden/>
-                  <w:sz w:val="28"/>
-                  <w:szCs w:val="28"/>
-                </w:rPr>
-                <w:tab/>
-              </w:r>
-              <w:r>
-                <w:rPr>
-                  <w:rFonts w:ascii="Times New Roman" w:hAnsi="Times New Roman"/>
-                  <w:noProof/>
-                  <w:webHidden/>
-                  <w:sz w:val="28"/>
-                  <w:szCs w:val="28"/>
-                </w:rPr>
-                <w:fldChar w:fldCharType="begin"/>
-              </w:r>
-              <w:r>
-                <w:rPr>
-                  <w:rFonts w:ascii="Times New Roman" w:hAnsi="Times New Roman"/>
-                  <w:noProof/>
-                  <w:webHidden/>
-                  <w:sz w:val="28"/>
-                  <w:szCs w:val="28"/>
-                </w:rPr>
-                <w:instrText xml:space="preserve"> PAGEREF _Toc422206461 \h </w:instrText>
-              </w:r>
-              <w:r>
-                <w:rPr>
-                  <w:rFonts w:ascii="Times New Roman" w:hAnsi="Times New Roman"/>
-                  <w:noProof/>
-                  <w:webHidden/>
-                  <w:sz w:val="28"/>
-                  <w:szCs w:val="28"/>
-                </w:rPr>
-              </w:r>
-              <w:r>
-                <w:rPr>
-                  <w:rFonts w:ascii="Times New Roman" w:hAnsi="Times New Roman"/>
-                  <w:noProof/>
-                  <w:webHidden/>
-                  <w:sz w:val="28"/>
-                  <w:szCs w:val="28"/>
-                </w:rPr>
-                <w:fldChar w:fldCharType="separate"/>
-              </w:r>
-              <w:r>
-                <w:rPr>
-                  <w:rFonts w:ascii="Times New Roman" w:hAnsi="Times New Roman"/>
-                  <w:bCs/>
-                  <w:noProof/>
-                  <w:webHidden/>
-                  <w:sz w:val="28"/>
-                  <w:szCs w:val="28"/>
-                  <w:lang w:val="en-US"/>
-                </w:rPr>
-                <w:t>32</w:t>
-              </w:r>
-              <w:r>
-                <w:rPr>
-                  <w:rFonts w:ascii="Times New Roman" w:hAnsi="Times New Roman"/>
-                  <w:bCs/>
-                  <w:noProof/>
-                  <w:webHidden/>
-                  <w:sz w:val="28"/>
-                  <w:szCs w:val="28"/>
-                </w:rPr>
-                <w:t>.</w:t>
-              </w:r>
-              <w:r>
-                <w:rPr>
-                  <w:rFonts w:ascii="Times New Roman" w:hAnsi="Times New Roman"/>
-                  <w:noProof/>
-                  <w:webHidden/>
-                  <w:sz w:val="28"/>
-                  <w:szCs w:val="28"/>
-                </w:rPr>
-                <w:fldChar w:fldCharType="end"/>
-              </w:r>
-            </w:hyperlink>
-          </w:p>
-          <w:p>
-            <w:pPr>
-              <w:pStyle w:val="11"/>
-              <w:tabs>
-                <w:tab w:val="right" w:leader="dot" w:pos="9344"/>
-              </w:tabs>
-              <w:spacing w:after="0" w:line="276" w:lineRule="auto"/>
-              <w:rPr>
-                <w:rFonts w:ascii="Times New Roman" w:hAnsi="Times New Roman"/>
-                <w:noProof/>
-                <w:sz w:val="28"/>
-                <w:szCs w:val="28"/>
-                <w:lang w:val="be-BY" w:eastAsia="be-BY"/>
-              </w:rPr>
-            </w:pPr>
-            <w:hyperlink w:anchor="_Toc422206462" w:history="1">
-              <w:r>
-                <w:rPr>
-                  <w:rStyle w:val="a4"/>
-                  <w:rFonts w:ascii="Times New Roman" w:hAnsi="Times New Roman"/>
-                  <w:noProof/>
-                  <w:sz w:val="28"/>
-                  <w:szCs w:val="28"/>
-                </w:rPr>
-                <w:t>Приложение 1</w:t>
-              </w:r>
-              <w:r>
-                <w:rPr>
-                  <w:rFonts w:ascii="Times New Roman" w:hAnsi="Times New Roman"/>
-                  <w:noProof/>
-                  <w:webHidden/>
-                  <w:sz w:val="28"/>
-                  <w:szCs w:val="28"/>
-                </w:rPr>
-                <w:tab/>
-              </w:r>
-              <w:r>
-                <w:rPr>
-                  <w:rFonts w:ascii="Times New Roman" w:hAnsi="Times New Roman"/>
-                  <w:noProof/>
-                  <w:webHidden/>
-                  <w:sz w:val="28"/>
-                  <w:szCs w:val="28"/>
-                </w:rPr>
-                <w:fldChar w:fldCharType="begin"/>
-              </w:r>
-              <w:r>
-                <w:rPr>
-                  <w:rFonts w:ascii="Times New Roman" w:hAnsi="Times New Roman"/>
-                  <w:noProof/>
-                  <w:webHidden/>
-                  <w:sz w:val="28"/>
-                  <w:szCs w:val="28"/>
-                </w:rPr>
-                <w:instrText xml:space="preserve"> PAGEREF _Toc422206462 \h </w:instrText>
-              </w:r>
-              <w:r>
-                <w:rPr>
-                  <w:rFonts w:ascii="Times New Roman" w:hAnsi="Times New Roman"/>
-                  <w:noProof/>
-                  <w:webHidden/>
-                  <w:sz w:val="28"/>
-                  <w:szCs w:val="28"/>
-                </w:rPr>
-              </w:r>
-              <w:r>
-                <w:rPr>
-                  <w:rFonts w:ascii="Times New Roman" w:hAnsi="Times New Roman"/>
-                  <w:noProof/>
-                  <w:webHidden/>
-                  <w:sz w:val="28"/>
-                  <w:szCs w:val="28"/>
-                </w:rPr>
-                <w:fldChar w:fldCharType="separate"/>
-              </w:r>
-              <w:r>
-                <w:rPr>
-                  <w:rFonts w:ascii="Times New Roman" w:hAnsi="Times New Roman"/>
-                  <w:bCs/>
-                  <w:noProof/>
-                  <w:webHidden/>
-                  <w:sz w:val="28"/>
-                  <w:szCs w:val="28"/>
-                  <w:lang w:val="en-US"/>
-                </w:rPr>
-                <w:t>33</w:t>
-              </w:r>
-              <w:r>
-                <w:rPr>
-                  <w:rFonts w:ascii="Times New Roman" w:hAnsi="Times New Roman"/>
-                  <w:bCs/>
-                  <w:noProof/>
-                  <w:webHidden/>
-                  <w:sz w:val="28"/>
-                  <w:szCs w:val="28"/>
-                </w:rPr>
-                <w:t>.</w:t>
-              </w:r>
-              <w:r>
-                <w:rPr>
-                  <w:rFonts w:ascii="Times New Roman" w:hAnsi="Times New Roman"/>
-                  <w:noProof/>
-                  <w:webHidden/>
-                  <w:sz w:val="28"/>
-                  <w:szCs w:val="28"/>
-                </w:rPr>
-                <w:fldChar w:fldCharType="end"/>
-              </w:r>
-            </w:hyperlink>
-          </w:p>
-          <w:p>
-            <w:pPr>
-              <w:spacing w:after="0" w:line="276" w:lineRule="auto"/>
-              <w:rPr>
-                <w:rFonts w:ascii="Times New Roman" w:hAnsi="Times New Roman"/>
-                <w:sz w:val="28"/>
-                <w:szCs w:val="28"/>
-              </w:rPr>
-            </w:pPr>
-            <w:r>
-              <w:rPr>
-                <w:rFonts w:ascii="Times New Roman" w:hAnsi="Times New Roman"/>
-                <w:sz w:val="28"/>
-                <w:szCs w:val="28"/>
-              </w:rPr>
-              <w:fldChar w:fldCharType="end"/>
-            </w:r>
-          </w:p>
-          <w:p>
-            <w:pPr>
-              <w:pStyle w:val="af"/>
-              <w:rPr>
-                <w:rFonts w:ascii="Times New Roman" w:hAnsi="Times New Roman"/>
-                <w:sz w:val="28"/>
-                <w:szCs w:val="28"/>
-              </w:rPr>
-            </w:pPr>
-          </w:p>
-          <w:p>
-            <w:pPr>
-              <w:rPr>
-                <w:rFonts w:ascii="Times New Roman" w:hAnsi="Times New Roman"/>
-                <w:sz w:val="28"/>
-                <w:szCs w:val="28"/>
-                <w:lang w:eastAsia="ru-RU"/>
-              </w:rPr>
-            </w:pPr>
-          </w:p>
-          <w:p>
-            <w:pPr>
-              <w:rPr>
-                <w:rFonts w:ascii="Times New Roman" w:hAnsi="Times New Roman"/>
-                <w:sz w:val="28"/>
-                <w:szCs w:val="28"/>
-                <w:lang w:eastAsia="ru-RU"/>
-              </w:rPr>
-            </w:pPr>
-          </w:p>
-          <w:p>
-            <w:pPr>
-              <w:spacing w:after="0" w:line="360" w:lineRule="auto"/>
-              <w:ind w:firstLine="284"/>
-              <w:rPr>
-                <w:rFonts w:ascii="Times New Roman" w:hAnsi="Times New Roman"/>
-                <w:sz w:val="28"/>
-                <w:szCs w:val="28"/>
-              </w:rPr>
-            </w:pPr>
-          </w:p>
-        </w:tc>
-        <w:tc>
-          <w:tcPr>
-            <w:tcW w:w="334" w:type="dxa"/>
-            <w:tcBorders>
-              <w:top w:val="single" w:sz="12" w:space="0" w:color="auto"/>
-              <w:left w:val="nil"/>
-              <w:bottom w:val="single" w:sz="12" w:space="0" w:color="auto"/>
-            </w:tcBorders>
-          </w:tcPr>
-          <w:p>
-            <w:pPr>
-              <w:spacing w:after="0" w:line="336" w:lineRule="auto"/>
-              <w:rPr>
-                <w:rFonts w:ascii="Times New Roman" w:hAnsi="Times New Roman"/>
-                <w:sz w:val="28"/>
-                <w:szCs w:val="28"/>
-              </w:rPr>
-            </w:pPr>
-          </w:p>
-        </w:tc>
-      </w:tr>
-      <w:tr>
-        <w:tc>
-          <w:tcPr>
-            <w:tcW w:w="675" w:type="dxa"/>
-            <w:tcBorders>
-              <w:top w:val="single" w:sz="12" w:space="0" w:color="auto"/>
-              <w:right w:val="single" w:sz="12" w:space="0" w:color="auto"/>
-            </w:tcBorders>
-          </w:tcPr>
-          <w:p>
-            <w:pPr>
-              <w:spacing w:after="0" w:line="240" w:lineRule="auto"/>
-              <w:rPr>
-                <w:rFonts w:ascii="Times New Roman" w:hAnsi="Times New Roman"/>
-              </w:rPr>
-            </w:pPr>
-          </w:p>
-        </w:tc>
-        <w:tc>
-          <w:tcPr>
-            <w:tcW w:w="709" w:type="dxa"/>
-            <w:tcBorders>
-              <w:top w:val="single" w:sz="12" w:space="0" w:color="auto"/>
-              <w:left w:val="single" w:sz="12" w:space="0" w:color="auto"/>
-              <w:right w:val="single" w:sz="12" w:space="0" w:color="auto"/>
-            </w:tcBorders>
-          </w:tcPr>
-          <w:p>
-            <w:pPr>
-              <w:spacing w:after="0" w:line="240" w:lineRule="auto"/>
-              <w:rPr>
-                <w:rFonts w:ascii="Times New Roman" w:hAnsi="Times New Roman"/>
-              </w:rPr>
-            </w:pPr>
-          </w:p>
-        </w:tc>
-        <w:tc>
-          <w:tcPr>
-            <w:tcW w:w="1276" w:type="dxa"/>
-            <w:tcBorders>
-              <w:top w:val="single" w:sz="12" w:space="0" w:color="auto"/>
-              <w:left w:val="single" w:sz="12" w:space="0" w:color="auto"/>
-              <w:right w:val="single" w:sz="12" w:space="0" w:color="auto"/>
-            </w:tcBorders>
-          </w:tcPr>
-          <w:p>
-            <w:pPr>
-              <w:spacing w:after="0" w:line="240" w:lineRule="auto"/>
-              <w:rPr>
-                <w:rFonts w:ascii="Times New Roman" w:hAnsi="Times New Roman"/>
-              </w:rPr>
-            </w:pPr>
-          </w:p>
-        </w:tc>
-        <w:tc>
-          <w:tcPr>
-            <w:tcW w:w="992" w:type="dxa"/>
-            <w:tcBorders>
-              <w:top w:val="single" w:sz="12" w:space="0" w:color="auto"/>
-              <w:left w:val="single" w:sz="12" w:space="0" w:color="auto"/>
-              <w:right w:val="single" w:sz="12" w:space="0" w:color="auto"/>
-            </w:tcBorders>
-          </w:tcPr>
-          <w:p>
-            <w:pPr>
-              <w:spacing w:after="0" w:line="240" w:lineRule="auto"/>
-              <w:rPr>
-                <w:rFonts w:ascii="Times New Roman" w:hAnsi="Times New Roman"/>
-              </w:rPr>
-            </w:pPr>
-          </w:p>
-        </w:tc>
-        <w:tc>
-          <w:tcPr>
-            <w:tcW w:w="709" w:type="dxa"/>
-            <w:tcBorders>
-              <w:top w:val="single" w:sz="12" w:space="0" w:color="auto"/>
-              <w:left w:val="single" w:sz="12" w:space="0" w:color="auto"/>
-              <w:right w:val="single" w:sz="12" w:space="0" w:color="auto"/>
-            </w:tcBorders>
-          </w:tcPr>
-          <w:p>
-            <w:pPr>
-              <w:spacing w:after="0" w:line="240" w:lineRule="auto"/>
-              <w:rPr>
-                <w:rFonts w:ascii="Times New Roman" w:hAnsi="Times New Roman"/>
-              </w:rPr>
-            </w:pPr>
-          </w:p>
-        </w:tc>
-        <w:tc>
-          <w:tcPr>
-            <w:tcW w:w="5386" w:type="dxa"/>
-            <w:gridSpan w:val="7"/>
-            <w:vMerge w:val="restart"/>
-            <w:tcBorders>
-              <w:top w:val="single" w:sz="12" w:space="0" w:color="auto"/>
-              <w:left w:val="single" w:sz="12" w:space="0" w:color="auto"/>
-              <w:bottom w:val="single" w:sz="12" w:space="0" w:color="auto"/>
-            </w:tcBorders>
-            <w:vAlign w:val="center"/>
-          </w:tcPr>
-          <w:p>
-            <w:pPr>
-              <w:spacing w:after="0" w:line="240" w:lineRule="auto"/>
-              <w:jc w:val="center"/>
-              <w:rPr>
-                <w:rFonts w:ascii="ISOCPEUR" w:hAnsi="ISOCPEUR"/>
-                <w:i/>
-                <w:sz w:val="24"/>
-                <w:szCs w:val="24"/>
-              </w:rPr>
-            </w:pPr>
-            <w:r>
-              <w:rPr>
-                <w:rFonts w:ascii="ISOCPEUR" w:hAnsi="ISOCPEUR"/>
-                <w:i/>
-                <w:sz w:val="24"/>
-                <w:szCs w:val="24"/>
-              </w:rPr>
-              <w:t>КП</w:t>
-            </w:r>
-            <w:r>
-              <w:rPr>
-                <w:rFonts w:ascii="ISOCPEUR" w:hAnsi="ISOCPEUR"/>
-                <w:i/>
-                <w:sz w:val="24"/>
-                <w:szCs w:val="24"/>
-              </w:rPr>
-              <w:t>П22</w:t>
-            </w:r>
-            <w:r>
-              <w:rPr>
-                <w:rFonts w:ascii="ISOCPEUR" w:hAnsi="ISOCPEUR"/>
-                <w:i/>
-                <w:sz w:val="24"/>
-                <w:szCs w:val="24"/>
-                <w:lang w:val="en-US"/>
-              </w:rPr>
-              <w:t>.</w:t>
-            </w:r>
-            <w:r>
-              <w:rPr>
-                <w:rFonts w:ascii="ISOCPEUR" w:hAnsi="ISOCPEUR"/>
-                <w:i/>
-                <w:sz w:val="24"/>
-                <w:szCs w:val="24"/>
-              </w:rPr>
-              <w:t>0</w:t>
-            </w:r>
-            <w:r>
-              <w:rPr>
-                <w:rFonts w:ascii="ISOCPEUR" w:hAnsi="ISOCPEUR"/>
-                <w:i/>
-                <w:sz w:val="24"/>
-                <w:szCs w:val="24"/>
-                <w:lang w:val="en-US"/>
-              </w:rPr>
-              <w:t>18</w:t>
-            </w:r>
-            <w:r>
-              <w:rPr>
-                <w:rFonts w:ascii="ISOCPEUR" w:hAnsi="ISOCPEUR"/>
-                <w:i/>
-                <w:sz w:val="24"/>
-                <w:szCs w:val="24"/>
-              </w:rPr>
-              <w:t>.</w:t>
-            </w:r>
-            <w:r>
-              <w:rPr>
-                <w:rFonts w:ascii="ISOCPEUR" w:hAnsi="ISOCPEUR"/>
-                <w:i/>
-                <w:sz w:val="24"/>
-                <w:szCs w:val="24"/>
-                <w:lang w:val="en-US"/>
-              </w:rPr>
-              <w:t>104</w:t>
-            </w:r>
-            <w:r>
-              <w:rPr>
-                <w:rFonts w:ascii="ISOCPEUR" w:hAnsi="ISOCPEUR"/>
-                <w:i/>
-                <w:sz w:val="24"/>
-                <w:szCs w:val="24"/>
-              </w:rPr>
-              <w:t>.0</w:t>
-            </w:r>
-            <w:r>
-              <w:rPr>
-                <w:rFonts w:ascii="ISOCPEUR" w:hAnsi="ISOCPEUR"/>
-                <w:i/>
-                <w:sz w:val="24"/>
-                <w:szCs w:val="24"/>
-              </w:rPr>
-              <w:t>8</w:t>
-            </w:r>
-            <w:r>
-              <w:rPr>
-                <w:rFonts w:ascii="ISOCPEUR" w:hAnsi="ISOCPEUR"/>
-                <w:i/>
-                <w:sz w:val="24"/>
-                <w:szCs w:val="24"/>
-              </w:rPr>
-              <w:t>1</w:t>
-            </w:r>
-            <w:r>
-              <w:rPr>
-                <w:rFonts w:ascii="ISOCPEUR" w:hAnsi="ISOCPEUR"/>
-                <w:i/>
-                <w:sz w:val="24"/>
-                <w:szCs w:val="24"/>
-              </w:rPr>
-              <w:t>ПЗ</w:t>
-            </w:r>
-          </w:p>
-        </w:tc>
-      </w:tr>
-      <w:tr>
-        <w:tc>
-          <w:tcPr>
-            <w:tcW w:w="675" w:type="dxa"/>
-            <w:tcBorders>
-              <w:bottom w:val="single" w:sz="12" w:space="0" w:color="auto"/>
-              <w:right w:val="single" w:sz="12" w:space="0" w:color="auto"/>
-            </w:tcBorders>
-          </w:tcPr>
-          <w:p>
-            <w:pPr>
-              <w:spacing w:after="0" w:line="240" w:lineRule="auto"/>
-              <w:rPr>
-                <w:rFonts w:ascii="Times New Roman" w:hAnsi="Times New Roman"/>
-              </w:rPr>
-            </w:pPr>
-          </w:p>
-        </w:tc>
-        <w:tc>
-          <w:tcPr>
-            <w:tcW w:w="709" w:type="dxa"/>
-            <w:tcBorders>
-              <w:left w:val="single" w:sz="12" w:space="0" w:color="auto"/>
-              <w:bottom w:val="single" w:sz="12" w:space="0" w:color="auto"/>
-              <w:right w:val="single" w:sz="12" w:space="0" w:color="auto"/>
-            </w:tcBorders>
-          </w:tcPr>
-          <w:p>
-            <w:pPr>
-              <w:spacing w:after="0" w:line="240" w:lineRule="auto"/>
-              <w:rPr>
-                <w:rFonts w:ascii="Times New Roman" w:hAnsi="Times New Roman"/>
-              </w:rPr>
-            </w:pPr>
-          </w:p>
-        </w:tc>
-        <w:tc>
-          <w:tcPr>
-            <w:tcW w:w="1276" w:type="dxa"/>
-            <w:tcBorders>
-              <w:left w:val="single" w:sz="12" w:space="0" w:color="auto"/>
-              <w:bottom w:val="single" w:sz="12" w:space="0" w:color="auto"/>
-              <w:right w:val="single" w:sz="12" w:space="0" w:color="auto"/>
-            </w:tcBorders>
-          </w:tcPr>
-          <w:p>
-            <w:pPr>
-              <w:spacing w:after="0" w:line="240" w:lineRule="auto"/>
-              <w:rPr>
-                <w:rFonts w:ascii="Times New Roman" w:hAnsi="Times New Roman"/>
-              </w:rPr>
-            </w:pPr>
-          </w:p>
-        </w:tc>
-        <w:tc>
-          <w:tcPr>
-            <w:tcW w:w="992" w:type="dxa"/>
-            <w:tcBorders>
-              <w:left w:val="single" w:sz="12" w:space="0" w:color="auto"/>
-              <w:bottom w:val="single" w:sz="12" w:space="0" w:color="auto"/>
-              <w:right w:val="single" w:sz="12" w:space="0" w:color="auto"/>
-            </w:tcBorders>
-          </w:tcPr>
-          <w:p>
-            <w:pPr>
-              <w:spacing w:after="0" w:line="240" w:lineRule="auto"/>
-              <w:rPr>
-                <w:rFonts w:ascii="Times New Roman" w:hAnsi="Times New Roman"/>
-              </w:rPr>
-            </w:pPr>
-          </w:p>
-        </w:tc>
-        <w:tc>
-          <w:tcPr>
-            <w:tcW w:w="709" w:type="dxa"/>
-            <w:tcBorders>
-              <w:left w:val="single" w:sz="12" w:space="0" w:color="auto"/>
-              <w:bottom w:val="single" w:sz="12" w:space="0" w:color="auto"/>
-              <w:right w:val="single" w:sz="12" w:space="0" w:color="auto"/>
-            </w:tcBorders>
-          </w:tcPr>
-          <w:p>
-            <w:pPr>
-              <w:spacing w:after="0" w:line="240" w:lineRule="auto"/>
-              <w:rPr>
-                <w:rFonts w:ascii="Times New Roman" w:hAnsi="Times New Roman"/>
-              </w:rPr>
-            </w:pPr>
-          </w:p>
-        </w:tc>
-        <w:tc>
-          <w:tcPr>
-            <w:tcW w:w="5386" w:type="dxa"/>
-            <w:gridSpan w:val="7"/>
-            <w:vMerge/>
-            <w:tcBorders>
-              <w:left w:val="single" w:sz="12" w:space="0" w:color="auto"/>
-              <w:bottom w:val="single" w:sz="12" w:space="0" w:color="auto"/>
-            </w:tcBorders>
-            <w:vAlign w:val="center"/>
-          </w:tcPr>
-          <w:p>
-            <w:pPr>
-              <w:spacing w:after="0" w:line="240" w:lineRule="auto"/>
-              <w:jc w:val="center"/>
-              <w:rPr>
-                <w:rFonts w:ascii="Times New Roman" w:hAnsi="Times New Roman"/>
-              </w:rPr>
-            </w:pPr>
-          </w:p>
-        </w:tc>
-      </w:tr>
-      <w:tr>
-        <w:trPr>
-          <w:trHeight w:val="236"/>
-        </w:trPr>
-        <w:tc>
-          <w:tcPr>
-            <w:tcW w:w="675" w:type="dxa"/>
-            <w:tcBorders>
-              <w:top w:val="single" w:sz="12" w:space="0" w:color="auto"/>
-              <w:bottom w:val="single" w:sz="12" w:space="0" w:color="auto"/>
-              <w:right w:val="single" w:sz="12" w:space="0" w:color="auto"/>
-            </w:tcBorders>
-            <w:vAlign w:val="bottom"/>
-          </w:tcPr>
-          <w:p>
-            <w:pPr>
-              <w:spacing w:after="0" w:line="240" w:lineRule="auto"/>
-              <w:jc w:val="center"/>
-              <w:rPr>
-                <w:rFonts w:ascii="ISOCPEUR" w:hAnsi="ISOCPEUR"/>
-                <w:i/>
-                <w:sz w:val="18"/>
-                <w:szCs w:val="18"/>
-              </w:rPr>
-            </w:pPr>
-            <w:r>
-              <w:rPr>
-                <w:rFonts w:ascii="ISOCPEUR" w:hAnsi="ISOCPEUR"/>
-                <w:i/>
-                <w:sz w:val="18"/>
-                <w:szCs w:val="18"/>
-              </w:rPr>
-              <w:t>Изм</w:t>
-            </w:r>
-          </w:p>
-        </w:tc>
-        <w:tc>
-          <w:tcPr>
-            <w:tcW w:w="709" w:type="dxa"/>
-            <w:tcBorders>
-              <w:top w:val="single" w:sz="12" w:space="0" w:color="auto"/>
-              <w:left w:val="single" w:sz="12" w:space="0" w:color="auto"/>
-              <w:bottom w:val="nil"/>
-              <w:right w:val="single" w:sz="12" w:space="0" w:color="auto"/>
-            </w:tcBorders>
-            <w:vAlign w:val="bottom"/>
-          </w:tcPr>
-          <w:p>
-            <w:pPr>
-              <w:spacing w:after="0" w:line="240" w:lineRule="auto"/>
-              <w:jc w:val="center"/>
-              <w:rPr>
-                <w:rFonts w:ascii="ISOCPEUR" w:hAnsi="ISOCPEUR"/>
-                <w:i/>
-                <w:sz w:val="18"/>
-                <w:szCs w:val="18"/>
-              </w:rPr>
-            </w:pPr>
-            <w:r>
-              <w:rPr>
-                <w:rFonts w:ascii="ISOCPEUR" w:hAnsi="ISOCPEUR"/>
-                <w:i/>
-                <w:sz w:val="18"/>
-                <w:szCs w:val="18"/>
-              </w:rPr>
-              <w:t>Лист</w:t>
-            </w:r>
-          </w:p>
-        </w:tc>
-        <w:tc>
-          <w:tcPr>
-            <w:tcW w:w="1276" w:type="dxa"/>
-            <w:tcBorders>
-              <w:top w:val="single" w:sz="12" w:space="0" w:color="auto"/>
-              <w:left w:val="single" w:sz="12" w:space="0" w:color="auto"/>
-              <w:bottom w:val="single" w:sz="12" w:space="0" w:color="auto"/>
-              <w:right w:val="single" w:sz="12" w:space="0" w:color="auto"/>
-            </w:tcBorders>
-            <w:vAlign w:val="bottom"/>
-          </w:tcPr>
-          <w:p>
-            <w:pPr>
-              <w:spacing w:after="0" w:line="240" w:lineRule="auto"/>
-              <w:jc w:val="center"/>
-              <w:rPr>
-                <w:rFonts w:ascii="ISOCPEUR" w:hAnsi="ISOCPEUR"/>
-                <w:i/>
-                <w:sz w:val="18"/>
-                <w:szCs w:val="18"/>
-              </w:rPr>
-            </w:pPr>
-            <w:r>
-              <w:rPr>
-                <w:rFonts w:ascii="ISOCPEUR" w:hAnsi="ISOCPEUR"/>
-                <w:i/>
-                <w:sz w:val="18"/>
-                <w:szCs w:val="18"/>
-              </w:rPr>
-              <w:t>№ докум.</w:t>
-            </w:r>
-          </w:p>
-        </w:tc>
-        <w:tc>
-          <w:tcPr>
-            <w:tcW w:w="992" w:type="dxa"/>
-            <w:tcBorders>
-              <w:top w:val="single" w:sz="12" w:space="0" w:color="auto"/>
-              <w:left w:val="single" w:sz="12" w:space="0" w:color="auto"/>
-              <w:bottom w:val="single" w:sz="12" w:space="0" w:color="auto"/>
-              <w:right w:val="single" w:sz="12" w:space="0" w:color="auto"/>
-            </w:tcBorders>
-            <w:vAlign w:val="bottom"/>
-          </w:tcPr>
-          <w:p>
-            <w:pPr>
-              <w:spacing w:after="0" w:line="240" w:lineRule="auto"/>
-              <w:jc w:val="center"/>
-              <w:rPr>
-                <w:rFonts w:ascii="ISOCPEUR" w:hAnsi="ISOCPEUR"/>
-                <w:i/>
-                <w:sz w:val="18"/>
-                <w:szCs w:val="18"/>
-              </w:rPr>
-            </w:pPr>
-            <w:r>
-              <w:rPr>
-                <w:rFonts w:ascii="ISOCPEUR" w:hAnsi="ISOCPEUR"/>
-                <w:i/>
-                <w:sz w:val="18"/>
-                <w:szCs w:val="18"/>
-              </w:rPr>
-              <w:t>Подпись</w:t>
-            </w:r>
-          </w:p>
-        </w:tc>
-        <w:tc>
-          <w:tcPr>
-            <w:tcW w:w="709" w:type="dxa"/>
-            <w:tcBorders>
-              <w:top w:val="single" w:sz="12" w:space="0" w:color="auto"/>
-              <w:left w:val="single" w:sz="12" w:space="0" w:color="auto"/>
-              <w:bottom w:val="single" w:sz="12" w:space="0" w:color="auto"/>
-              <w:right w:val="single" w:sz="12" w:space="0" w:color="auto"/>
-            </w:tcBorders>
-            <w:vAlign w:val="bottom"/>
-          </w:tcPr>
-          <w:p>
-            <w:pPr>
-              <w:spacing w:after="0" w:line="240" w:lineRule="auto"/>
-              <w:jc w:val="center"/>
-              <w:rPr>
-                <w:rFonts w:ascii="ISOCPEUR" w:hAnsi="ISOCPEUR"/>
-                <w:i/>
-                <w:sz w:val="18"/>
-                <w:szCs w:val="18"/>
-              </w:rPr>
-            </w:pPr>
-            <w:r>
-              <w:rPr>
-                <w:rFonts w:ascii="ISOCPEUR" w:hAnsi="ISOCPEUR"/>
-                <w:i/>
-                <w:sz w:val="18"/>
-                <w:szCs w:val="18"/>
-              </w:rPr>
-              <w:t>Дата</w:t>
-            </w:r>
-          </w:p>
-        </w:tc>
-        <w:tc>
-          <w:tcPr>
-            <w:tcW w:w="5386" w:type="dxa"/>
-            <w:gridSpan w:val="7"/>
-            <w:vMerge/>
-            <w:tcBorders>
-              <w:left w:val="single" w:sz="12" w:space="0" w:color="auto"/>
-              <w:bottom w:val="single" w:sz="12" w:space="0" w:color="auto"/>
-            </w:tcBorders>
-            <w:vAlign w:val="center"/>
-          </w:tcPr>
-          <w:p>
-            <w:pPr>
-              <w:spacing w:after="0" w:line="240" w:lineRule="auto"/>
-              <w:jc w:val="center"/>
-              <w:rPr>
-                <w:rFonts w:ascii="ISOCPEUR" w:hAnsi="ISOCPEUR"/>
-              </w:rPr>
-            </w:pPr>
-          </w:p>
-        </w:tc>
-      </w:tr>
-      <w:tr>
-        <w:tc>
-          <w:tcPr>
-            <w:tcW w:w="1384" w:type="dxa"/>
-            <w:gridSpan w:val="2"/>
-            <w:tcBorders>
-              <w:top w:val="single" w:sz="12" w:space="0" w:color="auto"/>
-              <w:right w:val="single" w:sz="12" w:space="0" w:color="auto"/>
-            </w:tcBorders>
-            <w:vAlign w:val="bottom"/>
-          </w:tcPr>
-          <w:p>
-            <w:pPr>
-              <w:spacing w:after="0" w:line="240" w:lineRule="auto"/>
-              <w:rPr>
-                <w:rFonts w:ascii="ISOCPEUR" w:hAnsi="ISOCPEUR"/>
-                <w:i/>
-                <w:sz w:val="18"/>
-                <w:szCs w:val="18"/>
-              </w:rPr>
-            </w:pPr>
-            <w:r>
-              <w:rPr>
-                <w:rFonts w:ascii="ISOCPEUR" w:hAnsi="ISOCPEUR"/>
-                <w:i/>
-                <w:sz w:val="18"/>
-                <w:szCs w:val="18"/>
-              </w:rPr>
-              <w:t>Разраб.</w:t>
-            </w:r>
-          </w:p>
-        </w:tc>
-        <w:tc>
-          <w:tcPr>
-            <w:tcW w:w="1276" w:type="dxa"/>
-            <w:tcBorders>
-              <w:top w:val="single" w:sz="12" w:space="0" w:color="auto"/>
-              <w:left w:val="single" w:sz="12" w:space="0" w:color="auto"/>
-              <w:right w:val="single" w:sz="12" w:space="0" w:color="auto"/>
-            </w:tcBorders>
-            <w:vAlign w:val="bottom"/>
-          </w:tcPr>
-          <w:p>
-            <w:pPr>
-              <w:spacing w:after="0" w:line="240" w:lineRule="auto"/>
-              <w:rPr>
-                <w:rFonts w:ascii="ISOCPEUR" w:hAnsi="ISOCPEUR"/>
-                <w:i/>
-                <w:sz w:val="18"/>
-                <w:szCs w:val="18"/>
-              </w:rPr>
-            </w:pPr>
-            <w:r>
-              <w:rPr>
-                <w:rFonts w:ascii="ISOCPEUR" w:hAnsi="ISOCPEUR"/>
-                <w:i/>
-                <w:color w:val="000000"/>
-                <w:sz w:val="16"/>
-                <w:szCs w:val="18"/>
-              </w:rPr>
-              <w:t>Юзефович</w:t>
-            </w:r>
-            <w:r>
-              <w:rPr>
-                <w:rFonts w:ascii="ISOCPEUR" w:hAnsi="ISOCPEUR"/>
-                <w:i/>
-                <w:sz w:val="16"/>
-                <w:szCs w:val="18"/>
-              </w:rPr>
-              <w:t xml:space="preserve"> </w:t>
-            </w:r>
-          </w:p>
-        </w:tc>
-        <w:tc>
-          <w:tcPr>
-            <w:tcW w:w="992" w:type="dxa"/>
-            <w:tcBorders>
-              <w:top w:val="single" w:sz="12" w:space="0" w:color="auto"/>
-              <w:left w:val="single" w:sz="12" w:space="0" w:color="auto"/>
-              <w:right w:val="single" w:sz="12" w:space="0" w:color="auto"/>
-            </w:tcBorders>
-            <w:vAlign w:val="bottom"/>
-          </w:tcPr>
-          <w:p>
-            <w:pPr>
-              <w:spacing w:after="0" w:line="240" w:lineRule="auto"/>
-              <w:rPr>
-                <w:rFonts w:ascii="ISOCPEUR" w:hAnsi="ISOCPEUR"/>
-                <w:sz w:val="18"/>
-                <w:szCs w:val="18"/>
-              </w:rPr>
-            </w:pPr>
-          </w:p>
-        </w:tc>
-        <w:tc>
-          <w:tcPr>
-            <w:tcW w:w="709" w:type="dxa"/>
-            <w:tcBorders>
-              <w:top w:val="single" w:sz="12" w:space="0" w:color="auto"/>
-              <w:left w:val="single" w:sz="12" w:space="0" w:color="auto"/>
-              <w:right w:val="single" w:sz="12" w:space="0" w:color="auto"/>
-            </w:tcBorders>
-            <w:vAlign w:val="bottom"/>
-          </w:tcPr>
-          <w:p>
-            <w:pPr>
-              <w:spacing w:after="0" w:line="240" w:lineRule="auto"/>
-              <w:rPr>
-                <w:rFonts w:ascii="ISOCPEUR" w:hAnsi="ISOCPEUR"/>
-                <w:sz w:val="18"/>
-                <w:szCs w:val="18"/>
-              </w:rPr>
-            </w:pPr>
-          </w:p>
-        </w:tc>
-        <w:tc>
-          <w:tcPr>
-            <w:tcW w:w="2835" w:type="dxa"/>
-            <w:vMerge w:val="restart"/>
-            <w:tcBorders>
-              <w:top w:val="single" w:sz="12" w:space="0" w:color="auto"/>
-              <w:left w:val="single" w:sz="12" w:space="0" w:color="auto"/>
-              <w:bottom w:val="single" w:sz="12" w:space="0" w:color="auto"/>
-              <w:right w:val="single" w:sz="12" w:space="0" w:color="auto"/>
-            </w:tcBorders>
-            <w:vAlign w:val="center"/>
-          </w:tcPr>
-          <w:p>
-            <w:pPr>
-              <w:spacing w:after="0" w:line="240" w:lineRule="auto"/>
-              <w:jc w:val="center"/>
-              <w:rPr>
-                <w:rFonts w:ascii="ISOCPEUR" w:hAnsi="ISOCPEUR"/>
-                <w:i/>
-              </w:rPr>
-            </w:pPr>
-            <w:r>
-              <w:rPr>
-                <w:rFonts w:ascii="ISOCPEUR" w:hAnsi="ISOCPEUR"/>
-                <w:i/>
-              </w:rPr>
-              <w:t>Защита данных от НС</w:t>
-            </w:r>
-            <w:r>
-              <w:rPr>
-                <w:rFonts w:ascii="ISOCPEUR" w:hAnsi="ISOCPEUR"/>
-                <w:i/>
-              </w:rPr>
-              <w:t>Д</w:t>
-            </w:r>
-          </w:p>
-        </w:tc>
-        <w:tc>
-          <w:tcPr>
-            <w:tcW w:w="850" w:type="dxa"/>
-            <w:gridSpan w:val="3"/>
-            <w:tcBorders>
-              <w:top w:val="single" w:sz="12" w:space="0" w:color="auto"/>
-              <w:left w:val="single" w:sz="12" w:space="0" w:color="auto"/>
-              <w:bottom w:val="single" w:sz="12" w:space="0" w:color="auto"/>
-              <w:right w:val="single" w:sz="12" w:space="0" w:color="auto"/>
-            </w:tcBorders>
-            <w:vAlign w:val="bottom"/>
-          </w:tcPr>
-          <w:p>
-            <w:pPr>
-              <w:spacing w:after="0" w:line="240" w:lineRule="auto"/>
-              <w:jc w:val="center"/>
-              <w:rPr>
-                <w:rFonts w:ascii="ISOCPEUR" w:hAnsi="ISOCPEUR"/>
-                <w:i/>
-                <w:sz w:val="18"/>
-                <w:szCs w:val="18"/>
-              </w:rPr>
-            </w:pPr>
-            <w:r>
-              <w:rPr>
-                <w:rFonts w:ascii="ISOCPEUR" w:hAnsi="ISOCPEUR"/>
-                <w:i/>
-                <w:sz w:val="18"/>
-                <w:szCs w:val="18"/>
-              </w:rPr>
-              <w:t>Лит.</w:t>
-            </w:r>
-          </w:p>
-        </w:tc>
-        <w:tc>
-          <w:tcPr>
-            <w:tcW w:w="851" w:type="dxa"/>
-            <w:tcBorders>
-              <w:top w:val="single" w:sz="12" w:space="0" w:color="auto"/>
-              <w:left w:val="single" w:sz="12" w:space="0" w:color="auto"/>
-              <w:bottom w:val="single" w:sz="12" w:space="0" w:color="auto"/>
-              <w:right w:val="single" w:sz="12" w:space="0" w:color="auto"/>
-            </w:tcBorders>
-            <w:vAlign w:val="bottom"/>
-          </w:tcPr>
-          <w:p>
-            <w:pPr>
-              <w:spacing w:after="0" w:line="240" w:lineRule="auto"/>
-              <w:jc w:val="center"/>
-              <w:rPr>
-                <w:rFonts w:ascii="ISOCPEUR" w:hAnsi="ISOCPEUR"/>
-                <w:i/>
-                <w:sz w:val="18"/>
-                <w:szCs w:val="18"/>
-              </w:rPr>
-            </w:pPr>
-            <w:r>
-              <w:rPr>
-                <w:rFonts w:ascii="ISOCPEUR" w:hAnsi="ISOCPEUR"/>
-                <w:i/>
-                <w:sz w:val="18"/>
-                <w:szCs w:val="18"/>
-              </w:rPr>
-              <w:t>Лист</w:t>
-            </w:r>
-          </w:p>
-        </w:tc>
-        <w:tc>
-          <w:tcPr>
-            <w:tcW w:w="850" w:type="dxa"/>
-            <w:gridSpan w:val="2"/>
-            <w:tcBorders>
-              <w:top w:val="single" w:sz="12" w:space="0" w:color="auto"/>
-              <w:left w:val="single" w:sz="12" w:space="0" w:color="auto"/>
-              <w:bottom w:val="single" w:sz="12" w:space="0" w:color="auto"/>
-            </w:tcBorders>
-            <w:vAlign w:val="bottom"/>
-          </w:tcPr>
-          <w:p>
-            <w:pPr>
-              <w:spacing w:after="0" w:line="240" w:lineRule="auto"/>
-              <w:jc w:val="center"/>
-              <w:rPr>
-                <w:rFonts w:ascii="ISOCPEUR" w:hAnsi="ISOCPEUR"/>
-                <w:i/>
-                <w:sz w:val="18"/>
-                <w:szCs w:val="18"/>
-              </w:rPr>
-            </w:pPr>
-            <w:r>
-              <w:rPr>
-                <w:rFonts w:ascii="ISOCPEUR" w:hAnsi="ISOCPEUR"/>
-                <w:i/>
-                <w:sz w:val="18"/>
-                <w:szCs w:val="18"/>
-              </w:rPr>
-              <w:t>Листов</w:t>
-            </w:r>
-          </w:p>
-        </w:tc>
-      </w:tr>
-      <w:tr>
-        <w:tc>
-          <w:tcPr>
-            <w:tcW w:w="1384" w:type="dxa"/>
-            <w:gridSpan w:val="2"/>
-            <w:tcBorders>
-              <w:right w:val="single" w:sz="12" w:space="0" w:color="auto"/>
-            </w:tcBorders>
-            <w:vAlign w:val="bottom"/>
-          </w:tcPr>
-          <w:p>
-            <w:pPr>
-              <w:spacing w:after="0" w:line="240" w:lineRule="auto"/>
-              <w:rPr>
-                <w:rFonts w:ascii="ISOCPEUR" w:hAnsi="ISOCPEUR"/>
-                <w:i/>
-                <w:sz w:val="18"/>
-                <w:szCs w:val="18"/>
-              </w:rPr>
-            </w:pPr>
-            <w:r>
-              <w:rPr>
-                <w:rFonts w:ascii="ISOCPEUR" w:hAnsi="ISOCPEUR"/>
-                <w:i/>
-                <w:sz w:val="18"/>
-                <w:szCs w:val="18"/>
-              </w:rPr>
-              <w:t>Пров.</w:t>
-            </w:r>
-          </w:p>
-        </w:tc>
-        <w:tc>
-          <w:tcPr>
-            <w:tcW w:w="1276" w:type="dxa"/>
-            <w:tcBorders>
-              <w:left w:val="single" w:sz="12" w:space="0" w:color="auto"/>
-              <w:right w:val="single" w:sz="12" w:space="0" w:color="auto"/>
-            </w:tcBorders>
-            <w:vAlign w:val="bottom"/>
-          </w:tcPr>
-          <w:p>
-            <w:pPr>
-              <w:spacing w:after="0" w:line="240" w:lineRule="auto"/>
-              <w:rPr>
-                <w:rFonts w:ascii="ISOCPEUR" w:hAnsi="ISOCPEUR"/>
-                <w:i/>
-                <w:w w:val="80"/>
-                <w:sz w:val="18"/>
-                <w:szCs w:val="18"/>
-              </w:rPr>
-            </w:pPr>
-            <w:r>
-              <w:rPr>
-                <w:rFonts w:ascii="ISOCPEUR" w:hAnsi="ISOCPEUR"/>
-                <w:i/>
-                <w:w w:val="80"/>
-                <w:sz w:val="20"/>
-                <w:szCs w:val="18"/>
-              </w:rPr>
-              <w:t>Салтыкова</w:t>
-            </w:r>
-          </w:p>
-        </w:tc>
-        <w:tc>
-          <w:tcPr>
-            <w:tcW w:w="992" w:type="dxa"/>
-            <w:tcBorders>
-              <w:left w:val="single" w:sz="12" w:space="0" w:color="auto"/>
-              <w:right w:val="single" w:sz="12" w:space="0" w:color="auto"/>
-            </w:tcBorders>
-            <w:vAlign w:val="bottom"/>
-          </w:tcPr>
-          <w:p>
-            <w:pPr>
-              <w:spacing w:after="0" w:line="240" w:lineRule="auto"/>
-              <w:rPr>
-                <w:rFonts w:ascii="ISOCPEUR" w:hAnsi="ISOCPEUR"/>
-                <w:sz w:val="18"/>
-                <w:szCs w:val="18"/>
-              </w:rPr>
-            </w:pPr>
-          </w:p>
-        </w:tc>
-        <w:tc>
-          <w:tcPr>
-            <w:tcW w:w="709" w:type="dxa"/>
-            <w:tcBorders>
-              <w:left w:val="single" w:sz="12" w:space="0" w:color="auto"/>
-              <w:right w:val="single" w:sz="12" w:space="0" w:color="auto"/>
-            </w:tcBorders>
-            <w:vAlign w:val="bottom"/>
-          </w:tcPr>
-          <w:p>
-            <w:pPr>
-              <w:spacing w:after="0" w:line="240" w:lineRule="auto"/>
-              <w:rPr>
-                <w:rFonts w:ascii="ISOCPEUR" w:hAnsi="ISOCPEUR"/>
-                <w:sz w:val="18"/>
-                <w:szCs w:val="18"/>
-              </w:rPr>
-            </w:pPr>
-          </w:p>
-        </w:tc>
-        <w:tc>
-          <w:tcPr>
-            <w:tcW w:w="2835" w:type="dxa"/>
-            <w:vMerge/>
-            <w:tcBorders>
-              <w:left w:val="single" w:sz="12" w:space="0" w:color="auto"/>
-              <w:bottom w:val="single" w:sz="12" w:space="0" w:color="auto"/>
-              <w:right w:val="single" w:sz="12" w:space="0" w:color="auto"/>
-            </w:tcBorders>
-            <w:vAlign w:val="center"/>
-          </w:tcPr>
-          <w:p>
-            <w:pPr>
-              <w:spacing w:after="0" w:line="240" w:lineRule="auto"/>
-              <w:jc w:val="center"/>
-              <w:rPr>
-                <w:rFonts w:ascii="ISOCPEUR" w:hAnsi="ISOCPEUR"/>
-                <w:sz w:val="18"/>
-                <w:szCs w:val="18"/>
-              </w:rPr>
-            </w:pPr>
-          </w:p>
-        </w:tc>
-        <w:tc>
-          <w:tcPr>
-            <w:tcW w:w="283" w:type="dxa"/>
-            <w:tcBorders>
-              <w:top w:val="single" w:sz="12" w:space="0" w:color="auto"/>
-              <w:left w:val="single" w:sz="12" w:space="0" w:color="auto"/>
-              <w:bottom w:val="single" w:sz="12" w:space="0" w:color="auto"/>
-            </w:tcBorders>
-            <w:vAlign w:val="center"/>
-          </w:tcPr>
-          <w:p>
-            <w:pPr>
-              <w:spacing w:after="0" w:line="240" w:lineRule="auto"/>
-              <w:jc w:val="center"/>
-              <w:rPr>
-                <w:rFonts w:ascii="ISOCPEUR" w:hAnsi="ISOCPEUR"/>
-                <w:sz w:val="18"/>
-                <w:szCs w:val="18"/>
-              </w:rPr>
-            </w:pPr>
-          </w:p>
-        </w:tc>
-        <w:tc>
-          <w:tcPr>
-            <w:tcW w:w="284" w:type="dxa"/>
-            <w:tcBorders>
-              <w:top w:val="single" w:sz="12" w:space="0" w:color="auto"/>
-              <w:bottom w:val="single" w:sz="12" w:space="0" w:color="auto"/>
-            </w:tcBorders>
-            <w:vAlign w:val="center"/>
-          </w:tcPr>
-          <w:p>
-            <w:pPr>
-              <w:spacing w:after="0" w:line="240" w:lineRule="auto"/>
-              <w:jc w:val="center"/>
-              <w:rPr>
-                <w:rFonts w:ascii="ISOCPEUR" w:hAnsi="ISOCPEUR"/>
-                <w:i/>
-                <w:sz w:val="18"/>
-                <w:szCs w:val="18"/>
-              </w:rPr>
-            </w:pPr>
-            <w:r>
-              <w:rPr>
-                <w:rFonts w:ascii="ISOCPEUR" w:hAnsi="ISOCPEUR"/>
-                <w:i/>
-                <w:sz w:val="18"/>
-                <w:szCs w:val="18"/>
-              </w:rPr>
-              <w:t>у</w:t>
-            </w:r>
-          </w:p>
-        </w:tc>
-        <w:tc>
-          <w:tcPr>
-            <w:tcW w:w="283" w:type="dxa"/>
-            <w:tcBorders>
-              <w:top w:val="single" w:sz="12" w:space="0" w:color="auto"/>
-              <w:bottom w:val="single" w:sz="12" w:space="0" w:color="auto"/>
-              <w:right w:val="single" w:sz="12" w:space="0" w:color="auto"/>
-            </w:tcBorders>
-            <w:vAlign w:val="center"/>
-          </w:tcPr>
-          <w:p>
-            <w:pPr>
-              <w:spacing w:after="0" w:line="240" w:lineRule="auto"/>
-              <w:jc w:val="center"/>
-              <w:rPr>
-                <w:rFonts w:ascii="ISOCPEUR" w:hAnsi="ISOCPEUR"/>
-                <w:sz w:val="18"/>
-                <w:szCs w:val="18"/>
-              </w:rPr>
-            </w:pPr>
-          </w:p>
-        </w:tc>
-        <w:tc>
-          <w:tcPr>
-            <w:tcW w:w="851" w:type="dxa"/>
-            <w:tcBorders>
-              <w:top w:val="single" w:sz="12" w:space="0" w:color="auto"/>
-              <w:left w:val="single" w:sz="12" w:space="0" w:color="auto"/>
-              <w:bottom w:val="single" w:sz="12" w:space="0" w:color="auto"/>
-              <w:right w:val="single" w:sz="12" w:space="0" w:color="auto"/>
-            </w:tcBorders>
-            <w:vAlign w:val="bottom"/>
-          </w:tcPr>
-          <w:p>
-            <w:pPr>
-              <w:spacing w:after="0" w:line="240" w:lineRule="auto"/>
-              <w:jc w:val="center"/>
-              <w:rPr>
-                <w:rFonts w:ascii="ISOCPEUR" w:hAnsi="ISOCPEUR"/>
-                <w:sz w:val="18"/>
-                <w:szCs w:val="18"/>
-              </w:rPr>
-            </w:pPr>
-            <w:r>
-              <w:rPr>
-                <w:rFonts w:ascii="ISOCPEUR" w:hAnsi="ISOCPEUR"/>
-                <w:sz w:val="18"/>
-                <w:szCs w:val="18"/>
-              </w:rPr>
-              <w:t>3</w:t>
-            </w:r>
-          </w:p>
-        </w:tc>
-        <w:tc>
-          <w:tcPr>
-            <w:tcW w:w="850" w:type="dxa"/>
-            <w:gridSpan w:val="2"/>
-            <w:tcBorders>
-              <w:top w:val="single" w:sz="12" w:space="0" w:color="auto"/>
-              <w:left w:val="single" w:sz="12" w:space="0" w:color="auto"/>
-              <w:bottom w:val="single" w:sz="12" w:space="0" w:color="auto"/>
-            </w:tcBorders>
-            <w:vAlign w:val="center"/>
-          </w:tcPr>
-          <w:p>
-            <w:pPr>
-              <w:spacing w:after="0" w:line="240" w:lineRule="auto"/>
-              <w:jc w:val="center"/>
-              <w:rPr>
-                <w:rFonts w:ascii="ISOCPEUR" w:hAnsi="ISOCPEUR"/>
-                <w:sz w:val="18"/>
-                <w:szCs w:val="18"/>
-                <w:lang w:val="en-US"/>
-              </w:rPr>
-            </w:pPr>
-            <w:r>
-              <w:rPr>
-                <w:rFonts w:ascii="ISOCPEUR" w:hAnsi="ISOCPEUR"/>
-                <w:sz w:val="18"/>
-                <w:szCs w:val="18"/>
-              </w:rPr>
-              <w:t>47</w:t>
-            </w:r>
-          </w:p>
-        </w:tc>
-      </w:tr>
-      <w:tr>
-        <w:tc>
-          <w:tcPr>
-            <w:tcW w:w="1384" w:type="dxa"/>
-            <w:gridSpan w:val="2"/>
-            <w:tcBorders>
-              <w:right w:val="single" w:sz="12" w:space="0" w:color="auto"/>
-            </w:tcBorders>
-            <w:vAlign w:val="bottom"/>
-          </w:tcPr>
-          <w:p>
-            <w:pPr>
-              <w:spacing w:after="0" w:line="240" w:lineRule="auto"/>
-              <w:rPr>
-                <w:rFonts w:ascii="ISOCPEUR" w:hAnsi="ISOCPEUR"/>
-                <w:i/>
-                <w:sz w:val="18"/>
-                <w:szCs w:val="18"/>
-              </w:rPr>
-            </w:pPr>
-            <w:r>
-              <w:rPr>
-                <w:rFonts w:ascii="ISOCPEUR" w:hAnsi="ISOCPEUR"/>
-                <w:i/>
-                <w:sz w:val="18"/>
-                <w:szCs w:val="18"/>
-              </w:rPr>
-              <w:t>Реценз.</w:t>
-            </w:r>
-          </w:p>
-        </w:tc>
-        <w:tc>
-          <w:tcPr>
-            <w:tcW w:w="1276" w:type="dxa"/>
-            <w:tcBorders>
-              <w:left w:val="single" w:sz="12" w:space="0" w:color="auto"/>
-              <w:right w:val="single" w:sz="12" w:space="0" w:color="auto"/>
-            </w:tcBorders>
-            <w:vAlign w:val="bottom"/>
-          </w:tcPr>
-          <w:p>
-            <w:pPr>
-              <w:spacing w:after="0" w:line="240" w:lineRule="auto"/>
-              <w:rPr>
-                <w:rFonts w:ascii="ISOCPEUR" w:hAnsi="ISOCPEUR"/>
-                <w:sz w:val="18"/>
-                <w:szCs w:val="18"/>
-              </w:rPr>
-            </w:pPr>
-          </w:p>
-        </w:tc>
-        <w:tc>
-          <w:tcPr>
-            <w:tcW w:w="992" w:type="dxa"/>
-            <w:tcBorders>
-              <w:left w:val="single" w:sz="12" w:space="0" w:color="auto"/>
-              <w:right w:val="single" w:sz="12" w:space="0" w:color="auto"/>
-            </w:tcBorders>
-            <w:vAlign w:val="bottom"/>
-          </w:tcPr>
-          <w:p>
-            <w:pPr>
-              <w:spacing w:after="0" w:line="240" w:lineRule="auto"/>
-              <w:rPr>
-                <w:rFonts w:ascii="ISOCPEUR" w:hAnsi="ISOCPEUR"/>
-                <w:sz w:val="18"/>
-                <w:szCs w:val="18"/>
-              </w:rPr>
-            </w:pPr>
-          </w:p>
-        </w:tc>
-        <w:tc>
-          <w:tcPr>
-            <w:tcW w:w="709" w:type="dxa"/>
-            <w:tcBorders>
-              <w:left w:val="single" w:sz="12" w:space="0" w:color="auto"/>
-              <w:right w:val="single" w:sz="12" w:space="0" w:color="auto"/>
-            </w:tcBorders>
-            <w:vAlign w:val="bottom"/>
-          </w:tcPr>
-          <w:p>
-            <w:pPr>
-              <w:spacing w:after="0" w:line="240" w:lineRule="auto"/>
-              <w:rPr>
-                <w:rFonts w:ascii="ISOCPEUR" w:hAnsi="ISOCPEUR"/>
-                <w:sz w:val="18"/>
-                <w:szCs w:val="18"/>
-              </w:rPr>
-            </w:pPr>
-          </w:p>
-        </w:tc>
-        <w:tc>
-          <w:tcPr>
-            <w:tcW w:w="2835" w:type="dxa"/>
-            <w:vMerge/>
-            <w:tcBorders>
-              <w:left w:val="single" w:sz="12" w:space="0" w:color="auto"/>
-              <w:bottom w:val="single" w:sz="12" w:space="0" w:color="auto"/>
-              <w:right w:val="single" w:sz="12" w:space="0" w:color="auto"/>
-            </w:tcBorders>
-            <w:vAlign w:val="center"/>
-          </w:tcPr>
-          <w:p>
-            <w:pPr>
-              <w:spacing w:after="0" w:line="240" w:lineRule="auto"/>
-              <w:jc w:val="center"/>
-              <w:rPr>
-                <w:rFonts w:ascii="ISOCPEUR" w:hAnsi="ISOCPEUR"/>
-                <w:sz w:val="18"/>
-                <w:szCs w:val="18"/>
-              </w:rPr>
-            </w:pPr>
-          </w:p>
-        </w:tc>
-        <w:tc>
-          <w:tcPr>
-            <w:tcW w:w="2551" w:type="dxa"/>
-            <w:gridSpan w:val="6"/>
-            <w:vMerge w:val="restart"/>
-            <w:tcBorders>
-              <w:top w:val="single" w:sz="12" w:space="0" w:color="auto"/>
-              <w:left w:val="single" w:sz="12" w:space="0" w:color="auto"/>
-              <w:bottom w:val="single" w:sz="12" w:space="0" w:color="auto"/>
-            </w:tcBorders>
-            <w:vAlign w:val="center"/>
-          </w:tcPr>
-          <w:p>
-            <w:pPr>
-              <w:spacing w:after="0" w:line="240" w:lineRule="auto"/>
-              <w:jc w:val="center"/>
-              <w:rPr>
-                <w:rFonts w:ascii="ISOCPEUR" w:hAnsi="ISOCPEUR"/>
-                <w:i/>
-                <w:sz w:val="24"/>
-                <w:szCs w:val="24"/>
-              </w:rPr>
-            </w:pPr>
-            <w:r>
-              <w:rPr>
-                <w:rFonts w:ascii="ISOCPEUR" w:hAnsi="ISOCPEUR"/>
-                <w:i/>
-                <w:sz w:val="24"/>
-                <w:szCs w:val="24"/>
-              </w:rPr>
-              <w:t>ЧУО МКП</w:t>
-            </w:r>
-          </w:p>
-        </w:tc>
-      </w:tr>
-      <w:tr>
-        <w:tc>
-          <w:tcPr>
-            <w:tcW w:w="1384" w:type="dxa"/>
-            <w:gridSpan w:val="2"/>
-            <w:tcBorders>
-              <w:right w:val="single" w:sz="12" w:space="0" w:color="auto"/>
-            </w:tcBorders>
-            <w:vAlign w:val="bottom"/>
-          </w:tcPr>
-          <w:p>
-            <w:pPr>
-              <w:spacing w:after="0" w:line="240" w:lineRule="auto"/>
-              <w:rPr>
-                <w:rFonts w:ascii="ISOCPEUR" w:hAnsi="ISOCPEUR"/>
-                <w:i/>
-                <w:sz w:val="18"/>
-                <w:szCs w:val="18"/>
-              </w:rPr>
-            </w:pPr>
-            <w:r>
-              <w:rPr>
-                <w:rFonts w:ascii="ISOCPEUR" w:hAnsi="ISOCPEUR"/>
-                <w:i/>
-                <w:sz w:val="18"/>
-                <w:szCs w:val="18"/>
-              </w:rPr>
-              <w:t>Н.Контр.</w:t>
-            </w:r>
-          </w:p>
-        </w:tc>
-        <w:tc>
-          <w:tcPr>
-            <w:tcW w:w="1276" w:type="dxa"/>
-            <w:tcBorders>
-              <w:left w:val="single" w:sz="12" w:space="0" w:color="auto"/>
-              <w:right w:val="single" w:sz="12" w:space="0" w:color="auto"/>
-            </w:tcBorders>
-            <w:vAlign w:val="bottom"/>
-          </w:tcPr>
-          <w:p>
-            <w:pPr>
-              <w:spacing w:after="0" w:line="240" w:lineRule="auto"/>
-              <w:rPr>
-                <w:rFonts w:ascii="Times New Roman" w:hAnsi="Times New Roman"/>
-                <w:sz w:val="18"/>
-                <w:szCs w:val="18"/>
-              </w:rPr>
-            </w:pPr>
-          </w:p>
-        </w:tc>
-        <w:tc>
-          <w:tcPr>
-            <w:tcW w:w="992" w:type="dxa"/>
-            <w:tcBorders>
-              <w:left w:val="single" w:sz="12" w:space="0" w:color="auto"/>
-              <w:right w:val="single" w:sz="12" w:space="0" w:color="auto"/>
-            </w:tcBorders>
-            <w:vAlign w:val="bottom"/>
-          </w:tcPr>
-          <w:p>
-            <w:pPr>
-              <w:spacing w:after="0" w:line="240" w:lineRule="auto"/>
-              <w:rPr>
-                <w:rFonts w:ascii="Times New Roman" w:hAnsi="Times New Roman"/>
-                <w:sz w:val="18"/>
-                <w:szCs w:val="18"/>
-              </w:rPr>
-            </w:pPr>
-          </w:p>
-        </w:tc>
-        <w:tc>
-          <w:tcPr>
-            <w:tcW w:w="709" w:type="dxa"/>
-            <w:tcBorders>
-              <w:left w:val="single" w:sz="12" w:space="0" w:color="auto"/>
-              <w:right w:val="single" w:sz="12" w:space="0" w:color="auto"/>
-            </w:tcBorders>
-            <w:vAlign w:val="bottom"/>
-          </w:tcPr>
-          <w:p>
-            <w:pPr>
-              <w:spacing w:after="0" w:line="240" w:lineRule="auto"/>
-              <w:rPr>
-                <w:rFonts w:ascii="Times New Roman" w:hAnsi="Times New Roman"/>
-                <w:sz w:val="18"/>
-                <w:szCs w:val="18"/>
-              </w:rPr>
-            </w:pPr>
-          </w:p>
-        </w:tc>
-        <w:tc>
-          <w:tcPr>
-            <w:tcW w:w="2835" w:type="dxa"/>
-            <w:vMerge/>
-            <w:tcBorders>
-              <w:top w:val="single" w:sz="12" w:space="0" w:color="auto"/>
-              <w:left w:val="single" w:sz="12" w:space="0" w:color="auto"/>
-              <w:bottom w:val="single" w:sz="12" w:space="0" w:color="auto"/>
-              <w:right w:val="single" w:sz="12" w:space="0" w:color="auto"/>
-            </w:tcBorders>
-          </w:tcPr>
-          <w:p>
-            <w:pPr>
-              <w:spacing w:after="0" w:line="240" w:lineRule="auto"/>
-              <w:rPr>
-                <w:rFonts w:ascii="Times New Roman" w:hAnsi="Times New Roman"/>
-                <w:sz w:val="18"/>
-                <w:szCs w:val="18"/>
-              </w:rPr>
-            </w:pPr>
-          </w:p>
-        </w:tc>
-        <w:tc>
-          <w:tcPr>
-            <w:tcW w:w="2551" w:type="dxa"/>
-            <w:gridSpan w:val="6"/>
-            <w:vMerge/>
-            <w:tcBorders>
-              <w:top w:val="single" w:sz="12" w:space="0" w:color="auto"/>
-              <w:left w:val="single" w:sz="12" w:space="0" w:color="auto"/>
-              <w:bottom w:val="single" w:sz="12" w:space="0" w:color="auto"/>
-            </w:tcBorders>
-          </w:tcPr>
-          <w:p>
-            <w:pPr>
-              <w:spacing w:after="0" w:line="240" w:lineRule="auto"/>
-              <w:rPr>
-                <w:rFonts w:ascii="Times New Roman" w:hAnsi="Times New Roman"/>
-                <w:sz w:val="18"/>
-                <w:szCs w:val="18"/>
-              </w:rPr>
-            </w:pPr>
-          </w:p>
-        </w:tc>
-      </w:tr>
-      <w:tr>
-        <w:tc>
-          <w:tcPr>
-            <w:tcW w:w="1384" w:type="dxa"/>
-            <w:gridSpan w:val="2"/>
-            <w:tcBorders>
-              <w:bottom w:val="single" w:sz="12" w:space="0" w:color="auto"/>
-              <w:right w:val="single" w:sz="12" w:space="0" w:color="auto"/>
-            </w:tcBorders>
-            <w:vAlign w:val="bottom"/>
-          </w:tcPr>
-          <w:p>
-            <w:pPr>
-              <w:spacing w:after="0" w:line="240" w:lineRule="auto"/>
-              <w:rPr>
-                <w:rFonts w:ascii="ISOCPEUR" w:hAnsi="ISOCPEUR"/>
-                <w:i/>
-                <w:sz w:val="18"/>
-                <w:szCs w:val="18"/>
-              </w:rPr>
-            </w:pPr>
-            <w:r>
-              <w:rPr>
-                <w:rFonts w:ascii="ISOCPEUR" w:hAnsi="ISOCPEUR"/>
-                <w:i/>
-                <w:sz w:val="18"/>
-                <w:szCs w:val="18"/>
-              </w:rPr>
-              <w:t>Утв.</w:t>
-            </w:r>
-          </w:p>
-        </w:tc>
-        <w:tc>
-          <w:tcPr>
-            <w:tcW w:w="1276" w:type="dxa"/>
-            <w:tcBorders>
-              <w:left w:val="single" w:sz="12" w:space="0" w:color="auto"/>
-              <w:bottom w:val="single" w:sz="12" w:space="0" w:color="auto"/>
-              <w:right w:val="single" w:sz="12" w:space="0" w:color="auto"/>
-            </w:tcBorders>
-            <w:vAlign w:val="bottom"/>
-          </w:tcPr>
-          <w:p>
-            <w:pPr>
-              <w:spacing w:after="0" w:line="240" w:lineRule="auto"/>
-              <w:rPr>
-                <w:rFonts w:ascii="Times New Roman" w:hAnsi="Times New Roman"/>
-                <w:sz w:val="18"/>
-                <w:szCs w:val="18"/>
-              </w:rPr>
-            </w:pPr>
-          </w:p>
-        </w:tc>
-        <w:tc>
-          <w:tcPr>
-            <w:tcW w:w="992" w:type="dxa"/>
-            <w:tcBorders>
-              <w:left w:val="single" w:sz="12" w:space="0" w:color="auto"/>
-              <w:bottom w:val="single" w:sz="12" w:space="0" w:color="auto"/>
-              <w:right w:val="single" w:sz="12" w:space="0" w:color="auto"/>
-            </w:tcBorders>
-            <w:vAlign w:val="bottom"/>
-          </w:tcPr>
-          <w:p>
-            <w:pPr>
-              <w:spacing w:after="0" w:line="240" w:lineRule="auto"/>
-              <w:rPr>
-                <w:rFonts w:ascii="Times New Roman" w:hAnsi="Times New Roman"/>
-                <w:sz w:val="18"/>
-                <w:szCs w:val="18"/>
-              </w:rPr>
-            </w:pPr>
-          </w:p>
-        </w:tc>
-        <w:tc>
-          <w:tcPr>
-            <w:tcW w:w="709" w:type="dxa"/>
-            <w:tcBorders>
-              <w:left w:val="single" w:sz="12" w:space="0" w:color="auto"/>
-              <w:bottom w:val="single" w:sz="12" w:space="0" w:color="auto"/>
-              <w:right w:val="single" w:sz="12" w:space="0" w:color="auto"/>
-            </w:tcBorders>
-            <w:vAlign w:val="bottom"/>
-          </w:tcPr>
-          <w:p>
-            <w:pPr>
-              <w:spacing w:after="0" w:line="240" w:lineRule="auto"/>
-              <w:rPr>
-                <w:rFonts w:ascii="Times New Roman" w:hAnsi="Times New Roman"/>
-                <w:sz w:val="18"/>
-                <w:szCs w:val="18"/>
-              </w:rPr>
-            </w:pPr>
-          </w:p>
-        </w:tc>
-        <w:tc>
-          <w:tcPr>
-            <w:tcW w:w="2835" w:type="dxa"/>
-            <w:vMerge/>
-            <w:tcBorders>
-              <w:left w:val="single" w:sz="12" w:space="0" w:color="auto"/>
-              <w:bottom w:val="single" w:sz="12" w:space="0" w:color="auto"/>
-              <w:right w:val="single" w:sz="12" w:space="0" w:color="auto"/>
-            </w:tcBorders>
-          </w:tcPr>
-          <w:p>
-            <w:pPr>
-              <w:spacing w:after="0" w:line="240" w:lineRule="auto"/>
-              <w:rPr>
-                <w:rFonts w:ascii="Times New Roman" w:hAnsi="Times New Roman"/>
-                <w:sz w:val="18"/>
-                <w:szCs w:val="18"/>
-              </w:rPr>
-            </w:pPr>
-          </w:p>
-        </w:tc>
-        <w:tc>
-          <w:tcPr>
-            <w:tcW w:w="2551" w:type="dxa"/>
-            <w:gridSpan w:val="6"/>
-            <w:vMerge/>
-            <w:tcBorders>
-              <w:left w:val="single" w:sz="12" w:space="0" w:color="auto"/>
-              <w:bottom w:val="single" w:sz="12" w:space="0" w:color="auto"/>
-            </w:tcBorders>
-          </w:tcPr>
-          <w:p>
-            <w:pPr>
-              <w:spacing w:after="0" w:line="240" w:lineRule="auto"/>
-              <w:rPr>
-                <w:rFonts w:ascii="Times New Roman" w:hAnsi="Times New Roman"/>
-                <w:sz w:val="18"/>
-                <w:szCs w:val="18"/>
-              </w:rPr>
-            </w:pPr>
-          </w:p>
-        </w:tc>
-      </w:tr>
-    </w:tbl>
     <w:p>
       <w:pPr>
         <w:pStyle w:val="af4"/>
@@ -6395,10 +9,7 @@
           <w:lang w:val="en-US"/>
         </w:rPr>
       </w:pPr>
-      <w:bookmarkStart w:id="0" w:name="_GoBack"/>
-      <w:bookmarkEnd w:id="0"/>
-      <w:r>
-        <w:lastRenderedPageBreak/>
+      <w:r>
         <w:t>ВВЕДЕНИЕ</w:t>
       </w:r>
     </w:p>
@@ -6458,7 +69,19 @@
           <w:szCs w:val="28"/>
           <w:lang w:eastAsia="ru-RU"/>
         </w:rPr>
-        <w:t>Появившиеся в начале 80-ых персональные ЭВМ (ПЭВМ или ПК) прочно вошли во все сферы человеческой деятельности. Вместе с ними у эксплуатирующих ПЭВМ организаций и ведомств возникли и многочисленные проблемы. Одна из них — защита информации. Согласно статистическим данным более 80% компаний и</w:t>
+        <w:t>Появившиеся в начале 80-ых персональные ЭВМ (ПЭВМ или ПК) прочно вошли во все сферы человеческой деятельности. Вместе с ними у эксплуатирующих ПЭВМ организаций и ведомств возникли и многочисленные проблемы. Одна из них — защита информации. Согласно статистическим данны</w:t>
+      </w:r>
+      <w:bookmarkStart w:id="0" w:name="_GoBack"/>
+      <w:bookmarkEnd w:id="0"/>
+      <w:r>
+        <w:rPr>
+          <w:rFonts w:ascii="Times New Roman" w:eastAsia="Times New Roman" w:hAnsi="Times New Roman"/>
+          <w:color w:val="000000" w:themeColor="text1"/>
+          <w:sz w:val="28"/>
+          <w:szCs w:val="28"/>
+          <w:lang w:eastAsia="ru-RU"/>
+        </w:rPr>
+        <w:t>м более 80% компаний и</w:t>
       </w:r>
       <w:r>
         <w:rPr>
@@ -50326,7 +43949,7 @@
       <w:footerReference w:type="default" r:id="rId14"/>
       <w:pgSz w:w="11906" w:h="16838"/>
       <w:pgMar w:top="1134" w:right="851" w:bottom="1134" w:left="1701" w:header="709" w:footer="709" w:gutter="0"/>
-      <w:pgNumType w:start="1"/>
+      <w:pgNumType w:start="4"/>
       <w:cols w:space="708"/>
       <w:docGrid w:linePitch="360"/>
     </w:sectPr>
@@ -50379,7 +44002,7 @@
       <w:rPr>
         <w:noProof/>
       </w:rPr>
-      <w:t>3</w:t>
+      <w:t>4</w:t>
     </w:r>
     <w:r>
       <w:fldChar w:fldCharType="end"/>
@@ -56800,7 +50423,7 @@
 </file>
 
 <file path=customXml/itemProps1.xml><?xml version="1.0" encoding="utf-8"?>
-<ds:datastoreItem xmlns:ds="http://schemas.openxmlformats.org/officeDocument/2006/customXml" ds:itemID="{43CBBBF5-8E58-4E39-A7BA-0E0ECA972DF1}">
+<ds:datastoreItem xmlns:ds="http://schemas.openxmlformats.org/officeDocument/2006/customXml" ds:itemID="{ADC49F5B-75FF-4D60-A637-C41FA8290EB0}">
   <ds:schemaRefs>
     <ds:schemaRef ds:uri="http://schemas.openxmlformats.org/officeDocument/2006/bibliography"/>
   </ds:schemaRefs>
